--- a/Linux/Docker.docx
+++ b/Linux/Docker.docx
@@ -14,8 +14,3447 @@
         <w:rPr>
           <w:rFonts w:hint="eastAsia"/>
         </w:rPr>
+        <w:t>Linux容器</w:t>
+      </w:r>
+    </w:p>
+    <w:p>
+      <w:pPr>
+        <w:ind w:left="420"/>
+      </w:pPr>
+      <w:r>
+        <w:rPr>
+          <w:rFonts w:hint="eastAsia"/>
+        </w:rPr>
+        <w:t>Linux容器是对进程进行隔离，</w:t>
+      </w:r>
+      <w:r>
+        <w:t>对于容器里面的进程来说，它接触到的各种资源都是虚拟的，从而实现与底层系统的隔离。</w:t>
+      </w:r>
+    </w:p>
+    <w:p>
+      <w:pPr>
+        <w:ind w:left="420"/>
+      </w:pPr>
+      <w:r>
+        <w:rPr>
+          <w:rFonts w:hint="eastAsia"/>
+        </w:rPr>
+        <w:t>优点：</w:t>
+      </w:r>
+    </w:p>
+    <w:p>
+      <w:pPr>
+        <w:pStyle w:val="a3"/>
+        <w:numPr>
+          <w:ilvl w:val="0"/>
+          <w:numId w:val="29"/>
+        </w:numPr>
+        <w:ind w:firstLineChars="0"/>
+      </w:pPr>
+      <w:r>
+        <w:rPr>
+          <w:rFonts w:hint="eastAsia"/>
+        </w:rPr>
+        <w:t>启动快。</w:t>
+      </w:r>
+      <w:r>
+        <w:t>容器里面的应用，直接就是底层系统的一个进程</w:t>
+      </w:r>
+    </w:p>
+    <w:p>
+      <w:pPr>
+        <w:pStyle w:val="a3"/>
+        <w:numPr>
+          <w:ilvl w:val="0"/>
+          <w:numId w:val="29"/>
+        </w:numPr>
+        <w:ind w:firstLineChars="0"/>
+      </w:pPr>
+      <w:r>
+        <w:t>资源占用少</w:t>
+      </w:r>
+    </w:p>
+    <w:p>
+      <w:pPr>
+        <w:pStyle w:val="a3"/>
+        <w:numPr>
+          <w:ilvl w:val="0"/>
+          <w:numId w:val="29"/>
+        </w:numPr>
+        <w:ind w:firstLineChars="0"/>
+      </w:pPr>
+      <w:r>
+        <w:rPr>
+          <w:rFonts w:hint="eastAsia"/>
+        </w:rPr>
+        <w:t>体积小</w:t>
+      </w:r>
+    </w:p>
+    <w:p>
+      <w:pPr>
+        <w:ind w:left="420"/>
+        <w:rPr>
+          <w:rFonts w:hint="eastAsia"/>
+        </w:rPr>
+      </w:pPr>
+      <w:r>
+        <w:rPr>
+          <w:rFonts w:hint="eastAsia"/>
+        </w:rPr>
+        <w:t>虚拟机是包含一个完成的操作系统的，资源占用多，冗余步骤多（要先启动系统），启动慢等缺点。</w:t>
+      </w:r>
+    </w:p>
+    <w:p>
+      <w:pPr>
+        <w:pStyle w:val="3"/>
+        <w:numPr>
+          <w:ilvl w:val="0"/>
+          <w:numId w:val="4"/>
+        </w:numPr>
+      </w:pPr>
+      <w:r>
+        <w:rPr>
+          <w:rFonts w:hint="eastAsia"/>
+        </w:rPr>
+        <w:t>D</w:t>
+      </w:r>
+      <w:r>
+        <w:t>ocker</w:t>
+      </w:r>
+    </w:p>
+    <w:p>
+      <w:pPr>
+        <w:ind w:left="420"/>
+      </w:pPr>
+      <w:r>
+        <w:rPr>
+          <w:rFonts w:hint="eastAsia"/>
+        </w:rPr>
+        <w:t>d</w:t>
+      </w:r>
+      <w:r>
+        <w:t xml:space="preserve">ocker </w:t>
+      </w:r>
+      <w:r>
+        <w:t>是服务器----客户端架构</w:t>
+      </w:r>
+      <w:r>
+        <w:rPr>
+          <w:rFonts w:hint="eastAsia"/>
+        </w:rPr>
+        <w:t>,</w:t>
+      </w:r>
+      <w:r>
+        <w:t xml:space="preserve"> </w:t>
+      </w:r>
+      <w:r>
+        <w:t>命令行运行docker命令的时候，需要本机有 Docker 服务</w:t>
+      </w:r>
+    </w:p>
+    <w:tbl>
+      <w:tblPr>
+        <w:tblStyle w:val="a8"/>
+        <w:tblW w:w="0" w:type="auto"/>
+        <w:tblInd w:w="420" w:type="dxa"/>
+        <w:tblLook w:val="04A0" w:firstRow="1" w:lastRow="0" w:firstColumn="1" w:lastColumn="0" w:noHBand="0" w:noVBand="1"/>
+      </w:tblPr>
+      <w:tblGrid>
+        <w:gridCol w:w="7870"/>
+      </w:tblGrid>
+      <w:tr>
+        <w:tc>
+          <w:tcPr>
+            <w:tcW w:w="8290" w:type="dxa"/>
+          </w:tcPr>
+          <w:p>
+            <w:r>
+              <w:t># service 命令的用法</w:t>
+            </w:r>
+          </w:p>
+          <w:p>
+            <w:r>
+              <w:t>$ sudo service docker start</w:t>
+            </w:r>
+          </w:p>
+          <w:p/>
+          <w:p>
+            <w:r>
+              <w:t># systemctl 命令的用法</w:t>
+            </w:r>
+          </w:p>
+          <w:p>
+            <w:pPr>
+              <w:rPr>
+                <w:rFonts w:hint="eastAsia"/>
+              </w:rPr>
+            </w:pPr>
+            <w:r>
+              <w:t>$ sudo systemctl start docker</w:t>
+            </w:r>
+          </w:p>
+        </w:tc>
+      </w:tr>
+    </w:tbl>
+    <w:p>
+      <w:pPr>
+        <w:ind w:left="420"/>
+        <w:rPr>
+          <w:rFonts w:hint="eastAsia"/>
+        </w:rPr>
+      </w:pPr>
+    </w:p>
+    <w:p>
+      <w:pPr>
+        <w:pStyle w:val="3"/>
+        <w:numPr>
+          <w:ilvl w:val="0"/>
+          <w:numId w:val="4"/>
+        </w:numPr>
+      </w:pPr>
+      <w:r>
+        <w:rPr>
+          <w:rFonts w:hint="eastAsia"/>
+        </w:rPr>
+        <w:t>i</w:t>
+      </w:r>
+      <w:r>
+        <w:t>mage</w:t>
+      </w:r>
+      <w:r>
+        <w:rPr>
+          <w:rFonts w:hint="eastAsia"/>
+        </w:rPr>
+        <w:t>文件</w:t>
+      </w:r>
+    </w:p>
+    <w:p>
+      <w:pPr>
+        <w:ind w:left="420"/>
+      </w:pPr>
+      <w:r>
+        <w:t>Docker 把应用程序及其依赖，打包在 image 文件里面。</w:t>
+      </w:r>
+    </w:p>
+    <w:p>
+      <w:pPr>
+        <w:ind w:left="420"/>
+      </w:pPr>
+      <w:r>
+        <w:t>只有通过这个文件，才能生成 Docker 容器。</w:t>
+      </w:r>
+    </w:p>
+    <w:p>
+      <w:pPr>
+        <w:ind w:left="420"/>
+      </w:pPr>
+      <w:r>
+        <w:t>image 文件可以看作是容器的模板。</w:t>
+      </w:r>
+    </w:p>
+    <w:p>
+      <w:pPr>
+        <w:ind w:left="420"/>
+      </w:pPr>
+      <w:r>
+        <w:t>Docker 根据 image 文件生成容器的实例。</w:t>
+      </w:r>
+    </w:p>
+    <w:p>
+      <w:pPr>
+        <w:ind w:left="420"/>
+      </w:pPr>
+      <w:r>
+        <w:t>同一个 image 文件，可以生成多个同时运行的容器实例。</w:t>
+      </w:r>
+    </w:p>
+    <w:tbl>
+      <w:tblPr>
+        <w:tblStyle w:val="a8"/>
+        <w:tblW w:w="0" w:type="auto"/>
+        <w:tblInd w:w="420" w:type="dxa"/>
+        <w:tblLook w:val="04A0" w:firstRow="1" w:lastRow="0" w:firstColumn="1" w:lastColumn="0" w:noHBand="0" w:noVBand="1"/>
+      </w:tblPr>
+      <w:tblGrid>
+        <w:gridCol w:w="7870"/>
+      </w:tblGrid>
+      <w:tr>
+        <w:tc>
+          <w:tcPr>
+            <w:tcW w:w="8290" w:type="dxa"/>
+          </w:tcPr>
+          <w:p>
+            <w:r>
+              <w:t>docker image</w:t>
+            </w:r>
+            <w:r>
+              <w:t xml:space="preserve"> </w:t>
+            </w:r>
+            <w:r>
+              <w:rPr>
+                <w:rFonts w:hint="eastAsia"/>
+              </w:rPr>
+              <w:t>ls</w:t>
+            </w:r>
+            <w:r>
+              <w:t xml:space="preserve">   </w:t>
+            </w:r>
+            <w:r>
+              <w:rPr>
+                <w:rFonts w:hint="eastAsia"/>
+              </w:rPr>
+              <w:t>/</w:t>
+            </w:r>
+            <w:r>
+              <w:t>/列出本机上的镜像</w:t>
+            </w:r>
+          </w:p>
+          <w:p>
+            <w:pPr>
+              <w:rPr>
+                <w:rFonts w:hint="eastAsia"/>
+              </w:rPr>
+            </w:pPr>
+          </w:p>
+          <w:p>
+            <w:r>
+              <w:t>docker image rm [imageName]  //</w:t>
+            </w:r>
+            <w:r>
+              <w:t>删除 image 文件</w:t>
+            </w:r>
+          </w:p>
+          <w:p/>
+          <w:p>
+            <w:pPr>
+              <w:rPr>
+                <w:rFonts w:hint="eastAsia"/>
+              </w:rPr>
+            </w:pPr>
+            <w:r>
+              <w:t>docker image pull</w:t>
+            </w:r>
+            <w:r>
+              <w:t xml:space="preserve"> [imageName]  //</w:t>
+            </w:r>
+            <w:r>
+              <w:t>将 image 文件从仓库抓取到本地</w:t>
+            </w:r>
+          </w:p>
+        </w:tc>
+      </w:tr>
+    </w:tbl>
+    <w:p>
+      <w:pPr>
+        <w:ind w:left="420"/>
+      </w:pPr>
+    </w:p>
+    <w:p>
+      <w:pPr>
+        <w:pStyle w:val="3"/>
+        <w:numPr>
+          <w:ilvl w:val="0"/>
+          <w:numId w:val="4"/>
+        </w:numPr>
+      </w:pPr>
+      <w:r>
+        <w:rPr>
+          <w:rFonts w:hint="eastAsia"/>
+        </w:rPr>
+        <w:t>c</w:t>
+      </w:r>
+      <w:r>
+        <w:t>ontainer</w:t>
+      </w:r>
+      <w:r>
+        <w:t xml:space="preserve"> </w:t>
+      </w:r>
+    </w:p>
+    <w:tbl>
+      <w:tblPr>
+        <w:tblStyle w:val="a8"/>
+        <w:tblW w:w="0" w:type="auto"/>
+        <w:tblInd w:w="420" w:type="dxa"/>
+        <w:tblLook w:val="04A0" w:firstRow="1" w:lastRow="0" w:firstColumn="1" w:lastColumn="0" w:noHBand="0" w:noVBand="1"/>
+      </w:tblPr>
+      <w:tblGrid>
+        <w:gridCol w:w="7870"/>
+      </w:tblGrid>
+      <w:tr>
+        <w:tc>
+          <w:tcPr>
+            <w:tcW w:w="8290" w:type="dxa"/>
+          </w:tcPr>
+          <w:p>
+            <w:r>
+              <w:t xml:space="preserve">// </w:t>
+            </w:r>
+            <w:r>
+              <w:t>从 image 文件，生成一个正在运行的容器实例。</w:t>
+            </w:r>
+          </w:p>
+          <w:p>
+            <w:pPr>
+              <w:rPr>
+                <w:rFonts w:hint="eastAsia"/>
+              </w:rPr>
+            </w:pPr>
+            <w:r>
+              <w:t>docker container run</w:t>
+            </w:r>
+            <w:r>
+              <w:t xml:space="preserve"> [imageName]</w:t>
+            </w:r>
+            <w:r>
+              <w:rPr>
+                <w:rFonts w:hint="eastAsia"/>
+              </w:rPr>
+              <w:t xml:space="preserve"> </w:t>
+            </w:r>
+            <w:r>
+              <w:t xml:space="preserve"> </w:t>
+            </w:r>
+          </w:p>
+        </w:tc>
+      </w:tr>
+    </w:tbl>
+    <w:p>
+      <w:pPr>
+        <w:ind w:left="420"/>
+      </w:pPr>
+      <w:r>
+        <w:rPr>
+          <w:rFonts w:hint="eastAsia"/>
+        </w:rPr>
+        <w:lastRenderedPageBreak/>
+        <w:t>d</w:t>
+      </w:r>
+      <w:r>
+        <w:t xml:space="preserve">ocker container run </w:t>
+      </w:r>
+      <w:r>
+        <w:rPr>
+          <w:rFonts w:hint="eastAsia"/>
+        </w:rPr>
+        <w:t>会自动抓取image文件，若发现本地没有image文件，会从仓库自动抓取，因此前面的</w:t>
+      </w:r>
+      <w:r>
+        <w:t>docker image pull</w:t>
+      </w:r>
+      <w:r>
+        <w:t xml:space="preserve"> </w:t>
+      </w:r>
+      <w:r>
+        <w:rPr>
+          <w:rFonts w:hint="eastAsia"/>
+        </w:rPr>
+        <w:t>并不是必需的。</w:t>
+      </w:r>
+    </w:p>
+    <w:p>
+      <w:pPr>
+        <w:ind w:left="420"/>
+      </w:pPr>
+    </w:p>
+    <w:tbl>
+      <w:tblPr>
+        <w:tblStyle w:val="a8"/>
+        <w:tblW w:w="0" w:type="auto"/>
+        <w:tblInd w:w="420" w:type="dxa"/>
+        <w:tblLook w:val="04A0" w:firstRow="1" w:lastRow="0" w:firstColumn="1" w:lastColumn="0" w:noHBand="0" w:noVBand="1"/>
+      </w:tblPr>
+      <w:tblGrid>
+        <w:gridCol w:w="7870"/>
+      </w:tblGrid>
+      <w:tr>
+        <w:tc>
+          <w:tcPr>
+            <w:tcW w:w="8290" w:type="dxa"/>
+          </w:tcPr>
+          <w:p>
+            <w:pPr>
+              <w:rPr>
+                <w:rFonts w:hint="eastAsia"/>
+              </w:rPr>
+            </w:pPr>
+            <w:r>
+              <w:rPr>
+                <w:rFonts w:hint="eastAsia"/>
+              </w:rPr>
+              <w:t>/</w:t>
+            </w:r>
+            <w:r>
+              <w:t xml:space="preserve">/ </w:t>
+            </w:r>
+            <w:r>
+              <w:rPr>
+                <w:rFonts w:hint="eastAsia"/>
+              </w:rPr>
+              <w:t>手动终止容器</w:t>
+            </w:r>
+          </w:p>
+          <w:p>
+            <w:pPr>
+              <w:rPr>
+                <w:rFonts w:hint="eastAsia"/>
+              </w:rPr>
+            </w:pPr>
+            <w:r>
+              <w:t>docker container kill [containID]</w:t>
+            </w:r>
+          </w:p>
+        </w:tc>
+      </w:tr>
+    </w:tbl>
+    <w:p>
+      <w:pPr>
+        <w:ind w:left="420"/>
+      </w:pPr>
+    </w:p>
+    <w:p>
+      <w:pPr>
+        <w:ind w:left="420"/>
+      </w:pPr>
+      <w:r>
+        <w:rPr>
+          <w:rFonts w:hint="eastAsia"/>
+        </w:rPr>
+        <w:t>容器文件：</w:t>
+      </w:r>
+      <w:r>
+        <w:t>image 文件生成的容器实例，本身</w:t>
+      </w:r>
+      <w:r>
+        <w:rPr>
+          <w:rFonts w:hint="eastAsia"/>
+        </w:rPr>
+        <w:t>就</w:t>
+      </w:r>
+      <w:r>
+        <w:t>是一个文件</w:t>
+      </w:r>
+      <w:r>
+        <w:rPr>
+          <w:rFonts w:hint="eastAsia"/>
+        </w:rPr>
+        <w:t>；</w:t>
+      </w:r>
+    </w:p>
+    <w:p>
+      <w:pPr>
+        <w:ind w:left="420"/>
+        <w:rPr>
+          <w:rFonts w:hint="eastAsia"/>
+        </w:rPr>
+      </w:pPr>
+      <w:r>
+        <w:rPr>
+          <w:rFonts w:hint="eastAsia"/>
+        </w:rPr>
+        <w:t>一旦容器生成，就会同时存在两个文件，image文件和容器文件，且关闭容器并不会删除容器文件，只是容器停止运行了而已。</w:t>
+      </w:r>
+    </w:p>
+    <w:tbl>
+      <w:tblPr>
+        <w:tblStyle w:val="a8"/>
+        <w:tblW w:w="0" w:type="auto"/>
+        <w:tblInd w:w="420" w:type="dxa"/>
+        <w:tblLook w:val="04A0" w:firstRow="1" w:lastRow="0" w:firstColumn="1" w:lastColumn="0" w:noHBand="0" w:noVBand="1"/>
+      </w:tblPr>
+      <w:tblGrid>
+        <w:gridCol w:w="7870"/>
+      </w:tblGrid>
+      <w:tr>
+        <w:tc>
+          <w:tcPr>
+            <w:tcW w:w="8290" w:type="dxa"/>
+          </w:tcPr>
+          <w:p>
+            <w:r>
+              <w:t># 列出本机正在运行的容器</w:t>
+            </w:r>
+          </w:p>
+          <w:p>
+            <w:r>
+              <w:t>$ docker container ls</w:t>
+            </w:r>
+          </w:p>
+          <w:p/>
+          <w:p>
+            <w:r>
+              <w:t># 列出本机所有容器，包括终止运行的容器</w:t>
+            </w:r>
+          </w:p>
+          <w:p>
+            <w:r>
+              <w:t>$ docker container ls –all</w:t>
+            </w:r>
+          </w:p>
+          <w:p/>
+          <w:p>
+            <w:pPr>
+              <w:rPr>
+                <w:rFonts w:hint="eastAsia"/>
+              </w:rPr>
+            </w:pPr>
+            <w:r>
+              <w:rPr>
+                <w:rFonts w:hint="eastAsia"/>
+              </w:rPr>
+              <w:t>#</w:t>
+            </w:r>
+            <w:r>
+              <w:t xml:space="preserve"> </w:t>
+            </w:r>
+            <w:r>
+              <w:rPr>
+                <w:rFonts w:hint="eastAsia"/>
+              </w:rPr>
+              <w:t>删除容器文件</w:t>
+            </w:r>
+            <w:r>
+              <w:rPr>
+                <w:rFonts w:hint="eastAsia"/>
+              </w:rPr>
+              <w:t>（kill之后，容器文件还在）</w:t>
+            </w:r>
+          </w:p>
+          <w:p>
+            <w:pPr>
+              <w:rPr>
+                <w:rFonts w:hint="eastAsia"/>
+              </w:rPr>
+            </w:pPr>
+            <w:r>
+              <w:t>docker container rm [containerID]</w:t>
+            </w:r>
+          </w:p>
+        </w:tc>
+      </w:tr>
+    </w:tbl>
+    <w:p>
+      <w:pPr>
+        <w:ind w:left="420"/>
+        <w:rPr>
+          <w:rFonts w:hint="eastAsia"/>
+        </w:rPr>
+      </w:pPr>
+    </w:p>
+    <w:p>
+      <w:pPr>
+        <w:pStyle w:val="3"/>
+        <w:numPr>
+          <w:ilvl w:val="0"/>
+          <w:numId w:val="4"/>
+        </w:numPr>
+      </w:pPr>
+      <w:r>
+        <w:rPr>
+          <w:rFonts w:hint="eastAsia"/>
+        </w:rPr>
+        <w:t>Dock</w:t>
+      </w:r>
+      <w:r>
+        <w:t>erf</w:t>
+      </w:r>
+      <w:r>
+        <w:rPr>
+          <w:rFonts w:hint="eastAsia"/>
+        </w:rPr>
+        <w:t>ile</w:t>
+      </w:r>
+    </w:p>
+    <w:tbl>
+      <w:tblPr>
+        <w:tblStyle w:val="a8"/>
+        <w:tblW w:w="0" w:type="auto"/>
+        <w:tblInd w:w="420" w:type="dxa"/>
+        <w:tblLook w:val="04A0" w:firstRow="1" w:lastRow="0" w:firstColumn="1" w:lastColumn="0" w:noHBand="0" w:noVBand="1"/>
+      </w:tblPr>
+      <w:tblGrid>
+        <w:gridCol w:w="7870"/>
+      </w:tblGrid>
+      <w:tr>
+        <w:tc>
+          <w:tcPr>
+            <w:tcW w:w="8290" w:type="dxa"/>
+          </w:tcPr>
+          <w:p>
+            <w:r>
+              <w:rPr>
+                <w:rFonts w:hint="eastAsia"/>
+              </w:rPr>
+              <w:t>#</w:t>
+            </w:r>
+            <w:r>
+              <w:t xml:space="preserve"> </w:t>
+            </w:r>
+            <w:r>
+              <w:t>该 image 文件继承官方的 node image，冒号表示标签，这里标签是8.4，即8.4版本的 node。</w:t>
+            </w:r>
+          </w:p>
+          <w:p>
+            <w:r>
+              <w:t>FROM node:8.4</w:t>
+            </w:r>
+          </w:p>
+          <w:p/>
+          <w:p>
+            <w:pPr>
+              <w:rPr>
+                <w:rFonts w:hint="eastAsia"/>
+              </w:rPr>
+            </w:pPr>
+            <w:r>
+              <w:rPr>
+                <w:rFonts w:hint="eastAsia"/>
+              </w:rPr>
+              <w:t>#</w:t>
+            </w:r>
+            <w:r>
+              <w:t xml:space="preserve"> </w:t>
+            </w:r>
+            <w:r>
+              <w:t>将当前目录下的所有文件（除了.dockerignore排除的路径），都拷贝进入 image 文件的/app目录。</w:t>
+            </w:r>
+          </w:p>
+          <w:p>
+            <w:pPr>
+              <w:rPr>
+                <w:rFonts w:hint="eastAsia"/>
+              </w:rPr>
+            </w:pPr>
+            <w:r>
+              <w:t>COPY .</w:t>
+            </w:r>
+            <w:r>
+              <w:t xml:space="preserve"> </w:t>
+            </w:r>
+            <w:r>
+              <w:t xml:space="preserve"> /app</w:t>
+            </w:r>
+          </w:p>
+          <w:p/>
+          <w:p>
+            <w:pPr>
+              <w:rPr>
+                <w:rFonts w:hint="eastAsia"/>
+              </w:rPr>
+            </w:pPr>
+            <w:r>
+              <w:rPr>
+                <w:rFonts w:hint="eastAsia"/>
+              </w:rPr>
+              <w:t>#</w:t>
+            </w:r>
+            <w:r>
+              <w:t xml:space="preserve"> </w:t>
+            </w:r>
+            <w:r>
+              <w:t>指定接下来的工作路径为/app。</w:t>
+            </w:r>
+          </w:p>
+          <w:p>
+            <w:r>
+              <w:t>WORKDIR /app</w:t>
+            </w:r>
+          </w:p>
+          <w:p/>
+          <w:p>
+            <w:pPr>
+              <w:rPr>
+                <w:rFonts w:hint="eastAsia"/>
+              </w:rPr>
+            </w:pPr>
+            <w:r>
+              <w:rPr>
+                <w:rFonts w:hint="eastAsia"/>
+              </w:rPr>
+              <w:t>#</w:t>
+            </w:r>
+            <w:r>
+              <w:t xml:space="preserve"> </w:t>
+            </w:r>
+            <w:r>
+              <w:t>在/app目录下，运行npm install命令安装依赖。注意，安装后所有的依赖，都将打包进入 image 文件。</w:t>
+            </w:r>
+          </w:p>
+          <w:p>
+            <w:r>
+              <w:t>RUN npm install --registry=https://registry.npm.taobao.org</w:t>
+            </w:r>
+          </w:p>
+          <w:p/>
+          <w:p>
+            <w:pPr>
+              <w:rPr>
+                <w:rFonts w:hint="eastAsia"/>
+              </w:rPr>
+            </w:pPr>
+            <w:r>
+              <w:rPr>
+                <w:rFonts w:hint="eastAsia"/>
+              </w:rPr>
+              <w:t>#</w:t>
+            </w:r>
+            <w:r>
+              <w:t xml:space="preserve"> </w:t>
+            </w:r>
+            <w:r>
+              <w:t>将容器 3000 端口暴露出来， 允许外部连接这个端口。</w:t>
+            </w:r>
+          </w:p>
+          <w:p>
+            <w:pPr>
+              <w:rPr>
+                <w:rFonts w:hint="eastAsia"/>
+              </w:rPr>
+            </w:pPr>
+            <w:r>
+              <w:t>EXPOSE 3000</w:t>
+            </w:r>
+          </w:p>
+        </w:tc>
+      </w:tr>
+    </w:tbl>
+    <w:p>
+      <w:pPr>
+        <w:ind w:left="420"/>
+      </w:pPr>
+    </w:p>
+    <w:p>
+      <w:pPr>
+        <w:ind w:left="420"/>
+      </w:pPr>
+      <w:r>
+        <w:rPr>
+          <w:rFonts w:hint="eastAsia"/>
+        </w:rPr>
+        <w:t>有了dockerfile文件后，构建image文件：</w:t>
+      </w:r>
+    </w:p>
+    <w:tbl>
+      <w:tblPr>
+        <w:tblStyle w:val="a8"/>
+        <w:tblW w:w="0" w:type="auto"/>
+        <w:tblInd w:w="420" w:type="dxa"/>
+        <w:tblLook w:val="04A0" w:firstRow="1" w:lastRow="0" w:firstColumn="1" w:lastColumn="0" w:noHBand="0" w:noVBand="1"/>
+      </w:tblPr>
+      <w:tblGrid>
+        <w:gridCol w:w="7870"/>
+      </w:tblGrid>
+      <w:tr>
+        <w:tc>
+          <w:tcPr>
+            <w:tcW w:w="8290" w:type="dxa"/>
+          </w:tcPr>
+          <w:p>
+            <w:pPr>
+              <w:rPr>
+                <w:rFonts w:hint="eastAsia"/>
+              </w:rPr>
+            </w:pPr>
+            <w:r>
+              <w:t>docker image build</w:t>
+            </w:r>
+            <w:r>
+              <w:t xml:space="preserve"> -</w:t>
+            </w:r>
+            <w:r>
+              <w:rPr>
+                <w:rFonts w:hint="eastAsia"/>
+              </w:rPr>
+              <w:t>t</w:t>
+            </w:r>
+            <w:r>
+              <w:t xml:space="preserve"> [</w:t>
+            </w:r>
+            <w:r>
+              <w:rPr>
+                <w:rFonts w:hint="eastAsia"/>
+              </w:rPr>
+              <w:t>image</w:t>
+            </w:r>
+            <w:r>
+              <w:t>Name</w:t>
+            </w:r>
+            <w:r>
+              <w:rPr>
+                <w:rFonts w:hint="eastAsia"/>
+              </w:rPr>
+              <w:t>[</w:t>
+            </w:r>
+            <w:r>
+              <w:t>:</w:t>
+            </w:r>
+            <w:r>
+              <w:rPr>
+                <w:rFonts w:hint="eastAsia"/>
+              </w:rPr>
+              <w:t>标签]</w:t>
+            </w:r>
+            <w:r>
+              <w:t xml:space="preserve">] </w:t>
+            </w:r>
+            <w:r>
+              <w:rPr>
+                <w:rFonts w:hint="eastAsia"/>
+              </w:rPr>
+              <w:t>[</w:t>
+            </w:r>
+            <w:r>
+              <w:t>docker</w:t>
+            </w:r>
+            <w:r>
+              <w:rPr>
+                <w:rFonts w:hint="eastAsia"/>
+              </w:rPr>
+              <w:t>file文件路径</w:t>
+            </w:r>
+            <w:r>
+              <w:t>]</w:t>
+            </w:r>
+          </w:p>
+        </w:tc>
+      </w:tr>
+    </w:tbl>
+    <w:p>
+      <w:pPr>
+        <w:ind w:left="420"/>
+      </w:pPr>
+      <w:r>
+        <w:rPr>
+          <w:rFonts w:hint="eastAsia"/>
+        </w:rPr>
+        <w:t>-t：指定image文件名</w:t>
+      </w:r>
+    </w:p>
+    <w:p>
+      <w:pPr>
+        <w:ind w:left="420"/>
+      </w:pPr>
+      <w:r>
+        <w:rPr>
+          <w:rFonts w:hint="eastAsia"/>
+        </w:rPr>
+        <w:t>例如：</w:t>
+      </w:r>
+      <w:r>
+        <w:t xml:space="preserve">docker image build -t koa-demo:0.0.1 </w:t>
+      </w:r>
+      <w:r>
+        <w:t xml:space="preserve"> </w:t>
+      </w:r>
+      <w:r>
+        <w:t>.</w:t>
+      </w:r>
+    </w:p>
+    <w:p>
+      <w:pPr>
+        <w:ind w:left="420"/>
+      </w:pPr>
+    </w:p>
+    <w:p>
+      <w:pPr>
+        <w:ind w:left="420"/>
+      </w:pPr>
+      <w:r>
+        <w:rPr>
+          <w:rFonts w:hint="eastAsia"/>
+        </w:rPr>
+        <w:t>然后docker</w:t>
+      </w:r>
+      <w:r>
+        <w:t xml:space="preserve"> image ls</w:t>
+      </w:r>
+      <w:r>
+        <w:rPr>
+          <w:rFonts w:hint="eastAsia"/>
+        </w:rPr>
+        <w:t>查看新生成的image</w:t>
+      </w:r>
+    </w:p>
+    <w:p>
+      <w:pPr>
+        <w:pStyle w:val="3"/>
+        <w:numPr>
+          <w:ilvl w:val="0"/>
+          <w:numId w:val="4"/>
+        </w:numPr>
+      </w:pPr>
+      <w:r>
+        <w:rPr>
+          <w:rFonts w:hint="eastAsia"/>
+        </w:rPr>
+        <w:t>生成</w:t>
+      </w:r>
+      <w:r>
+        <w:rPr>
+          <w:rFonts w:hint="eastAsia"/>
+          <w:color w:val="FF0000"/>
+        </w:rPr>
+        <w:t>新</w:t>
+      </w:r>
+      <w:r>
+        <w:rPr>
+          <w:rFonts w:hint="eastAsia"/>
+        </w:rPr>
+        <w:t>容器</w:t>
+      </w:r>
+    </w:p>
+    <w:p>
+      <w:pPr>
+        <w:ind w:left="420"/>
+        <w:rPr>
+          <w:rFonts w:hint="eastAsia"/>
+        </w:rPr>
+      </w:pPr>
+      <w:r>
+        <w:t xml:space="preserve">docker container run </w:t>
+      </w:r>
+      <w:r>
+        <w:rPr>
+          <w:rFonts w:hint="eastAsia"/>
+        </w:rPr>
+        <w:t>从image文件生成容器</w:t>
+      </w:r>
+      <w:r>
+        <w:rPr>
+          <w:rFonts w:hint="eastAsia"/>
+        </w:rPr>
+        <w:t>，每运行都会生成一个新容器文件</w:t>
+      </w:r>
+    </w:p>
+    <w:tbl>
+      <w:tblPr>
+        <w:tblStyle w:val="a8"/>
+        <w:tblW w:w="0" w:type="auto"/>
+        <w:tblInd w:w="420" w:type="dxa"/>
+        <w:tblLook w:val="04A0" w:firstRow="1" w:lastRow="0" w:firstColumn="1" w:lastColumn="0" w:noHBand="0" w:noVBand="1"/>
+      </w:tblPr>
+      <w:tblGrid>
+        <w:gridCol w:w="7870"/>
+      </w:tblGrid>
+      <w:tr>
+        <w:tc>
+          <w:tcPr>
+            <w:tcW w:w="8290" w:type="dxa"/>
+          </w:tcPr>
+          <w:p>
+            <w:r>
+              <w:t>docker container run -p 8000:3000 -it koa-demo /bin/bash</w:t>
+            </w:r>
+          </w:p>
+          <w:p/>
+          <w:p>
+            <w:r>
+              <w:t>-p参数：容器的 3000 端口映射到本机的 8000 端口。</w:t>
+            </w:r>
+          </w:p>
+          <w:p>
+            <w:r>
+              <w:t>-it参数：容器的 Shell 映射到当前的 Shell，然后你在本机窗口输入的命令，就会传入容器。</w:t>
+            </w:r>
+          </w:p>
+          <w:p>
+            <w:r>
+              <w:t>koa-demo:0.0.1：image 文件的名字（如果有标签，还需要提供标签，默认是 latest 标签）。</w:t>
+            </w:r>
+          </w:p>
+          <w:p>
+            <w:pPr>
+              <w:rPr>
+                <w:rFonts w:hint="eastAsia"/>
+              </w:rPr>
+            </w:pPr>
+            <w:r>
+              <w:t>/bin/bash：容器启动以后，内部第一个执行的命令。这里是启动 Bash，保证用户可以使用 Shell。</w:t>
+            </w:r>
+          </w:p>
+        </w:tc>
+      </w:tr>
+    </w:tbl>
+    <w:p>
+      <w:pPr>
+        <w:ind w:left="420"/>
+      </w:pPr>
+      <w:r>
+        <w:rPr>
+          <w:rFonts w:hint="eastAsia"/>
+        </w:rPr>
+        <w:t>因为容器中</w:t>
+      </w:r>
+      <w:r>
+        <w:t>进程接触到的文件系统和网络接口都是虚拟的</w:t>
+      </w:r>
+      <w:r>
+        <w:rPr>
+          <w:rFonts w:hint="eastAsia"/>
+        </w:rPr>
+        <w:t>，</w:t>
+      </w:r>
+      <w:r>
+        <w:t>与本机的文件系统和网络接口是隔离的，因此需要定义容器与物理机的端口映射（map）。</w:t>
+      </w:r>
+    </w:p>
+    <w:p>
+      <w:pPr>
+        <w:ind w:left="420"/>
+      </w:pPr>
+    </w:p>
+    <w:p>
+      <w:pPr>
+        <w:ind w:left="420"/>
+      </w:pPr>
+      <w:r>
+        <w:rPr>
+          <w:rFonts w:hint="eastAsia"/>
+        </w:rPr>
+        <w:t>使用docker</w:t>
+      </w:r>
+      <w:r>
+        <w:t xml:space="preserve"> container </w:t>
+      </w:r>
+      <w:r>
+        <w:rPr>
+          <w:rFonts w:hint="eastAsia"/>
+        </w:rPr>
+        <w:t>kill</w:t>
+      </w:r>
+      <w:r>
+        <w:t xml:space="preserve"> [containerId] </w:t>
+      </w:r>
+      <w:r>
+        <w:rPr>
+          <w:rFonts w:hint="eastAsia"/>
+        </w:rPr>
+        <w:t>终止容器运行</w:t>
+      </w:r>
+    </w:p>
+    <w:p>
+      <w:pPr>
+        <w:ind w:left="420"/>
+      </w:pPr>
+      <w:r>
+        <w:rPr>
+          <w:rFonts w:hint="eastAsia"/>
+        </w:rPr>
+        <w:t>docker</w:t>
+      </w:r>
+      <w:r>
+        <w:t xml:space="preserve"> container </w:t>
+      </w:r>
+      <w:r>
+        <w:t xml:space="preserve">rm </w:t>
+      </w:r>
+      <w:r>
+        <w:t xml:space="preserve">[containerId] </w:t>
+      </w:r>
+      <w:r>
+        <w:rPr>
+          <w:rFonts w:hint="eastAsia"/>
+        </w:rPr>
+        <w:t>删除容器</w:t>
+      </w:r>
+    </w:p>
+    <w:p>
+      <w:pPr>
+        <w:ind w:left="420"/>
+      </w:pPr>
+      <w:r>
+        <w:rPr>
+          <w:rFonts w:hint="eastAsia"/>
+        </w:rPr>
+        <w:t>亦可：</w:t>
+      </w:r>
+      <w:r>
+        <w:t xml:space="preserve">docker container run </w:t>
+      </w:r>
+      <w:r>
+        <w:rPr>
+          <w:b/>
+          <w:color w:val="FF0000"/>
+        </w:rPr>
+        <w:t xml:space="preserve">--rm </w:t>
+      </w:r>
+      <w:r>
+        <w:t>-p 8000:3000 -it koa-demo /bin/bash</w:t>
+      </w:r>
+      <w:r>
+        <w:t xml:space="preserve">  </w:t>
+      </w:r>
+      <w:r>
+        <w:rPr>
+          <w:rFonts w:hint="eastAsia"/>
+        </w:rPr>
+        <w:t>在启动时候，传参-</w:t>
+      </w:r>
+      <w:r>
+        <w:t>-</w:t>
+      </w:r>
+      <w:r>
+        <w:rPr>
+          <w:rFonts w:hint="eastAsia"/>
+        </w:rPr>
+        <w:t>rm，在程序终止后自动删除容器文件。</w:t>
+      </w:r>
+    </w:p>
+    <w:p>
+      <w:pPr>
+        <w:pStyle w:val="3"/>
+        <w:numPr>
+          <w:ilvl w:val="0"/>
+          <w:numId w:val="4"/>
+        </w:numPr>
+      </w:pPr>
+      <w:r>
+        <w:rPr>
+          <w:rFonts w:hint="eastAsia"/>
+        </w:rPr>
+        <w:t>CMD命令</w:t>
+      </w:r>
+    </w:p>
+    <w:p>
+      <w:pPr>
+        <w:ind w:left="420"/>
+      </w:pPr>
+      <w:r>
+        <w:rPr>
+          <w:rFonts w:hint="eastAsia"/>
+        </w:rPr>
+        <w:t>在Docker</w:t>
+      </w:r>
+      <w:r>
+        <w:t>file</w:t>
+      </w:r>
+      <w:r>
+        <w:rPr>
+          <w:rFonts w:hint="eastAsia"/>
+        </w:rPr>
+        <w:t>里添加CMD命令，可以在容器启动后自动执行一些命令</w:t>
+      </w:r>
+    </w:p>
+    <w:tbl>
+      <w:tblPr>
+        <w:tblStyle w:val="a8"/>
+        <w:tblW w:w="0" w:type="auto"/>
+        <w:tblInd w:w="420" w:type="dxa"/>
+        <w:tblLook w:val="04A0" w:firstRow="1" w:lastRow="0" w:firstColumn="1" w:lastColumn="0" w:noHBand="0" w:noVBand="1"/>
+      </w:tblPr>
+      <w:tblGrid>
+        <w:gridCol w:w="7870"/>
+      </w:tblGrid>
+      <w:tr>
+        <w:tc>
+          <w:tcPr>
+            <w:tcW w:w="7870" w:type="dxa"/>
+          </w:tcPr>
+          <w:p>
+            <w:r>
+              <w:t>FROM node:8.4</w:t>
+            </w:r>
+          </w:p>
+          <w:p>
+            <w:r>
+              <w:t>COPY . /app</w:t>
+            </w:r>
+          </w:p>
+          <w:p>
+            <w:r>
+              <w:t>WORKDIR /app</w:t>
+            </w:r>
+          </w:p>
+          <w:p>
+            <w:r>
+              <w:t>RUN npm install --registry=https://registry.npm.taobao.org</w:t>
+            </w:r>
+          </w:p>
+          <w:p>
+            <w:r>
+              <w:t>EXPOSE 3000</w:t>
+            </w:r>
+          </w:p>
+          <w:p>
+            <w:pPr>
+              <w:rPr>
+                <w:rFonts w:hint="eastAsia"/>
+              </w:rPr>
+            </w:pPr>
+            <w:r>
+              <w:rPr>
+                <w:color w:val="FF0000"/>
+              </w:rPr>
+              <w:t xml:space="preserve">CMD </w:t>
+            </w:r>
+            <w:r>
+              <w:t>node demos/02.js</w:t>
+            </w:r>
+          </w:p>
+        </w:tc>
+      </w:tr>
+    </w:tbl>
+    <w:p>
+      <w:pPr>
+        <w:ind w:left="420"/>
+        <w:rPr>
+          <w:rFonts w:hint="eastAsia"/>
+        </w:rPr>
+      </w:pPr>
+      <w:r>
+        <w:t>RUN命令在 image 文件的构建阶段执行，执行结果都会打包进入 image 文件；</w:t>
+      </w:r>
+    </w:p>
+    <w:p>
+      <w:pPr>
+        <w:ind w:left="420"/>
+      </w:pPr>
+      <w:r>
+        <w:t>CMD命令则是在容器启动后执行</w:t>
+      </w:r>
+      <w:r>
+        <w:rPr>
+          <w:rFonts w:hint="eastAsia"/>
+        </w:rPr>
+        <w:t>;</w:t>
+      </w:r>
+    </w:p>
+    <w:p>
+      <w:pPr>
+        <w:ind w:left="420"/>
+      </w:pPr>
+      <w:r>
+        <w:t>一个 Dockerfile 可以包含</w:t>
+      </w:r>
+      <w:r>
+        <w:rPr>
+          <w:b/>
+        </w:rPr>
+        <w:t>多个</w:t>
+      </w:r>
+      <w:r>
+        <w:t>RUN命令，但是只能有</w:t>
+      </w:r>
+      <w:r>
+        <w:rPr>
+          <w:b/>
+        </w:rPr>
+        <w:t>一个</w:t>
+      </w:r>
+      <w:r>
+        <w:t>CMD命令。</w:t>
+      </w:r>
+    </w:p>
+    <w:p>
+      <w:pPr>
+        <w:ind w:left="420"/>
+        <w:rPr>
+          <w:rFonts w:hint="eastAsia"/>
+        </w:rPr>
+      </w:pPr>
+    </w:p>
+    <w:p>
+      <w:pPr>
+        <w:ind w:left="420"/>
+      </w:pPr>
+      <w:r>
+        <w:rPr>
+          <w:rFonts w:hint="eastAsia"/>
+          <w:b/>
+          <w:color w:val="FF0000"/>
+        </w:rPr>
+        <w:t>T</w:t>
+      </w:r>
+      <w:r>
+        <w:rPr>
+          <w:b/>
+          <w:color w:val="FF0000"/>
+        </w:rPr>
+        <w:t>IP</w:t>
+      </w:r>
+      <w:r>
+        <w:t xml:space="preserve">: </w:t>
+      </w:r>
+      <w:r>
+        <w:rPr>
+          <w:rFonts w:hint="eastAsia"/>
+        </w:rPr>
+        <w:t>若添加了CMD命令，</w:t>
+      </w:r>
+      <w:r>
+        <w:t>docker container run命令就不能附加命令了（比如前面的/bin/bash），否则它会</w:t>
+      </w:r>
+      <w:r>
+        <w:rPr>
+          <w:b/>
+        </w:rPr>
+        <w:t>覆盖CMD命令</w:t>
+      </w:r>
+      <w:r>
+        <w:rPr>
+          <w:rFonts w:hint="eastAsia"/>
+        </w:rPr>
+        <w:t>；此时只能这样启动：</w:t>
+      </w:r>
+    </w:p>
+    <w:tbl>
+      <w:tblPr>
+        <w:tblStyle w:val="a8"/>
+        <w:tblW w:w="0" w:type="auto"/>
+        <w:tblInd w:w="420" w:type="dxa"/>
+        <w:tblLook w:val="04A0" w:firstRow="1" w:lastRow="0" w:firstColumn="1" w:lastColumn="0" w:noHBand="0" w:noVBand="1"/>
+      </w:tblPr>
+      <w:tblGrid>
+        <w:gridCol w:w="7870"/>
+      </w:tblGrid>
+      <w:tr>
+        <w:tc>
+          <w:tcPr>
+            <w:tcW w:w="8290" w:type="dxa"/>
+          </w:tcPr>
+          <w:p>
+            <w:pPr>
+              <w:rPr>
+                <w:rFonts w:hint="eastAsia"/>
+              </w:rPr>
+            </w:pPr>
+            <w:r>
+              <w:t>docker container run -p 8000:3000 -it koa-demo</w:t>
+            </w:r>
+          </w:p>
+        </w:tc>
+      </w:tr>
+    </w:tbl>
+    <w:p>
+      <w:pPr>
+        <w:ind w:left="420"/>
+        <w:rPr>
+          <w:rFonts w:hint="eastAsia"/>
+        </w:rPr>
+      </w:pPr>
+    </w:p>
+    <w:p>
+      <w:pPr>
+        <w:pStyle w:val="3"/>
+        <w:numPr>
+          <w:ilvl w:val="0"/>
+          <w:numId w:val="4"/>
+        </w:numPr>
+      </w:pPr>
+      <w:r>
+        <w:rPr>
+          <w:rFonts w:hint="eastAsia"/>
+        </w:rPr>
+        <w:lastRenderedPageBreak/>
+        <w:t>其他命令</w:t>
+      </w:r>
+    </w:p>
+    <w:p>
+      <w:r>
+        <w:rPr>
+          <w:rFonts w:hint="eastAsia"/>
+          <w:b/>
+          <w:color w:val="FF0000"/>
+        </w:rPr>
+        <w:t>docker</w:t>
+      </w:r>
+      <w:r>
+        <w:rPr>
+          <w:b/>
+          <w:color w:val="FF0000"/>
+        </w:rPr>
+        <w:t xml:space="preserve"> container star</w:t>
+      </w:r>
+      <w:r>
+        <w:rPr>
+          <w:rFonts w:hint="eastAsia"/>
+          <w:b/>
+          <w:color w:val="FF0000"/>
+        </w:rPr>
+        <w:t>t</w:t>
+      </w:r>
+      <w:r>
+        <w:rPr>
+          <w:b/>
+          <w:color w:val="FF0000"/>
+        </w:rPr>
+        <w:t xml:space="preserve"> [containerId]</w:t>
+      </w:r>
+      <w:r>
+        <w:rPr>
+          <w:rFonts w:hint="eastAsia"/>
+        </w:rPr>
+        <w:t>：启动已经存在的容器（run</w:t>
+      </w:r>
+      <w:r>
+        <w:t xml:space="preserve"> </w:t>
+      </w:r>
+      <w:r>
+        <w:rPr>
+          <w:rFonts w:hint="eastAsia"/>
+        </w:rPr>
+        <w:t>每次执行会生成新的容器）</w:t>
+      </w:r>
+    </w:p>
+    <w:p>
+      <w:pPr>
+        <w:ind w:firstLine="420"/>
+        <w:rPr>
+          <w:rFonts w:hint="eastAsia"/>
+        </w:rPr>
+      </w:pPr>
+    </w:p>
+    <w:p>
+      <w:r>
+        <w:rPr>
+          <w:b/>
+          <w:color w:val="FF0000"/>
+        </w:rPr>
+        <w:t>docker container stop [containerId]:</w:t>
+      </w:r>
+      <w:r>
+        <w:t xml:space="preserve"> </w:t>
+      </w:r>
+      <w:r>
+        <w:t>向容器里面的主进程发出 SIGTERM 信号，然后过一段时间再发出 SIGKILL 信号。</w:t>
+      </w:r>
+    </w:p>
+    <w:p>
+      <w:r>
+        <w:rPr>
+          <w:rFonts w:hint="eastAsia"/>
+        </w:rPr>
+        <w:t>不同于</w:t>
+      </w:r>
+      <w:r>
+        <w:t>docker container</w:t>
+      </w:r>
+      <w:r>
+        <w:rPr>
+          <w:rFonts w:hint="eastAsia"/>
+        </w:rPr>
+        <w:t xml:space="preserve"> kill</w:t>
+      </w:r>
+      <w:r>
+        <w:t xml:space="preserve"> , kil</w:t>
+      </w:r>
+      <w:r>
+        <w:rPr>
+          <w:rFonts w:hint="eastAsia"/>
+        </w:rPr>
+        <w:t>l是直接向容器发送</w:t>
+      </w:r>
+      <w:r>
+        <w:t>SIGKILL</w:t>
+      </w:r>
+      <w:r>
+        <w:rPr>
+          <w:rFonts w:hint="eastAsia"/>
+        </w:rPr>
+        <w:t>信号，强行终止；而stop是先发送</w:t>
+      </w:r>
+      <w:r>
+        <w:t>SIGTERM</w:t>
+      </w:r>
+      <w:r>
+        <w:rPr>
+          <w:rFonts w:hint="eastAsia"/>
+        </w:rPr>
+        <w:t>信号，容器</w:t>
+      </w:r>
+      <w:r>
+        <w:t>可以自行进行收尾清理工作</w:t>
+      </w:r>
+      <w:r>
+        <w:rPr>
+          <w:rFonts w:hint="eastAsia"/>
+        </w:rPr>
+        <w:t>，之后再发送</w:t>
+      </w:r>
+      <w:r>
+        <w:t>SIGKILL</w:t>
+      </w:r>
+      <w:r>
+        <w:rPr>
+          <w:rFonts w:hint="eastAsia"/>
+        </w:rPr>
+        <w:t>信号终止。</w:t>
+      </w:r>
+    </w:p>
+    <w:p>
+      <w:pPr>
+        <w:rPr>
+          <w:rFonts w:hint="eastAsia"/>
+        </w:rPr>
+      </w:pPr>
+      <w:r>
+        <w:tab/>
+      </w:r>
+    </w:p>
+    <w:p>
+      <w:pPr>
+        <w:rPr>
+          <w:rFonts w:hint="eastAsia"/>
+        </w:rPr>
+      </w:pPr>
+      <w:r>
+        <w:rPr>
+          <w:b/>
+          <w:color w:val="FF0000"/>
+        </w:rPr>
+        <w:t xml:space="preserve">docker container logs [containerId]: </w:t>
+      </w:r>
+      <w:r>
+        <w:t>查看 docker 容器的输出</w:t>
+      </w:r>
+      <w:r>
+        <w:rPr>
+          <w:rFonts w:hint="eastAsia"/>
+        </w:rPr>
+        <w:t>，</w:t>
+      </w:r>
+      <w:r>
+        <w:t>即容器里面 Shell 的标准输出</w:t>
+      </w:r>
+      <w:r>
+        <w:rPr>
+          <w:rFonts w:hint="eastAsia"/>
+        </w:rPr>
+        <w:t>（</w:t>
+      </w:r>
+      <w:r>
+        <w:t>docker run命令运行容器的时候，没有使用-it参数，就要用这个命令查看输出</w:t>
+      </w:r>
+      <w:r>
+        <w:rPr>
+          <w:rFonts w:hint="eastAsia"/>
+        </w:rPr>
+        <w:t>）</w:t>
+      </w:r>
+    </w:p>
+    <w:p>
+      <w:r>
+        <w:tab/>
+      </w:r>
+    </w:p>
+    <w:p>
+      <w:r>
+        <w:rPr>
+          <w:b/>
+          <w:color w:val="FF0000"/>
+        </w:rPr>
+        <w:t>docker container exec -it [containerID] /bin/bash</w:t>
+      </w:r>
+      <w:r>
+        <w:rPr>
+          <w:rFonts w:hint="eastAsia"/>
+          <w:b/>
+        </w:rPr>
+        <w:t xml:space="preserve">： </w:t>
+      </w:r>
+      <w:r>
+        <w:t>进入一个正在运行的 docker 容器</w:t>
+      </w:r>
+      <w:r>
+        <w:rPr>
+          <w:rFonts w:hint="eastAsia"/>
+        </w:rPr>
+        <w:t>。</w:t>
+      </w:r>
+      <w:r>
+        <w:t>如果docker run命令运行容器的时候，没有使用-it参数，就要用这个命令进入容器。一旦进入了容器，就可以在容器的 Shell 执行命令了</w:t>
+      </w:r>
+    </w:p>
+    <w:p/>
+    <w:p>
+      <w:pPr>
+        <w:rPr>
+          <w:rFonts w:hint="eastAsia"/>
+        </w:rPr>
+      </w:pPr>
+      <w:r>
+        <w:rPr>
+          <w:rFonts w:hint="eastAsia"/>
+          <w:b/>
+          <w:color w:val="FF0000"/>
+        </w:rPr>
+        <w:t>d</w:t>
+      </w:r>
+      <w:r>
+        <w:rPr>
+          <w:b/>
+          <w:color w:val="FF0000"/>
+        </w:rPr>
+        <w:t>ocker container cp [containerID]:[filePath]  [toPath]</w:t>
+      </w:r>
+      <w:r>
+        <w:t xml:space="preserve"> :</w:t>
+      </w:r>
+      <w:r>
+        <w:t xml:space="preserve"> 从正在运行的 Docker 容器里面，将文件拷贝到本机</w:t>
+      </w:r>
+      <w:r>
+        <w:rPr>
+          <w:rFonts w:hint="eastAsia"/>
+        </w:rPr>
+        <w:t>；</w:t>
+      </w:r>
+    </w:p>
+    <w:p>
+      <w:r>
+        <w:rPr>
+          <w:rFonts w:hint="eastAsia"/>
+        </w:rPr>
+        <w:t>file</w:t>
+      </w:r>
+      <w:r>
+        <w:t>Path</w:t>
+      </w:r>
+      <w:r>
+        <w:rPr>
+          <w:rFonts w:hint="eastAsia"/>
+        </w:rPr>
+        <w:t>是</w:t>
+      </w:r>
+      <w:r>
+        <w:rPr>
+          <w:rFonts w:hint="eastAsia"/>
+        </w:rPr>
+        <w:t>容器中文件的绝对路径，to</w:t>
+      </w:r>
+      <w:r>
+        <w:t>Path</w:t>
+      </w:r>
+      <w:r>
+        <w:rPr>
+          <w:rFonts w:hint="eastAsia"/>
+        </w:rPr>
+        <w:t>是要复制到的本机文件路径</w:t>
+      </w:r>
+    </w:p>
+    <w:p>
+      <w:pPr>
+        <w:pStyle w:val="3"/>
+        <w:numPr>
+          <w:ilvl w:val="0"/>
+          <w:numId w:val="4"/>
+        </w:numPr>
+      </w:pPr>
+      <w:r>
+        <w:rPr>
+          <w:rFonts w:hint="eastAsia"/>
+        </w:rPr>
+        <w:t>实战A</w:t>
+      </w:r>
+      <w:r>
+        <w:t xml:space="preserve"> </w:t>
+      </w:r>
+      <w:r>
+        <w:rPr>
+          <w:rFonts w:hint="eastAsia"/>
+        </w:rPr>
+        <w:t>：</w:t>
+      </w:r>
+      <w:r>
+        <w:rPr>
+          <w:rFonts w:hint="eastAsia"/>
+        </w:rPr>
+        <w:t>自建wordpress容器</w:t>
+      </w:r>
+    </w:p>
+    <w:p>
+      <w:pPr>
+        <w:pStyle w:val="4"/>
+        <w:numPr>
+          <w:ilvl w:val="1"/>
+          <w:numId w:val="4"/>
+        </w:numPr>
+      </w:pPr>
+      <w:r>
+        <w:rPr>
+          <w:rFonts w:hint="eastAsia"/>
+        </w:rPr>
+        <w:t>apache</w:t>
+      </w:r>
+      <w:r>
+        <w:t>-php</w:t>
+      </w:r>
+    </w:p>
+    <w:tbl>
+      <w:tblPr>
+        <w:tblStyle w:val="a8"/>
+        <w:tblW w:w="0" w:type="auto"/>
+        <w:tblInd w:w="840" w:type="dxa"/>
+        <w:tblLook w:val="04A0" w:firstRow="1" w:lastRow="0" w:firstColumn="1" w:lastColumn="0" w:noHBand="0" w:noVBand="1"/>
+      </w:tblPr>
+      <w:tblGrid>
+        <w:gridCol w:w="7450"/>
+      </w:tblGrid>
+      <w:tr>
+        <w:tc>
+          <w:tcPr>
+            <w:tcW w:w="8290" w:type="dxa"/>
+          </w:tcPr>
+          <w:p>
+            <w:r>
+              <w:t>docker container run \</w:t>
+            </w:r>
+          </w:p>
+          <w:p>
+            <w:pPr>
+              <w:rPr>
+                <w:rFonts w:hint="eastAsia"/>
+              </w:rPr>
+            </w:pPr>
+            <w:r>
+              <w:rPr>
+                <w:rFonts w:hint="eastAsia"/>
+              </w:rPr>
+              <w:t xml:space="preserve"> </w:t>
+            </w:r>
+            <w:r>
+              <w:t xml:space="preserve"> -</w:t>
+            </w:r>
+            <w:r>
+              <w:rPr>
+                <w:rFonts w:hint="eastAsia"/>
+              </w:rPr>
+              <w:t>p</w:t>
+            </w:r>
+            <w:r>
+              <w:t xml:space="preserve"> 80:80</w:t>
+            </w:r>
+          </w:p>
+          <w:p>
+            <w:r>
+              <w:t xml:space="preserve">  --rm \</w:t>
+            </w:r>
+          </w:p>
+          <w:p>
+            <w:r>
+              <w:t xml:space="preserve">  --name wordpress \</w:t>
+            </w:r>
+          </w:p>
+          <w:p>
+            <w:r>
+              <w:t xml:space="preserve">  --volume "$PWD/":/var/www/html \</w:t>
+            </w:r>
+          </w:p>
+          <w:p>
+            <w:pPr>
+              <w:rPr>
+                <w:rFonts w:hint="eastAsia"/>
+              </w:rPr>
+            </w:pPr>
+            <w:r>
+              <w:t xml:space="preserve">  php:5.6-apache</w:t>
+            </w:r>
+          </w:p>
+        </w:tc>
+      </w:tr>
+    </w:tbl>
+    <w:p>
+      <w:pPr>
+        <w:ind w:left="840"/>
+      </w:pPr>
+      <w:r>
+        <w:rPr>
+          <w:rFonts w:hint="eastAsia"/>
+        </w:rPr>
+        <w:t>基于php的image文件新建容器，并且运行该容器；php标签是</w:t>
+      </w:r>
+      <w:r>
+        <w:t>5.6-apache</w:t>
+      </w:r>
+      <w:r>
+        <w:rPr>
+          <w:rFonts w:hint="eastAsia"/>
+        </w:rPr>
+        <w:t>，代表php版本是5</w:t>
+      </w:r>
+      <w:r>
+        <w:t>.6</w:t>
+      </w:r>
+      <w:r>
+        <w:rPr>
+          <w:rFonts w:hint="eastAsia"/>
+        </w:rPr>
+        <w:t>，且自带apache服务器；</w:t>
+      </w:r>
+    </w:p>
+    <w:tbl>
+      <w:tblPr>
+        <w:tblStyle w:val="a8"/>
+        <w:tblW w:w="0" w:type="auto"/>
+        <w:tblInd w:w="840" w:type="dxa"/>
+        <w:tblLook w:val="04A0" w:firstRow="1" w:lastRow="0" w:firstColumn="1" w:lastColumn="0" w:noHBand="0" w:noVBand="1"/>
+      </w:tblPr>
+      <w:tblGrid>
+        <w:gridCol w:w="7450"/>
+      </w:tblGrid>
+      <w:tr>
+        <w:tc>
+          <w:tcPr>
+            <w:tcW w:w="8290" w:type="dxa"/>
+          </w:tcPr>
+          <w:p>
+            <w:r>
+              <w:rPr>
+                <w:rFonts w:hint="eastAsia"/>
+              </w:rPr>
+              <w:t>-</w:t>
+            </w:r>
+            <w:r>
+              <w:t xml:space="preserve">p </w:t>
+            </w:r>
+            <w:r>
+              <w:rPr>
+                <w:rFonts w:hint="eastAsia"/>
+              </w:rPr>
+              <w:t>：本机端口和容器端口映射</w:t>
+            </w:r>
+          </w:p>
+          <w:p>
+            <w:r>
+              <w:t>--rm：停止运行后，自动删除容器文件。</w:t>
+            </w:r>
+          </w:p>
+          <w:p>
+            <w:r>
+              <w:t>--name wordpress：容器的名字叫做wordpress。</w:t>
+            </w:r>
+          </w:p>
+          <w:p>
+            <w:pPr>
+              <w:rPr>
+                <w:rFonts w:hint="eastAsia"/>
+              </w:rPr>
+            </w:pPr>
+            <w:r>
+              <w:t>--</w:t>
+            </w:r>
+            <w:r>
+              <w:rPr>
+                <w:b/>
+              </w:rPr>
+              <w:t>volume</w:t>
+            </w:r>
+            <w:r>
+              <w:t xml:space="preserve"> "$PWD/":/var/www/html：将当前目录（$PWD）映射到容器的/var/www/html（Apache 对外访问的默认目录）。因此，当前目录的任何修改，都会反映到容器里面，进而被外部访问到。</w:t>
+            </w:r>
+          </w:p>
+        </w:tc>
+      </w:tr>
+    </w:tbl>
+    <w:p>
+      <w:pPr>
+        <w:ind w:left="840"/>
+      </w:pPr>
+      <w:r>
+        <w:rPr>
+          <w:rFonts w:hint="eastAsia"/>
+        </w:rPr>
+        <w:t>此时其实容器内服务器已经启动，只是</w:t>
+      </w:r>
+      <w:r>
+        <w:t>/var/www/html</w:t>
+      </w:r>
+      <w:r>
+        <w:rPr>
+          <w:rFonts w:hint="eastAsia"/>
+        </w:rPr>
+        <w:t>里没有东西，所有访问localhost时没有反应；</w:t>
+      </w:r>
+    </w:p>
+    <w:p>
+      <w:pPr>
+        <w:ind w:left="840"/>
+      </w:pPr>
+      <w:r>
+        <w:rPr>
+          <w:rFonts w:hint="eastAsia"/>
+        </w:rPr>
+        <w:t>可以在本地当前目录下创建index.</w:t>
+      </w:r>
+      <w:r>
+        <w:t xml:space="preserve">php </w:t>
+      </w:r>
+      <w:r>
+        <w:rPr>
+          <w:rFonts w:hint="eastAsia"/>
+        </w:rPr>
+        <w:t>里写入</w:t>
+      </w:r>
+    </w:p>
+    <w:p>
+      <w:pPr>
+        <w:ind w:left="840"/>
+      </w:pPr>
+      <w:r>
+        <w:rPr>
+          <w:rFonts w:hint="eastAsia"/>
+        </w:rPr>
+        <w:lastRenderedPageBreak/>
+        <w:t>&lt;</w:t>
+      </w:r>
+      <w:r>
+        <w:t>?php</w:t>
+      </w:r>
+    </w:p>
+    <w:p>
+      <w:pPr>
+        <w:ind w:left="840"/>
+      </w:pPr>
+      <w:r>
+        <w:tab/>
+        <w:t>phpinfo();</w:t>
+      </w:r>
+    </w:p>
+    <w:p>
+      <w:pPr>
+        <w:ind w:left="840"/>
+      </w:pPr>
+      <w:r>
+        <w:rPr>
+          <w:rFonts w:hint="eastAsia"/>
+        </w:rPr>
+        <w:t>?</w:t>
+      </w:r>
+      <w:r>
+        <w:t>&gt;</w:t>
+      </w:r>
+    </w:p>
+    <w:p>
+      <w:pPr>
+        <w:ind w:left="840"/>
+      </w:pPr>
+      <w:r>
+        <w:rPr>
+          <w:rFonts w:hint="eastAsia"/>
+        </w:rPr>
+        <w:t>即可在localhost时看到页面。</w:t>
+      </w:r>
+    </w:p>
+    <w:p>
+      <w:pPr>
+        <w:ind w:left="840"/>
+      </w:pPr>
+    </w:p>
+    <w:p>
+      <w:pPr>
+        <w:pStyle w:val="4"/>
+        <w:numPr>
+          <w:ilvl w:val="1"/>
+          <w:numId w:val="4"/>
+        </w:numPr>
+      </w:pPr>
+      <w:r>
+        <w:rPr>
+          <w:rFonts w:hint="eastAsia"/>
+        </w:rPr>
+        <w:t>wordpress安装包</w:t>
+      </w:r>
+    </w:p>
+    <w:p>
+      <w:pPr>
+        <w:ind w:left="840"/>
+      </w:pPr>
+      <w:r>
+        <w:rPr>
+          <w:rFonts w:hint="eastAsia"/>
+        </w:rPr>
+        <w:t>下载</w:t>
+      </w:r>
+      <w:r>
+        <w:t>wordpress-4.9.4</w:t>
+      </w:r>
+      <w:r>
+        <w:rPr>
+          <w:rFonts w:hint="eastAsia"/>
+        </w:rPr>
+        <w:t>安装包，解压放到</w:t>
+      </w:r>
+      <w:r>
+        <w:t>docker-demo/wordpress</w:t>
+      </w:r>
+      <w:r>
+        <w:rPr>
+          <w:rFonts w:hint="eastAsia"/>
+        </w:rPr>
+        <w:t>下，</w:t>
+      </w:r>
+      <w:r>
+        <w:rPr>
+          <w:rFonts w:hint="eastAsia"/>
+        </w:rPr>
+        <w:t>会映射到容器的</w:t>
+      </w:r>
+      <w:r>
+        <w:t>/var/www/html</w:t>
+      </w:r>
+      <w:r>
+        <w:rPr>
+          <w:rFonts w:hint="eastAsia"/>
+        </w:rPr>
+        <w:t>里，此时访问localhost</w:t>
+      </w:r>
+      <w:r>
+        <w:t>/wordpress</w:t>
+      </w:r>
+      <w:r>
+        <w:rPr>
+          <w:rFonts w:hint="eastAsia"/>
+        </w:rPr>
+        <w:t>会到wordpress提示安装页面；</w:t>
+      </w:r>
+    </w:p>
+    <w:p>
+      <w:pPr>
+        <w:pStyle w:val="4"/>
+        <w:numPr>
+          <w:ilvl w:val="1"/>
+          <w:numId w:val="4"/>
+        </w:numPr>
+      </w:pPr>
+      <w:r>
+        <w:rPr>
+          <w:rFonts w:hint="eastAsia"/>
+        </w:rPr>
+        <w:t>mysql</w:t>
+      </w:r>
+    </w:p>
+    <w:tbl>
+      <w:tblPr>
+        <w:tblStyle w:val="a8"/>
+        <w:tblW w:w="0" w:type="auto"/>
+        <w:tblInd w:w="840" w:type="dxa"/>
+        <w:tblLook w:val="04A0" w:firstRow="1" w:lastRow="0" w:firstColumn="1" w:lastColumn="0" w:noHBand="0" w:noVBand="1"/>
+      </w:tblPr>
+      <w:tblGrid>
+        <w:gridCol w:w="7450"/>
+      </w:tblGrid>
+      <w:tr>
+        <w:tc>
+          <w:tcPr>
+            <w:tcW w:w="8290" w:type="dxa"/>
+          </w:tcPr>
+          <w:p>
+            <w:r>
+              <w:t>docker container run \</w:t>
+            </w:r>
+          </w:p>
+          <w:p>
+            <w:r>
+              <w:t xml:space="preserve">  -d \</w:t>
+            </w:r>
+          </w:p>
+          <w:p>
+            <w:r>
+              <w:t xml:space="preserve">  --rm \</w:t>
+            </w:r>
+          </w:p>
+          <w:p>
+            <w:r>
+              <w:t xml:space="preserve">  --name wordpressdb \</w:t>
+            </w:r>
+          </w:p>
+          <w:p>
+            <w:r>
+              <w:t xml:space="preserve">  --env MYSQL_ROOT_PASSWORD=123456 \</w:t>
+            </w:r>
+          </w:p>
+          <w:p>
+            <w:r>
+              <w:t xml:space="preserve">  --env MYSQL_DATABASE=wordpress \</w:t>
+            </w:r>
+          </w:p>
+          <w:p>
+            <w:pPr>
+              <w:rPr>
+                <w:rFonts w:hint="eastAsia"/>
+              </w:rPr>
+            </w:pPr>
+            <w:r>
+              <w:t xml:space="preserve">  mysql:5.7</w:t>
+            </w:r>
+          </w:p>
+        </w:tc>
+      </w:tr>
+    </w:tbl>
+    <w:p>
+      <w:pPr>
+        <w:ind w:left="840"/>
+      </w:pPr>
+      <w:r>
+        <w:rPr>
+          <w:rFonts w:hint="eastAsia"/>
+        </w:rPr>
+        <w:t>基于mysql</w:t>
+      </w:r>
+      <w:r>
+        <w:t xml:space="preserve"> 5.7</w:t>
+      </w:r>
+      <w:r>
+        <w:rPr>
+          <w:rFonts w:hint="eastAsia"/>
+        </w:rPr>
+        <w:t>新建一个容器</w:t>
+      </w:r>
+    </w:p>
+    <w:tbl>
+      <w:tblPr>
+        <w:tblStyle w:val="a8"/>
+        <w:tblW w:w="0" w:type="auto"/>
+        <w:tblInd w:w="840" w:type="dxa"/>
+        <w:tblLook w:val="04A0" w:firstRow="1" w:lastRow="0" w:firstColumn="1" w:lastColumn="0" w:noHBand="0" w:noVBand="1"/>
+      </w:tblPr>
+      <w:tblGrid>
+        <w:gridCol w:w="7450"/>
+      </w:tblGrid>
+      <w:tr>
+        <w:tc>
+          <w:tcPr>
+            <w:tcW w:w="8290" w:type="dxa"/>
+          </w:tcPr>
+          <w:p>
+            <w:r>
+              <w:t>-d：容器启动后，在</w:t>
+            </w:r>
+            <w:r>
+              <w:rPr>
+                <w:b/>
+                <w:color w:val="FF0000"/>
+              </w:rPr>
+              <w:t>后台</w:t>
+            </w:r>
+            <w:r>
+              <w:t>运行。</w:t>
+            </w:r>
+          </w:p>
+          <w:p>
+            <w:r>
+              <w:t>--rm：容器终止运行后，自动删除容器文件。</w:t>
+            </w:r>
+          </w:p>
+          <w:p>
+            <w:r>
+              <w:t>--name wordpressdb：容器的名字叫做wordpressdb</w:t>
+            </w:r>
+          </w:p>
+          <w:p>
+            <w:r>
+              <w:t>--env MYSQL_ROOT_PASSWORD=123456：向容器进程传入一个环境变量MYSQL_ROOT_PASSWORD，该变量会被用作 MySQL 的根密码。</w:t>
+            </w:r>
+          </w:p>
+          <w:p>
+            <w:pPr>
+              <w:rPr>
+                <w:rFonts w:hint="eastAsia"/>
+              </w:rPr>
+            </w:pPr>
+            <w:r>
+              <w:t>--env MYSQL_DATABASE=wordpress：向容器进程传入一个环境变量MYSQL_DATABASE，容器里面的 MySQL 会根据该变量创建一个同名数据库（本例是</w:t>
+            </w:r>
+            <w:r>
+              <w:rPr>
+                <w:rFonts w:hint="eastAsia"/>
+              </w:rPr>
+              <w:t>w</w:t>
+            </w:r>
+            <w:r>
+              <w:t>ordPress）。</w:t>
+            </w:r>
+          </w:p>
+        </w:tc>
+      </w:tr>
+    </w:tbl>
+    <w:p>
+      <w:pPr>
+        <w:ind w:left="840"/>
+      </w:pPr>
+      <w:r>
+        <w:rPr>
+          <w:rFonts w:hint="eastAsia"/>
+        </w:rPr>
+        <w:t>此时已经有两个容器运行成功了：wordpress和wordpressdb；</w:t>
+      </w:r>
+    </w:p>
+    <w:p>
+      <w:pPr>
+        <w:ind w:left="840"/>
+      </w:pPr>
+    </w:p>
+    <w:p>
+      <w:pPr>
+        <w:ind w:left="840"/>
+      </w:pPr>
+      <w:r>
+        <w:rPr>
+          <w:rFonts w:hint="eastAsia"/>
+        </w:rPr>
+        <w:t>wordpressdb是后台运行的，前台看不到输出，使用查看输出：</w:t>
+      </w:r>
+    </w:p>
+    <w:tbl>
+      <w:tblPr>
+        <w:tblStyle w:val="a8"/>
+        <w:tblW w:w="0" w:type="auto"/>
+        <w:tblInd w:w="840" w:type="dxa"/>
+        <w:tblLook w:val="04A0" w:firstRow="1" w:lastRow="0" w:firstColumn="1" w:lastColumn="0" w:noHBand="0" w:noVBand="1"/>
+      </w:tblPr>
+      <w:tblGrid>
+        <w:gridCol w:w="7450"/>
+      </w:tblGrid>
+      <w:tr>
+        <w:tc>
+          <w:tcPr>
+            <w:tcW w:w="8290" w:type="dxa"/>
+          </w:tcPr>
+          <w:p>
+            <w:pPr>
+              <w:rPr>
+                <w:rFonts w:hint="eastAsia"/>
+              </w:rPr>
+            </w:pPr>
+            <w:r>
+              <w:t>docker container logs wordpressdb</w:t>
+            </w:r>
+            <w:r>
+              <w:t xml:space="preserve"> </w:t>
+            </w:r>
+          </w:p>
+        </w:tc>
+      </w:tr>
+    </w:tbl>
+    <w:p>
+      <w:pPr>
+        <w:ind w:left="840"/>
+      </w:pPr>
+    </w:p>
+    <w:p>
+      <w:pPr>
+        <w:pStyle w:val="4"/>
+        <w:numPr>
+          <w:ilvl w:val="1"/>
+          <w:numId w:val="4"/>
+        </w:numPr>
+      </w:pPr>
+      <w:r>
+        <w:rPr>
+          <w:rFonts w:hint="eastAsia"/>
+        </w:rPr>
+        <w:t>定制php-apache容器</w:t>
+      </w:r>
+    </w:p>
+    <w:p>
+      <w:pPr>
+        <w:ind w:left="840"/>
+      </w:pPr>
+      <w:r>
+        <w:rPr>
+          <w:rFonts w:hint="eastAsia"/>
+        </w:rPr>
+        <w:t>由于官方的php容器没有mysqli扩展，我们必须自己新建image文件</w:t>
+      </w:r>
+    </w:p>
+    <w:p>
+      <w:pPr>
+        <w:ind w:left="840"/>
+      </w:pPr>
+      <w:r>
+        <w:t>新建一个Dockerfile文件</w:t>
+      </w:r>
+      <w:r>
+        <w:rPr>
+          <w:rFonts w:hint="eastAsia"/>
+        </w:rPr>
+        <w:t>：</w:t>
+      </w:r>
+    </w:p>
+    <w:tbl>
+      <w:tblPr>
+        <w:tblStyle w:val="a8"/>
+        <w:tblW w:w="0" w:type="auto"/>
+        <w:tblInd w:w="840" w:type="dxa"/>
+        <w:tblLook w:val="04A0" w:firstRow="1" w:lastRow="0" w:firstColumn="1" w:lastColumn="0" w:noHBand="0" w:noVBand="1"/>
+      </w:tblPr>
+      <w:tblGrid>
+        <w:gridCol w:w="7450"/>
+      </w:tblGrid>
+      <w:tr>
+        <w:tc>
+          <w:tcPr>
+            <w:tcW w:w="7450" w:type="dxa"/>
+          </w:tcPr>
+          <w:p>
+            <w:r>
+              <w:t>FROM php:5.6-apache</w:t>
+            </w:r>
+          </w:p>
+          <w:p>
+            <w:r>
+              <w:t>RUN docker-php-ext-install mysqli</w:t>
+            </w:r>
+          </w:p>
+          <w:p>
+            <w:pPr>
+              <w:rPr>
+                <w:rFonts w:hint="eastAsia"/>
+              </w:rPr>
+            </w:pPr>
+            <w:r>
+              <w:lastRenderedPageBreak/>
+              <w:t>CMD apache2-foreground</w:t>
+            </w:r>
+          </w:p>
+        </w:tc>
+      </w:tr>
+    </w:tbl>
+    <w:p>
+      <w:pPr>
+        <w:ind w:left="840"/>
+      </w:pPr>
+      <w:r>
+        <w:lastRenderedPageBreak/>
+        <w:t>在原来 PHP 的 image 基础上，安装mysqli的扩展。然后，启动 Apache</w:t>
+      </w:r>
+      <w:r>
+        <w:rPr>
+          <w:rFonts w:hint="eastAsia"/>
+        </w:rPr>
+        <w:t>；</w:t>
+      </w:r>
+    </w:p>
+    <w:p>
+      <w:pPr>
+        <w:ind w:left="840"/>
+      </w:pPr>
+    </w:p>
+    <w:tbl>
+      <w:tblPr>
+        <w:tblStyle w:val="a8"/>
+        <w:tblW w:w="0" w:type="auto"/>
+        <w:tblInd w:w="840" w:type="dxa"/>
+        <w:tblLook w:val="04A0" w:firstRow="1" w:lastRow="0" w:firstColumn="1" w:lastColumn="0" w:noHBand="0" w:noVBand="1"/>
+      </w:tblPr>
+      <w:tblGrid>
+        <w:gridCol w:w="7450"/>
+      </w:tblGrid>
+      <w:tr>
+        <w:tc>
+          <w:tcPr>
+            <w:tcW w:w="8290" w:type="dxa"/>
+          </w:tcPr>
+          <w:p>
+            <w:pPr>
+              <w:rPr>
+                <w:rFonts w:hint="eastAsia"/>
+              </w:rPr>
+            </w:pPr>
+            <w:r>
+              <w:rPr>
+                <w:rFonts w:hint="eastAsia"/>
+              </w:rPr>
+              <w:t>docker</w:t>
+            </w:r>
+            <w:r>
+              <w:t xml:space="preserve"> image build -t phpwithmysql  </w:t>
+            </w:r>
+            <w:r>
+              <w:rPr>
+                <w:b/>
+              </w:rPr>
+              <w:t xml:space="preserve">. </w:t>
+            </w:r>
+          </w:p>
+        </w:tc>
+      </w:tr>
+    </w:tbl>
+    <w:p>
+      <w:pPr>
+        <w:pStyle w:val="4"/>
+        <w:numPr>
+          <w:ilvl w:val="1"/>
+          <w:numId w:val="4"/>
+        </w:numPr>
+      </w:pPr>
+      <w:r>
+        <w:rPr>
+          <w:rFonts w:hint="eastAsia"/>
+        </w:rPr>
+        <w:t>启动新容器并连接mysql</w:t>
+      </w:r>
+    </w:p>
+    <w:p>
+      <w:pPr>
+        <w:ind w:left="840"/>
+      </w:pPr>
+      <w:r>
+        <w:rPr>
+          <w:rFonts w:hint="eastAsia"/>
+        </w:rPr>
+        <w:t>现在基于</w:t>
+      </w:r>
+      <w:r>
+        <w:t xml:space="preserve">phpwithmysql  </w:t>
+      </w:r>
+      <w:r>
+        <w:rPr>
+          <w:rFonts w:hint="eastAsia"/>
+        </w:rPr>
+        <w:t>重新新建个容器</w:t>
+      </w:r>
+    </w:p>
+    <w:tbl>
+      <w:tblPr>
+        <w:tblStyle w:val="a8"/>
+        <w:tblW w:w="0" w:type="auto"/>
+        <w:tblInd w:w="840" w:type="dxa"/>
+        <w:tblLook w:val="04A0" w:firstRow="1" w:lastRow="0" w:firstColumn="1" w:lastColumn="0" w:noHBand="0" w:noVBand="1"/>
+      </w:tblPr>
+      <w:tblGrid>
+        <w:gridCol w:w="7450"/>
+      </w:tblGrid>
+      <w:tr>
+        <w:tc>
+          <w:tcPr>
+            <w:tcW w:w="7450" w:type="dxa"/>
+          </w:tcPr>
+          <w:p>
+            <w:r>
+              <w:t>docker container run \</w:t>
+            </w:r>
+          </w:p>
+          <w:p>
+            <w:pPr>
+              <w:rPr>
+                <w:rFonts w:hint="eastAsia"/>
+              </w:rPr>
+            </w:pPr>
+            <w:r>
+              <w:rPr>
+                <w:rFonts w:hint="eastAsia"/>
+              </w:rPr>
+              <w:t xml:space="preserve"> </w:t>
+            </w:r>
+            <w:r>
+              <w:t xml:space="preserve"> -</w:t>
+            </w:r>
+            <w:r>
+              <w:rPr>
+                <w:rFonts w:hint="eastAsia"/>
+              </w:rPr>
+              <w:t>p</w:t>
+            </w:r>
+            <w:r>
+              <w:t xml:space="preserve"> 80:80</w:t>
+            </w:r>
+          </w:p>
+          <w:p>
+            <w:r>
+              <w:t xml:space="preserve">  --rm \</w:t>
+            </w:r>
+          </w:p>
+          <w:p>
+            <w:r>
+              <w:t xml:space="preserve">  --name wordpress \</w:t>
+            </w:r>
+          </w:p>
+          <w:p>
+            <w:r>
+              <w:t xml:space="preserve">  --volume "$PWD/":/var/www/html \</w:t>
+            </w:r>
+          </w:p>
+          <w:p>
+            <w:pPr>
+              <w:rPr>
+                <w:b/>
+              </w:rPr>
+            </w:pPr>
+            <w:r>
+              <w:t xml:space="preserve">  </w:t>
+            </w:r>
+            <w:r>
+              <w:rPr>
+                <w:b/>
+              </w:rPr>
+              <w:t>--link wordpressdb:mysql \</w:t>
+            </w:r>
+          </w:p>
+          <w:p>
+            <w:pPr>
+              <w:rPr>
+                <w:rFonts w:hint="eastAsia"/>
+              </w:rPr>
+            </w:pPr>
+            <w:r>
+              <w:t xml:space="preserve">  phpwithmysql</w:t>
+            </w:r>
+          </w:p>
+        </w:tc>
+      </w:tr>
+    </w:tbl>
+    <w:p>
+      <w:pPr>
+        <w:ind w:left="840"/>
+        <w:rPr>
+          <w:b/>
+        </w:rPr>
+      </w:pPr>
+      <w:r>
+        <w:t>--link wordpressdb:mysql</w:t>
+      </w:r>
+      <w:r>
+        <w:t xml:space="preserve"> :  </w:t>
+      </w:r>
+      <w:r>
+        <w:rPr>
+          <w:rFonts w:hint="eastAsia"/>
+        </w:rPr>
+        <w:t>表示将容器连接到wordpressdb容器，冒号表示</w:t>
+      </w:r>
+      <w:r>
+        <w:rPr>
+          <w:rFonts w:hint="eastAsia"/>
+          <w:b/>
+        </w:rPr>
+        <w:t>别名</w:t>
+      </w:r>
+    </w:p>
+    <w:p>
+      <w:pPr>
+        <w:ind w:left="840"/>
+      </w:pPr>
+    </w:p>
+    <w:p>
+      <w:pPr>
+        <w:ind w:left="840"/>
+      </w:pPr>
+      <w:r>
+        <w:rPr>
+          <w:rFonts w:hint="eastAsia"/>
+        </w:rPr>
+        <w:t>修改wordpress权限为7</w:t>
+      </w:r>
+      <w:r>
+        <w:t>77</w:t>
+      </w:r>
+    </w:p>
+    <w:p>
+      <w:pPr>
+        <w:ind w:left="840"/>
+      </w:pPr>
+      <w:r>
+        <w:rPr>
+          <w:rFonts w:hint="eastAsia"/>
+        </w:rPr>
+        <w:t>此时访问localhost/</w:t>
+      </w:r>
+      <w:r>
+        <w:t>wordpress</w:t>
+      </w:r>
+      <w:r>
+        <w:rPr>
+          <w:rFonts w:hint="eastAsia"/>
+        </w:rPr>
+        <w:t>就可以开始安装了！！！</w:t>
+      </w:r>
+    </w:p>
+    <w:p>
+      <w:pPr>
+        <w:pStyle w:val="3"/>
+        <w:numPr>
+          <w:ilvl w:val="0"/>
+          <w:numId w:val="4"/>
+        </w:numPr>
+      </w:pPr>
+      <w:r>
+        <w:rPr>
+          <w:rFonts w:hint="eastAsia"/>
+        </w:rPr>
+        <w:t>实战B</w:t>
+      </w:r>
+      <w:r>
+        <w:t xml:space="preserve"> </w:t>
+      </w:r>
+      <w:r>
+        <w:rPr>
+          <w:rFonts w:hint="eastAsia"/>
+        </w:rPr>
+        <w:t>：</w:t>
+      </w:r>
+      <w:r>
+        <w:t>Wordpress 官方镜像</w:t>
+      </w:r>
+    </w:p>
+    <w:p>
+      <w:pPr>
+        <w:pStyle w:val="4"/>
+        <w:numPr>
+          <w:ilvl w:val="1"/>
+          <w:numId w:val="4"/>
+        </w:numPr>
+      </w:pPr>
+      <w:r>
+        <w:rPr>
+          <w:rFonts w:hint="eastAsia"/>
+        </w:rPr>
+        <w:t>新建并启动mysql容器</w:t>
+      </w:r>
+    </w:p>
+    <w:tbl>
+      <w:tblPr>
+        <w:tblStyle w:val="a8"/>
+        <w:tblW w:w="0" w:type="auto"/>
+        <w:tblInd w:w="840" w:type="dxa"/>
+        <w:tblLook w:val="04A0" w:firstRow="1" w:lastRow="0" w:firstColumn="1" w:lastColumn="0" w:noHBand="0" w:noVBand="1"/>
+      </w:tblPr>
+      <w:tblGrid>
+        <w:gridCol w:w="7450"/>
+      </w:tblGrid>
+      <w:tr>
+        <w:tc>
+          <w:tcPr>
+            <w:tcW w:w="8290" w:type="dxa"/>
+          </w:tcPr>
+          <w:p>
+            <w:r>
+              <w:t>docker container run \</w:t>
+            </w:r>
+          </w:p>
+          <w:p>
+            <w:r>
+              <w:t xml:space="preserve">  -d \</w:t>
+            </w:r>
+          </w:p>
+          <w:p>
+            <w:r>
+              <w:t xml:space="preserve">  --rm \</w:t>
+            </w:r>
+          </w:p>
+          <w:p>
+            <w:r>
+              <w:t xml:space="preserve">  --name wordpressdb \</w:t>
+            </w:r>
+          </w:p>
+          <w:p>
+            <w:r>
+              <w:t xml:space="preserve">  --env MYSQL_ROOT_PASSWORD=123456 \</w:t>
+            </w:r>
+          </w:p>
+          <w:p>
+            <w:r>
+              <w:t xml:space="preserve">  --env MYSQL_DATABASE=wordpress \</w:t>
+            </w:r>
+          </w:p>
+          <w:p>
+            <w:pPr>
+              <w:rPr>
+                <w:rFonts w:hint="eastAsia"/>
+              </w:rPr>
+            </w:pPr>
+            <w:r>
+              <w:t xml:space="preserve">  mysql:5.7</w:t>
+            </w:r>
+          </w:p>
+        </w:tc>
+      </w:tr>
+    </w:tbl>
+    <w:p>
+      <w:pPr>
+        <w:pStyle w:val="4"/>
+        <w:numPr>
+          <w:ilvl w:val="1"/>
+          <w:numId w:val="4"/>
+        </w:numPr>
+      </w:pPr>
+      <w:r>
+        <w:rPr>
+          <w:rFonts w:hint="eastAsia"/>
+        </w:rPr>
+        <w:t>基于官方wordpress</w:t>
+      </w:r>
+      <w:r>
+        <w:t xml:space="preserve"> </w:t>
+      </w:r>
+      <w:r>
+        <w:rPr>
+          <w:rFonts w:hint="eastAsia"/>
+        </w:rPr>
+        <w:t>image，新建并启动容器</w:t>
+      </w:r>
+    </w:p>
+    <w:tbl>
+      <w:tblPr>
+        <w:tblStyle w:val="a8"/>
+        <w:tblW w:w="0" w:type="auto"/>
+        <w:tblInd w:w="840" w:type="dxa"/>
+        <w:tblLook w:val="04A0" w:firstRow="1" w:lastRow="0" w:firstColumn="1" w:lastColumn="0" w:noHBand="0" w:noVBand="1"/>
+      </w:tblPr>
+      <w:tblGrid>
+        <w:gridCol w:w="7450"/>
+      </w:tblGrid>
+      <w:tr>
+        <w:tc>
+          <w:tcPr>
+            <w:tcW w:w="8290" w:type="dxa"/>
+          </w:tcPr>
+          <w:p>
+            <w:r>
+              <w:t>docker container run \</w:t>
+            </w:r>
+          </w:p>
+          <w:p>
+            <w:r>
+              <w:t xml:space="preserve">  -d \</w:t>
+            </w:r>
+          </w:p>
+          <w:p>
+            <w:pPr>
+              <w:rPr>
+                <w:rFonts w:hint="eastAsia"/>
+              </w:rPr>
+            </w:pPr>
+            <w:r>
+              <w:rPr>
+                <w:rFonts w:hint="eastAsia"/>
+              </w:rPr>
+              <w:t xml:space="preserve"> </w:t>
+            </w:r>
+            <w:r>
+              <w:t xml:space="preserve"> -</w:t>
+            </w:r>
+            <w:r>
+              <w:rPr>
+                <w:rFonts w:hint="eastAsia"/>
+              </w:rPr>
+              <w:t>p</w:t>
+            </w:r>
+            <w:r>
+              <w:t xml:space="preserve"> 80:80 \</w:t>
+            </w:r>
+          </w:p>
+          <w:p>
+            <w:r>
+              <w:t xml:space="preserve">  --rm \</w:t>
+            </w:r>
+          </w:p>
+          <w:p>
+            <w:r>
+              <w:t xml:space="preserve">  --name wordpress \</w:t>
+            </w:r>
+          </w:p>
+          <w:p>
+            <w:r>
+              <w:t xml:space="preserve">  --env WORDPRESS_DB_PASSWORD=123456 \</w:t>
+            </w:r>
+          </w:p>
+          <w:p>
+            <w:r>
+              <w:t xml:space="preserve">  --link wordpressdb:mysql \</w:t>
+            </w:r>
+          </w:p>
+          <w:p>
+            <w:pPr>
+              <w:rPr>
+                <w:rFonts w:hint="eastAsia"/>
+              </w:rPr>
+            </w:pPr>
+            <w:r>
+              <w:rPr>
+                <w:rFonts w:hint="eastAsia"/>
+              </w:rPr>
+              <w:lastRenderedPageBreak/>
+              <w:t xml:space="preserve"> </w:t>
+            </w:r>
+            <w:r>
+              <w:t xml:space="preserve"> </w:t>
+            </w:r>
+            <w:r>
+              <w:t>--volume "$PWD/wordpress":/var/www/html \</w:t>
+            </w:r>
+          </w:p>
+          <w:p>
+            <w:pPr>
+              <w:rPr>
+                <w:rFonts w:hint="eastAsia"/>
+              </w:rPr>
+            </w:pPr>
+            <w:r>
+              <w:t xml:space="preserve">  wordpress</w:t>
+            </w:r>
+          </w:p>
+        </w:tc>
+      </w:tr>
+    </w:tbl>
+    <w:p>
+      <w:pPr>
+        <w:ind w:left="840"/>
+      </w:pPr>
+    </w:p>
+    <w:tbl>
+      <w:tblPr>
+        <w:tblStyle w:val="a8"/>
+        <w:tblW w:w="0" w:type="auto"/>
+        <w:tblInd w:w="840" w:type="dxa"/>
+        <w:tblLook w:val="04A0" w:firstRow="1" w:lastRow="0" w:firstColumn="1" w:lastColumn="0" w:noHBand="0" w:noVBand="1"/>
+      </w:tblPr>
+      <w:tblGrid>
+        <w:gridCol w:w="7450"/>
+      </w:tblGrid>
+      <w:tr>
+        <w:tc>
+          <w:tcPr>
+            <w:tcW w:w="8290" w:type="dxa"/>
+          </w:tcPr>
+          <w:p>
+            <w:r>
+              <w:t>-p 80:80：将容器的 80 端口映射到</w:t>
+            </w:r>
+            <w:r>
+              <w:rPr>
+                <w:rFonts w:hint="eastAsia"/>
+              </w:rPr>
+              <w:t>本地</w:t>
+            </w:r>
+            <w:r>
+              <w:t>80端口</w:t>
+            </w:r>
+          </w:p>
+          <w:p>
+            <w:pPr>
+              <w:rPr>
+                <w:rFonts w:hint="eastAsia"/>
+              </w:rPr>
+            </w:pPr>
+          </w:p>
+          <w:p>
+            <w:r>
+              <w:t>--volume "$PWD/wordpress":/var/www/html：将容器的/var/www/html目录映射到当前目录的wordpress子目录</w:t>
+            </w:r>
+            <w:r>
+              <w:rPr>
+                <w:rFonts w:hint="eastAsia"/>
+              </w:rPr>
+              <w:t>，可以在本地修改容器里的文件</w:t>
+            </w:r>
+          </w:p>
+          <w:p/>
+          <w:p>
+            <w:pPr>
+              <w:rPr>
+                <w:rFonts w:hint="eastAsia"/>
+              </w:rPr>
+            </w:pPr>
+            <w:r>
+              <w:t>WORDPRESS_DB_PASSWORD</w:t>
+            </w:r>
+            <w:r>
+              <w:rPr>
+                <w:rFonts w:hint="eastAsia"/>
+              </w:rPr>
+              <w:t>：</w:t>
+            </w:r>
+            <w:r>
+              <w:t>MySQL 容器的根密码</w:t>
+            </w:r>
+          </w:p>
+        </w:tc>
+      </w:tr>
+    </w:tbl>
+    <w:p>
+      <w:pPr>
+        <w:ind w:left="840"/>
+      </w:pPr>
+    </w:p>
+    <w:p>
+      <w:pPr>
+        <w:ind w:left="840"/>
+      </w:pPr>
+      <w:r>
+        <w:rPr>
+          <w:rFonts w:hint="eastAsia"/>
+        </w:rPr>
+        <w:t>此时访问localhost</w:t>
+      </w:r>
+      <w:r>
+        <w:t>/wordpress</w:t>
+      </w:r>
+      <w:r>
+        <w:rPr>
+          <w:rFonts w:hint="eastAsia"/>
+        </w:rPr>
+        <w:t>即可正常访问！！</w:t>
+      </w:r>
+      <w:r>
+        <w:rPr>
+          <w:rFonts w:hint="eastAsia"/>
+        </w:rPr>
+        <w:t xml:space="preserve"> 亦可在本地当前目录下wordpress下更改容器内的文件。</w:t>
+      </w:r>
+    </w:p>
+    <w:p>
+      <w:pPr>
+        <w:ind w:left="840"/>
+      </w:pPr>
+    </w:p>
+    <w:p>
+      <w:pPr>
+        <w:pStyle w:val="3"/>
+        <w:numPr>
+          <w:ilvl w:val="0"/>
+          <w:numId w:val="4"/>
+        </w:numPr>
+      </w:pPr>
+      <w:r>
+        <w:rPr>
+          <w:rFonts w:hint="eastAsia"/>
+        </w:rPr>
+        <w:t>实战</w:t>
+      </w:r>
+      <w:r>
+        <w:t>C</w:t>
+      </w:r>
+      <w:r>
+        <w:t xml:space="preserve">: Docker compose </w:t>
+      </w:r>
+      <w:r>
+        <w:rPr>
+          <w:rFonts w:hint="eastAsia"/>
+        </w:rPr>
+        <w:t>工具</w:t>
+      </w:r>
+    </w:p>
+    <w:p>
+      <w:pPr>
+        <w:ind w:left="420"/>
+      </w:pPr>
+      <w:r>
+        <w:rPr>
+          <w:rFonts w:hint="eastAsia"/>
+        </w:rPr>
+        <w:t>实战B已经够简单了，但还是要启动两个容器，且要在启动时，在命令行提供两个容器的连接信息</w:t>
+      </w:r>
+    </w:p>
+    <w:p>
+      <w:pPr>
+        <w:pStyle w:val="4"/>
+        <w:numPr>
+          <w:ilvl w:val="1"/>
+          <w:numId w:val="4"/>
+        </w:numPr>
+      </w:pPr>
+      <w:r>
+        <w:rPr>
+          <w:rFonts w:hint="eastAsia"/>
+        </w:rPr>
+        <w:t>docker</w:t>
+      </w:r>
+      <w:r>
+        <w:t>-compose</w:t>
+      </w:r>
+    </w:p>
+    <w:p>
+      <w:pPr>
+        <w:ind w:left="840"/>
+      </w:pPr>
+      <w:r>
+        <w:t>管理多个 Docker 容器组成一个应</w:t>
+      </w:r>
+      <w:r>
+        <w:rPr>
+          <w:rFonts w:hint="eastAsia"/>
+        </w:rPr>
+        <w:t>用。</w:t>
+      </w:r>
+      <w:r>
+        <w:t>需要定义一个 YAML 格式的配置文件docker-compose.yml，写好多个容器之间的调用关系</w:t>
+      </w:r>
+      <w:r>
+        <w:rPr>
+          <w:rFonts w:hint="eastAsia"/>
+        </w:rPr>
+        <w:t>；</w:t>
+      </w:r>
+    </w:p>
+    <w:tbl>
+      <w:tblPr>
+        <w:tblStyle w:val="a8"/>
+        <w:tblW w:w="0" w:type="auto"/>
+        <w:tblInd w:w="840" w:type="dxa"/>
+        <w:tblLook w:val="04A0" w:firstRow="1" w:lastRow="0" w:firstColumn="1" w:lastColumn="0" w:noHBand="0" w:noVBand="1"/>
+      </w:tblPr>
+      <w:tblGrid>
+        <w:gridCol w:w="7450"/>
+      </w:tblGrid>
+      <w:tr>
+        <w:tc>
+          <w:tcPr>
+            <w:tcW w:w="8290" w:type="dxa"/>
+          </w:tcPr>
+          <w:p>
+            <w:r>
+              <w:t># 启动所有服务</w:t>
+            </w:r>
+          </w:p>
+          <w:p>
+            <w:r>
+              <w:t>$ docker-compose up</w:t>
+            </w:r>
+          </w:p>
+          <w:p>
+            <w:r>
+              <w:t># 关闭所有服务</w:t>
+            </w:r>
+          </w:p>
+          <w:p>
+            <w:pPr>
+              <w:rPr>
+                <w:rFonts w:hint="eastAsia"/>
+              </w:rPr>
+            </w:pPr>
+            <w:r>
+              <w:t>$ docker-compose stop</w:t>
+            </w:r>
+          </w:p>
+        </w:tc>
+      </w:tr>
+    </w:tbl>
+    <w:p>
+      <w:pPr>
+        <w:ind w:left="840"/>
+      </w:pPr>
+      <w:r>
+        <w:rPr>
+          <w:rFonts w:hint="eastAsia"/>
+        </w:rPr>
+        <w:t>以上两个命令必须在</w:t>
+      </w:r>
+      <w:r>
+        <w:t>docker-compose.yml</w:t>
+      </w:r>
+      <w:r>
+        <w:t xml:space="preserve"> </w:t>
+      </w:r>
+      <w:r>
+        <w:rPr>
+          <w:rFonts w:hint="eastAsia"/>
+        </w:rPr>
+        <w:t>的当前目录执行；</w:t>
+      </w:r>
+    </w:p>
+    <w:p>
+      <w:pPr>
+        <w:pStyle w:val="4"/>
+        <w:numPr>
+          <w:ilvl w:val="1"/>
+          <w:numId w:val="4"/>
+        </w:numPr>
+      </w:pPr>
+      <w:r>
+        <w:rPr>
+          <w:rFonts w:hint="eastAsia"/>
+        </w:rPr>
+        <w:t>wordpress实例</w:t>
+      </w:r>
+    </w:p>
+    <w:tbl>
+      <w:tblPr>
+        <w:tblStyle w:val="a8"/>
+        <w:tblW w:w="0" w:type="auto"/>
+        <w:tblInd w:w="840" w:type="dxa"/>
+        <w:tblLook w:val="04A0" w:firstRow="1" w:lastRow="0" w:firstColumn="1" w:lastColumn="0" w:noHBand="0" w:noVBand="1"/>
+      </w:tblPr>
+      <w:tblGrid>
+        <w:gridCol w:w="7450"/>
+      </w:tblGrid>
+      <w:tr>
+        <w:tc>
+          <w:tcPr>
+            <w:tcW w:w="7450" w:type="dxa"/>
+          </w:tcPr>
+          <w:p>
+            <w:r>
+              <w:t>mysql:</w:t>
+            </w:r>
+          </w:p>
+          <w:p>
+            <w:r>
+              <w:t xml:space="preserve">    image: mysql:5.7</w:t>
+            </w:r>
+          </w:p>
+          <w:p>
+            <w:r>
+              <w:t xml:space="preserve">    environment:</w:t>
+            </w:r>
+          </w:p>
+          <w:p>
+            <w:r>
+              <w:t xml:space="preserve">     - MYSQL_ROOT_PASSWORD=123456</w:t>
+            </w:r>
+          </w:p>
+          <w:p>
+            <w:r>
+              <w:t xml:space="preserve">     - MYSQL_DATABASE=wordpress</w:t>
+            </w:r>
+          </w:p>
+          <w:p>
+            <w:r>
+              <w:t>web:</w:t>
+            </w:r>
+          </w:p>
+          <w:p>
+            <w:r>
+              <w:t xml:space="preserve">    image: wordpress</w:t>
+            </w:r>
+          </w:p>
+          <w:p>
+            <w:r>
+              <w:t xml:space="preserve">    links:</w:t>
+            </w:r>
+          </w:p>
+          <w:p>
+            <w:r>
+              <w:t xml:space="preserve">     - mysql</w:t>
+            </w:r>
+          </w:p>
+          <w:p>
+            <w:r>
+              <w:t xml:space="preserve">    environment:</w:t>
+            </w:r>
+          </w:p>
+          <w:p>
+            <w:r>
+              <w:t xml:space="preserve">     - WORDPRESS_DB_PASSWORD=123456</w:t>
+            </w:r>
+          </w:p>
+          <w:p>
+            <w:r>
+              <w:lastRenderedPageBreak/>
+              <w:t xml:space="preserve">    ports:</w:t>
+            </w:r>
+          </w:p>
+          <w:p>
+            <w:r>
+              <w:t xml:space="preserve">     - "80:80"</w:t>
+            </w:r>
+          </w:p>
+          <w:p>
+            <w:r>
+              <w:t xml:space="preserve">    working_dir: /var/www/html</w:t>
+            </w:r>
+          </w:p>
+          <w:p>
+            <w:r>
+              <w:t xml:space="preserve">    volumes:</w:t>
+            </w:r>
+          </w:p>
+          <w:p>
+            <w:pPr>
+              <w:rPr>
+                <w:rFonts w:hint="eastAsia"/>
+              </w:rPr>
+            </w:pPr>
+            <w:r>
+              <w:t xml:space="preserve">     - wordpress:/var/www/html</w:t>
+            </w:r>
+          </w:p>
+        </w:tc>
+      </w:tr>
+    </w:tbl>
+    <w:p>
+      <w:pPr>
+        <w:ind w:left="840"/>
+      </w:pPr>
+      <w:r>
+        <w:lastRenderedPageBreak/>
+        <w:t>两个顶层标签表示有两个容器mysql和web</w:t>
+      </w:r>
+      <w:r>
+        <w:rPr>
+          <w:rFonts w:hint="eastAsia"/>
+        </w:rPr>
+        <w:t>；</w:t>
+      </w:r>
+    </w:p>
+    <w:p>
+      <w:pPr>
+        <w:ind w:left="840"/>
+      </w:pPr>
+    </w:p>
+    <w:p>
+      <w:pPr>
+        <w:ind w:left="840"/>
+      </w:pPr>
+      <w:r>
+        <w:rPr>
+          <w:rFonts w:hint="eastAsia"/>
+        </w:rPr>
+        <w:t>启动两个容器：</w:t>
+      </w:r>
+    </w:p>
+    <w:tbl>
+      <w:tblPr>
+        <w:tblStyle w:val="a8"/>
+        <w:tblW w:w="0" w:type="auto"/>
+        <w:tblInd w:w="840" w:type="dxa"/>
+        <w:tblLook w:val="04A0" w:firstRow="1" w:lastRow="0" w:firstColumn="1" w:lastColumn="0" w:noHBand="0" w:noVBand="1"/>
+      </w:tblPr>
+      <w:tblGrid>
+        <w:gridCol w:w="7450"/>
+      </w:tblGrid>
+      <w:tr>
+        <w:tc>
+          <w:tcPr>
+            <w:tcW w:w="8290" w:type="dxa"/>
+          </w:tcPr>
+          <w:p>
+            <w:pPr>
+              <w:rPr>
+                <w:rFonts w:hint="eastAsia"/>
+              </w:rPr>
+            </w:pPr>
+            <w:r>
+              <w:t>docker-compose up</w:t>
+            </w:r>
+          </w:p>
+        </w:tc>
+      </w:tr>
+    </w:tbl>
+    <w:p>
+      <w:pPr>
+        <w:ind w:left="840"/>
+      </w:pPr>
+      <w:r>
+        <w:rPr>
+          <w:rFonts w:hint="eastAsia"/>
+        </w:rPr>
+        <w:t>访问localhost即可进入wordpress安装页面</w:t>
+      </w:r>
+    </w:p>
+    <w:p>
+      <w:pPr>
+        <w:ind w:left="840"/>
+      </w:pPr>
+    </w:p>
+    <w:p>
+      <w:pPr>
+        <w:ind w:left="840"/>
+      </w:pPr>
+      <w:r>
+        <w:rPr>
+          <w:rFonts w:hint="eastAsia"/>
+        </w:rPr>
+        <w:t>关闭两个容器：</w:t>
+      </w:r>
+    </w:p>
+    <w:tbl>
+      <w:tblPr>
+        <w:tblStyle w:val="a8"/>
+        <w:tblW w:w="0" w:type="auto"/>
+        <w:tblInd w:w="840" w:type="dxa"/>
+        <w:tblLook w:val="04A0" w:firstRow="1" w:lastRow="0" w:firstColumn="1" w:lastColumn="0" w:noHBand="0" w:noVBand="1"/>
+      </w:tblPr>
+      <w:tblGrid>
+        <w:gridCol w:w="7450"/>
+      </w:tblGrid>
+      <w:tr>
+        <w:tc>
+          <w:tcPr>
+            <w:tcW w:w="8290" w:type="dxa"/>
+          </w:tcPr>
+          <w:p>
+            <w:pPr>
+              <w:rPr>
+                <w:rFonts w:hint="eastAsia"/>
+              </w:rPr>
+            </w:pPr>
+            <w:r>
+              <w:t>d</w:t>
+            </w:r>
+            <w:r>
+              <w:rPr>
+                <w:rFonts w:hint="eastAsia"/>
+              </w:rPr>
+              <w:t>ocker</w:t>
+            </w:r>
+            <w:r>
+              <w:t>-compose stop</w:t>
+            </w:r>
+          </w:p>
+        </w:tc>
+      </w:tr>
+    </w:tbl>
+    <w:p>
+      <w:pPr>
+        <w:ind w:left="840"/>
+      </w:pPr>
+      <w:r>
+        <w:rPr>
+          <w:rFonts w:hint="eastAsia"/>
+        </w:rPr>
+        <w:t>容器文件还在，下次启动还可复用，要删除容器：</w:t>
+      </w:r>
+    </w:p>
+    <w:tbl>
+      <w:tblPr>
+        <w:tblStyle w:val="a8"/>
+        <w:tblW w:w="0" w:type="auto"/>
+        <w:tblInd w:w="840" w:type="dxa"/>
+        <w:tblLook w:val="04A0" w:firstRow="1" w:lastRow="0" w:firstColumn="1" w:lastColumn="0" w:noHBand="0" w:noVBand="1"/>
+      </w:tblPr>
+      <w:tblGrid>
+        <w:gridCol w:w="7450"/>
+      </w:tblGrid>
+      <w:tr>
+        <w:tc>
+          <w:tcPr>
+            <w:tcW w:w="8290" w:type="dxa"/>
+          </w:tcPr>
+          <w:p>
+            <w:pPr>
+              <w:rPr>
+                <w:rFonts w:hint="eastAsia"/>
+              </w:rPr>
+            </w:pPr>
+            <w:r>
+              <w:t>d</w:t>
+            </w:r>
+            <w:r>
+              <w:rPr>
+                <w:rFonts w:hint="eastAsia"/>
+              </w:rPr>
+              <w:t>ocker</w:t>
+            </w:r>
+            <w:r>
+              <w:t>-compose rm</w:t>
+            </w:r>
+          </w:p>
+        </w:tc>
+      </w:tr>
+    </w:tbl>
+    <w:p>
+      <w:pPr>
+        <w:ind w:left="840"/>
+        <w:rPr>
+          <w:rFonts w:hint="eastAsia"/>
+        </w:rPr>
+      </w:pPr>
+    </w:p>
+    <w:p>
+      <w:pPr>
+        <w:pStyle w:val="3"/>
+        <w:numPr>
+          <w:ilvl w:val="0"/>
+          <w:numId w:val="4"/>
+        </w:numPr>
+      </w:pPr>
+      <w:r>
+        <w:rPr>
+          <w:rFonts w:hint="eastAsia"/>
+        </w:rPr>
         <w:t>启动</w:t>
       </w:r>
+      <w:bookmarkStart w:id="0" w:name="_GoBack"/>
+      <w:bookmarkEnd w:id="0"/>
     </w:p>
     <w:p>
       <w:pPr>
@@ -375,6 +3814,7 @@
         <w:rPr>
           <w:rFonts w:hint="eastAsia"/>
         </w:rPr>
+        <w:lastRenderedPageBreak/>
         <w:t>docker</w:t>
       </w:r>
       <w:r>
@@ -848,7 +4288,6 @@
         <w:ind w:left="992" w:firstLineChars="0" w:firstLine="0"/>
       </w:pPr>
       <w:r>
-        <w:lastRenderedPageBreak/>
         <w:t xml:space="preserve">docker run -d </w:t>
       </w:r>
       <w:r>
@@ -1051,6 +4490,9 @@
     <w:p>
       <w:pPr>
         <w:ind w:left="420"/>
+        <w:rPr>
+          <w:rFonts w:hint="eastAsia"/>
+        </w:rPr>
       </w:pPr>
     </w:p>
     <w:p>
@@ -1253,11 +4695,7 @@
         <w:ind w:left="420"/>
       </w:pPr>
       <w:r>
-        <w:t>镜像层数量可能会很多，所有镜像层会联合在一起组成一个统一的文件系统。如果不同</w:t>
-      </w:r>
-      <w:r>
-        <w:lastRenderedPageBreak/>
-        <w:t>层中有一个相同路径的文件，比如 /a，上层的 /a 会覆盖下层的 /a，也就是说用户只能访问到上层中的文件 /a。在容器层中，用户看到的是一个叠加之后的文件系统。</w:t>
+        <w:t>镜像层数量可能会很多，所有镜像层会联合在一起组成一个统一的文件系统。如果不同层中有一个相同路径的文件，比如 /a，上层的 /a 会覆盖下层的 /a，也就是说用户只能访问到上层中的文件 /a。在容器层中，用户看到的是一个叠加之后的文件系统。</w:t>
       </w:r>
     </w:p>
     <w:p>
@@ -1381,6 +4819,7 @@
         <w:rPr>
           <w:rFonts w:hint="eastAsia"/>
         </w:rPr>
+        <w:lastRenderedPageBreak/>
         <w:t>构建镜像</w:t>
       </w:r>
     </w:p>
@@ -1702,14 +5141,7 @@
         <w:rPr>
           <w:rFonts w:hint="eastAsia"/>
         </w:rPr>
-        <w:t>为base镜像，RUN会进行一系列操作（会在临时创建的镜像上进行），然后将容器保存为镜像，并删除临时容</w:t>
-      </w:r>
-      <w:r>
-        <w:rPr>
-          <w:rFonts w:hint="eastAsia"/>
-        </w:rPr>
-        <w:lastRenderedPageBreak/>
-        <w:t>器。</w:t>
+        <w:t>为base镜像，RUN会进行一系列操作（会在临时创建的镜像上进行），然后将容器保存为镜像，并删除临时容器。</w:t>
       </w:r>
     </w:p>
     <w:p>
@@ -1843,6 +5275,7 @@
         <w:ind w:leftChars="400" w:left="840"/>
       </w:pPr>
       <w:r>
+        <w:lastRenderedPageBreak/>
         <w:t>执行类似 docker commit 的操作，生成一个新的镜像层。</w:t>
       </w:r>
     </w:p>
@@ -1878,9 +5311,6 @@
     <w:p>
       <w:pPr>
         <w:ind w:leftChars="400" w:left="840"/>
-        <w:rPr>
-          <w:rFonts w:hint="eastAsia"/>
-        </w:rPr>
       </w:pPr>
       <w:r>
         <w:t>docker run -it  '最后一个成功的镜像id'   ; 然后可以手动执行后续操作来调试</w:t>
@@ -1985,9 +5415,6 @@
     <w:p>
       <w:pPr>
         <w:ind w:left="840"/>
-        <w:rPr>
-          <w:rFonts w:hint="eastAsia"/>
-        </w:rPr>
       </w:pPr>
       <w:r>
         <w:t xml:space="preserve">输出：Hello, </w:t>
@@ -2031,12 +5458,8 @@
     <w:p>
       <w:pPr>
         <w:ind w:left="840"/>
-        <w:rPr>
-          <w:rFonts w:hint="eastAsia"/>
-        </w:rPr>
-      </w:pPr>
-      <w:r>
-        <w:lastRenderedPageBreak/>
+      </w:pPr>
+      <w:r>
         <w:t xml:space="preserve">ENV name Cloud Man  </w:t>
       </w:r>
     </w:p>
@@ -2089,7 +5512,6 @@
       <w:pPr>
         <w:ind w:left="840"/>
         <w:rPr>
-          <w:rFonts w:hint="eastAsia"/>
           <w:b/>
           <w:color w:val="FF0000"/>
         </w:rPr>
@@ -2110,9 +5532,6 @@
     <w:p>
       <w:pPr>
         <w:ind w:left="840"/>
-        <w:rPr>
-          <w:rFonts w:hint="eastAsia"/>
-        </w:rPr>
       </w:pPr>
     </w:p>
     <w:p>
@@ -2123,9 +5542,6 @@
           <w:numId w:val="25"/>
         </w:numPr>
         <w:ind w:firstLineChars="0"/>
-        <w:rPr>
-          <w:rFonts w:hint="eastAsia"/>
-        </w:rPr>
       </w:pPr>
       <w:r>
         <w:t>RUN 指令通常用于安装应用和软件包</w:t>
@@ -2188,7 +5604,6 @@
       <w:pPr>
         <w:ind w:leftChars="400" w:left="840" w:firstLine="420"/>
         <w:rPr>
-          <w:rFonts w:hint="eastAsia"/>
           <w:b/>
         </w:rPr>
       </w:pPr>
@@ -2203,9 +5618,6 @@
     <w:p>
       <w:pPr>
         <w:ind w:leftChars="600" w:left="1260"/>
-        <w:rPr>
-          <w:rFonts w:hint="eastAsia"/>
-        </w:rPr>
       </w:pPr>
       <w:r>
         <w:rPr>
@@ -2233,9 +5645,6 @@
     <w:p>
       <w:pPr>
         <w:ind w:leftChars="600" w:left="1260"/>
-        <w:rPr>
-          <w:rFonts w:hint="eastAsia"/>
-        </w:rPr>
       </w:pPr>
       <w:r>
         <w:t>CMD 有三种格式：</w:t>
@@ -2265,9 +5674,6 @@
     <w:p>
       <w:pPr>
         <w:ind w:leftChars="600" w:left="1260"/>
-        <w:rPr>
-          <w:rFonts w:hint="eastAsia"/>
-        </w:rPr>
       </w:pPr>
       <w:r>
         <w:t xml:space="preserve">CMD ["param1","param2"] </w:t>
@@ -2342,9 +5748,6 @@
     <w:p>
       <w:pPr>
         <w:ind w:leftChars="400" w:left="840" w:firstLine="420"/>
-        <w:rPr>
-          <w:rFonts w:hint="eastAsia"/>
-        </w:rPr>
       </w:pPr>
       <w:r>
         <w:rPr>
@@ -2356,13 +5759,7 @@
         <w:t>docker run -it [image] /bin/bash，CMD 会被忽略掉</w:t>
       </w:r>
     </w:p>
-    <w:p>
-      <w:pPr>
-        <w:rPr>
-          <w:rFonts w:hint="eastAsia"/>
-        </w:rPr>
-      </w:pPr>
-    </w:p>
+    <w:p/>
     <w:p>
       <w:pPr>
         <w:ind w:leftChars="600" w:left="1260"/>
@@ -2408,9 +5805,6 @@
     <w:p>
       <w:pPr>
         <w:ind w:left="840" w:firstLine="420"/>
-        <w:rPr>
-          <w:rFonts w:hint="eastAsia"/>
-        </w:rPr>
       </w:pPr>
       <w:r>
         <w:t>Exec 格式</w:t>
@@ -2471,9 +5865,6 @@
       <w:pPr>
         <w:pStyle w:val="a3"/>
         <w:ind w:left="1260" w:firstLineChars="0" w:firstLine="0"/>
-        <w:rPr>
-          <w:rFonts w:hint="eastAsia"/>
-        </w:rPr>
       </w:pPr>
       <w:r>
         <w:rPr>
@@ -2483,8 +5874,6 @@
       </w:r>
       <w:r>
         <w:tab/>
-      </w:r>
-      <w:r>
         <w:t xml:space="preserve">ENTRYPOINT ["/bin/echo", "Hello"]  </w:t>
       </w:r>
     </w:p>
@@ -2536,11 +5925,6 @@
       </w:r>
     </w:p>
     <w:p>
-      <w:pPr>
-        <w:rPr>
-          <w:rFonts w:hint="eastAsia"/>
-        </w:rPr>
-      </w:pPr>
       <w:r>
         <w:tab/>
       </w:r>
@@ -2653,9 +6037,6 @@
     <w:p>
       <w:pPr>
         <w:ind w:left="1260"/>
-        <w:rPr>
-          <w:rFonts w:hint="eastAsia"/>
-        </w:rPr>
       </w:pPr>
       <w:r>
         <w:t>如果想为容器设置默认的启动命令，可使用 CMD 指令。用户可在 docker run 命令行中替换此默认命令。</w:t>
@@ -2695,9 +6076,6 @@
         <w:instrText xml:space="preserve"> INCLUDEPICTURE "http://mmbiz.qpic.cn/mmbiz_png/Hia4HVYXRicqHd3gqdnC7x54x2TbI3TTPouQ0mjF7wvo7qibL72iaMXkicREYFnsyWSVTjraSFRE2NM7TqibOSrbS5Hw/640?wx_fmt=png&amp;tp=webp&amp;wxfrom=5&amp;wx_lazy=1&amp;wx_co=1" \* MERGEFORMATINET </w:instrText>
       </w:r>
       <w:r>
-        <w:fldChar w:fldCharType="separate"/>
-      </w:r>
-      <w:r>
         <w:fldChar w:fldCharType="end"/>
       </w:r>
     </w:p>
@@ -2706,6 +6084,7 @@
         <w:ind w:left="840"/>
       </w:pPr>
       <w:r>
+        <w:lastRenderedPageBreak/>
         <w:drawing>
           <wp:inline distT="0" distB="0" distL="0" distR="0" wp14:anchorId="2FC80D63" wp14:editId="6B3E9559">
             <wp:extent cx="5270500" cy="431800"/>
@@ -2811,9 +6190,6 @@
     <w:p>
       <w:pPr>
         <w:ind w:left="840"/>
-        <w:rPr>
-          <w:rFonts w:hint="eastAsia"/>
-        </w:rPr>
       </w:pPr>
     </w:p>
     <w:p>
@@ -2821,7 +6197,6 @@
         <w:ind w:left="840"/>
       </w:pPr>
       <w:r>
-        <w:lastRenderedPageBreak/>
         <w:drawing>
           <wp:inline distT="0" distB="0" distL="0" distR="0" wp14:anchorId="34F94C18" wp14:editId="0DC7D523">
             <wp:extent cx="5270500" cy="3950335"/>
@@ -2891,9 +6266,6 @@
     <w:p>
       <w:pPr>
         <w:ind w:left="840"/>
-        <w:rPr>
-          <w:rFonts w:hint="eastAsia"/>
-        </w:rPr>
       </w:pPr>
       <w:r>
         <w:t>docker tag myimage-v1.9.1 myimage:1.9</w:t>
@@ -2902,9 +6274,6 @@
     <w:p>
       <w:pPr>
         <w:ind w:left="840"/>
-        <w:rPr>
-          <w:rFonts w:hint="eastAsia"/>
-        </w:rPr>
       </w:pPr>
       <w:r>
         <w:t>docker tag myimage-v1.9.1 myimage:1.9.1</w:t>
@@ -2939,9 +6308,6 @@
     <w:p>
       <w:pPr>
         <w:ind w:left="840"/>
-        <w:rPr>
-          <w:rFonts w:hint="eastAsia"/>
-        </w:rPr>
       </w:pPr>
       <w:r>
         <w:lastRenderedPageBreak/>
@@ -2985,9 +6351,6 @@
     <w:p>
       <w:pPr>
         <w:ind w:left="840"/>
-        <w:rPr>
-          <w:rFonts w:hint="eastAsia"/>
-        </w:rPr>
       </w:pPr>
     </w:p>
     <w:p>
@@ -3007,7 +6370,6 @@
       <w:pPr>
         <w:ind w:left="840"/>
       </w:pPr>
-      <w:bookmarkStart w:id="0" w:name="_GoBack"/>
       <w:r>
         <w:lastRenderedPageBreak/>
         <w:drawing>
@@ -3046,7 +6408,6 @@
           </wp:inline>
         </w:drawing>
       </w:r>
-      <w:bookmarkEnd w:id="0"/>
     </w:p>
     <w:p>
       <w:pPr>
@@ -3101,9 +6462,6 @@
     <w:p>
       <w:pPr>
         <w:ind w:left="840"/>
-        <w:rPr>
-          <w:rFonts w:hint="eastAsia"/>
-        </w:rPr>
       </w:pPr>
       <w:r>
         <w:t>如果想使用特定版本，可以选择 myimage:1.9.1、myimage:1.9.2 或 myimage:2.0.0。</w:t>
@@ -3332,6 +6690,178 @@
     </w:lvl>
   </w:abstractNum>
   <w:abstractNum w:abstractNumId="2" w15:restartNumberingAfterBreak="0">
+    <w:nsid w:val="143A3589"/>
+    <w:multiLevelType w:val="multilevel"/>
+    <w:tmpl w:val="F000E7F8"/>
+    <w:lvl w:ilvl="0">
+      <w:start w:val="1"/>
+      <w:numFmt w:val="decimal"/>
+      <w:lvlText w:val="%1"/>
+      <w:lvlJc w:val="left"/>
+      <w:pPr>
+        <w:ind w:left="425" w:hanging="425"/>
+      </w:pPr>
+    </w:lvl>
+    <w:lvl w:ilvl="1">
+      <w:start w:val="1"/>
+      <w:numFmt w:val="decimal"/>
+      <w:lvlText w:val="%1.%2"/>
+      <w:lvlJc w:val="left"/>
+      <w:pPr>
+        <w:ind w:left="992" w:hanging="567"/>
+      </w:pPr>
+    </w:lvl>
+    <w:lvl w:ilvl="2">
+      <w:start w:val="1"/>
+      <w:numFmt w:val="decimal"/>
+      <w:lvlText w:val="%1.%2.%3"/>
+      <w:lvlJc w:val="left"/>
+      <w:pPr>
+        <w:ind w:left="1418" w:hanging="567"/>
+      </w:pPr>
+    </w:lvl>
+    <w:lvl w:ilvl="3">
+      <w:start w:val="1"/>
+      <w:numFmt w:val="decimal"/>
+      <w:lvlText w:val="%4."/>
+      <w:lvlJc w:val="left"/>
+      <w:pPr>
+        <w:ind w:left="1696" w:hanging="420"/>
+      </w:pPr>
+    </w:lvl>
+    <w:lvl w:ilvl="4">
+      <w:start w:val="1"/>
+      <w:numFmt w:val="decimal"/>
+      <w:lvlText w:val="%1.%2.%3.%4.%5"/>
+      <w:lvlJc w:val="left"/>
+      <w:pPr>
+        <w:ind w:left="2551" w:hanging="850"/>
+      </w:pPr>
+    </w:lvl>
+    <w:lvl w:ilvl="5">
+      <w:start w:val="1"/>
+      <w:numFmt w:val="decimal"/>
+      <w:lvlText w:val="%1.%2.%3.%4.%5.%6"/>
+      <w:lvlJc w:val="left"/>
+      <w:pPr>
+        <w:ind w:left="3260" w:hanging="1134"/>
+      </w:pPr>
+    </w:lvl>
+    <w:lvl w:ilvl="6">
+      <w:start w:val="1"/>
+      <w:numFmt w:val="decimal"/>
+      <w:lvlText w:val="%1.%2.%3.%4.%5.%6.%7"/>
+      <w:lvlJc w:val="left"/>
+      <w:pPr>
+        <w:ind w:left="3827" w:hanging="1276"/>
+      </w:pPr>
+    </w:lvl>
+    <w:lvl w:ilvl="7">
+      <w:start w:val="1"/>
+      <w:numFmt w:val="decimal"/>
+      <w:lvlText w:val="%1.%2.%3.%4.%5.%6.%7.%8"/>
+      <w:lvlJc w:val="left"/>
+      <w:pPr>
+        <w:ind w:left="4394" w:hanging="1418"/>
+      </w:pPr>
+    </w:lvl>
+    <w:lvl w:ilvl="8">
+      <w:start w:val="1"/>
+      <w:numFmt w:val="decimal"/>
+      <w:lvlText w:val="%1.%2.%3.%4.%5.%6.%7.%8.%9"/>
+      <w:lvlJc w:val="left"/>
+      <w:pPr>
+        <w:ind w:left="5102" w:hanging="1700"/>
+      </w:pPr>
+    </w:lvl>
+  </w:abstractNum>
+  <w:abstractNum w:abstractNumId="3" w15:restartNumberingAfterBreak="0">
+    <w:nsid w:val="18E07BB0"/>
+    <w:multiLevelType w:val="multilevel"/>
+    <w:tmpl w:val="0409001D"/>
+    <w:lvl w:ilvl="0">
+      <w:start w:val="1"/>
+      <w:numFmt w:val="decimal"/>
+      <w:lvlText w:val="%1"/>
+      <w:lvlJc w:val="left"/>
+      <w:pPr>
+        <w:ind w:left="425" w:hanging="425"/>
+      </w:pPr>
+    </w:lvl>
+    <w:lvl w:ilvl="1">
+      <w:start w:val="1"/>
+      <w:numFmt w:val="decimal"/>
+      <w:lvlText w:val="%1.%2"/>
+      <w:lvlJc w:val="left"/>
+      <w:pPr>
+        <w:ind w:left="992" w:hanging="567"/>
+      </w:pPr>
+    </w:lvl>
+    <w:lvl w:ilvl="2">
+      <w:start w:val="1"/>
+      <w:numFmt w:val="decimal"/>
+      <w:lvlText w:val="%1.%2.%3"/>
+      <w:lvlJc w:val="left"/>
+      <w:pPr>
+        <w:ind w:left="1418" w:hanging="567"/>
+      </w:pPr>
+    </w:lvl>
+    <w:lvl w:ilvl="3">
+      <w:start w:val="1"/>
+      <w:numFmt w:val="decimal"/>
+      <w:lvlText w:val="%1.%2.%3.%4"/>
+      <w:lvlJc w:val="left"/>
+      <w:pPr>
+        <w:ind w:left="1984" w:hanging="708"/>
+      </w:pPr>
+    </w:lvl>
+    <w:lvl w:ilvl="4">
+      <w:start w:val="1"/>
+      <w:numFmt w:val="decimal"/>
+      <w:lvlText w:val="%1.%2.%3.%4.%5"/>
+      <w:lvlJc w:val="left"/>
+      <w:pPr>
+        <w:ind w:left="2551" w:hanging="850"/>
+      </w:pPr>
+    </w:lvl>
+    <w:lvl w:ilvl="5">
+      <w:start w:val="1"/>
+      <w:numFmt w:val="decimal"/>
+      <w:lvlText w:val="%1.%2.%3.%4.%5.%6"/>
+      <w:lvlJc w:val="left"/>
+      <w:pPr>
+        <w:ind w:left="3260" w:hanging="1134"/>
+      </w:pPr>
+    </w:lvl>
+    <w:lvl w:ilvl="6">
+      <w:start w:val="1"/>
+      <w:numFmt w:val="decimal"/>
+      <w:lvlText w:val="%1.%2.%3.%4.%5.%6.%7"/>
+      <w:lvlJc w:val="left"/>
+      <w:pPr>
+        <w:ind w:left="3827" w:hanging="1276"/>
+      </w:pPr>
+    </w:lvl>
+    <w:lvl w:ilvl="7">
+      <w:start w:val="1"/>
+      <w:numFmt w:val="decimal"/>
+      <w:lvlText w:val="%1.%2.%3.%4.%5.%6.%7.%8"/>
+      <w:lvlJc w:val="left"/>
+      <w:pPr>
+        <w:ind w:left="4394" w:hanging="1418"/>
+      </w:pPr>
+    </w:lvl>
+    <w:lvl w:ilvl="8">
+      <w:start w:val="1"/>
+      <w:numFmt w:val="decimal"/>
+      <w:lvlText w:val="%1.%2.%3.%4.%5.%6.%7.%8.%9"/>
+      <w:lvlJc w:val="left"/>
+      <w:pPr>
+        <w:ind w:left="5102" w:hanging="1700"/>
+      </w:pPr>
+    </w:lvl>
+  </w:abstractNum>
+  <w:abstractNum w:abstractNumId="4" w15:restartNumberingAfterBreak="0">
     <w:nsid w:val="22123F48"/>
     <w:multiLevelType w:val="multilevel"/>
     <w:tmpl w:val="0409001D"/>
@@ -3417,7 +6947,7 @@
       </w:pPr>
     </w:lvl>
   </w:abstractNum>
-  <w:abstractNum w:abstractNumId="3" w15:restartNumberingAfterBreak="0">
+  <w:abstractNum w:abstractNumId="5" w15:restartNumberingAfterBreak="0">
     <w:nsid w:val="26135776"/>
     <w:multiLevelType w:val="multilevel"/>
     <w:tmpl w:val="0409001D"/>
@@ -3503,7 +7033,7 @@
       </w:pPr>
     </w:lvl>
   </w:abstractNum>
-  <w:abstractNum w:abstractNumId="4" w15:restartNumberingAfterBreak="0">
+  <w:abstractNum w:abstractNumId="6" w15:restartNumberingAfterBreak="0">
     <w:nsid w:val="27646450"/>
     <w:multiLevelType w:val="multilevel"/>
     <w:tmpl w:val="0409001D"/>
@@ -3589,7 +7119,96 @@
       </w:pPr>
     </w:lvl>
   </w:abstractNum>
-  <w:abstractNum w:abstractNumId="5" w15:restartNumberingAfterBreak="0">
+  <w:abstractNum w:abstractNumId="7" w15:restartNumberingAfterBreak="0">
+    <w:nsid w:val="2D031638"/>
+    <w:multiLevelType w:val="hybridMultilevel"/>
+    <w:tmpl w:val="15C6C4F2"/>
+    <w:lvl w:ilvl="0" w:tplc="98A43EF8">
+      <w:start w:val="1"/>
+      <w:numFmt w:val="decimal"/>
+      <w:lvlText w:val="%1、"/>
+      <w:lvlJc w:val="left"/>
+      <w:pPr>
+        <w:ind w:left="1200" w:hanging="360"/>
+      </w:pPr>
+      <w:rPr>
+        <w:rFonts w:hint="default"/>
+      </w:rPr>
+    </w:lvl>
+    <w:lvl w:ilvl="1" w:tplc="04090019" w:tentative="1">
+      <w:start w:val="1"/>
+      <w:numFmt w:val="lowerLetter"/>
+      <w:lvlText w:val="%2)"/>
+      <w:lvlJc w:val="left"/>
+      <w:pPr>
+        <w:ind w:left="1680" w:hanging="420"/>
+      </w:pPr>
+    </w:lvl>
+    <w:lvl w:ilvl="2" w:tplc="0409001B" w:tentative="1">
+      <w:start w:val="1"/>
+      <w:numFmt w:val="lowerRoman"/>
+      <w:lvlText w:val="%3."/>
+      <w:lvlJc w:val="right"/>
+      <w:pPr>
+        <w:ind w:left="2100" w:hanging="420"/>
+      </w:pPr>
+    </w:lvl>
+    <w:lvl w:ilvl="3" w:tplc="0409000F" w:tentative="1">
+      <w:start w:val="1"/>
+      <w:numFmt w:val="decimal"/>
+      <w:lvlText w:val="%4."/>
+      <w:lvlJc w:val="left"/>
+      <w:pPr>
+        <w:ind w:left="2520" w:hanging="420"/>
+      </w:pPr>
+    </w:lvl>
+    <w:lvl w:ilvl="4" w:tplc="04090019" w:tentative="1">
+      <w:start w:val="1"/>
+      <w:numFmt w:val="lowerLetter"/>
+      <w:lvlText w:val="%5)"/>
+      <w:lvlJc w:val="left"/>
+      <w:pPr>
+        <w:ind w:left="2940" w:hanging="420"/>
+      </w:pPr>
+    </w:lvl>
+    <w:lvl w:ilvl="5" w:tplc="0409001B" w:tentative="1">
+      <w:start w:val="1"/>
+      <w:numFmt w:val="lowerRoman"/>
+      <w:lvlText w:val="%6."/>
+      <w:lvlJc w:val="right"/>
+      <w:pPr>
+        <w:ind w:left="3360" w:hanging="420"/>
+      </w:pPr>
+    </w:lvl>
+    <w:lvl w:ilvl="6" w:tplc="0409000F" w:tentative="1">
+      <w:start w:val="1"/>
+      <w:numFmt w:val="decimal"/>
+      <w:lvlText w:val="%7."/>
+      <w:lvlJc w:val="left"/>
+      <w:pPr>
+        <w:ind w:left="3780" w:hanging="420"/>
+      </w:pPr>
+    </w:lvl>
+    <w:lvl w:ilvl="7" w:tplc="04090019" w:tentative="1">
+      <w:start w:val="1"/>
+      <w:numFmt w:val="lowerLetter"/>
+      <w:lvlText w:val="%8)"/>
+      <w:lvlJc w:val="left"/>
+      <w:pPr>
+        <w:ind w:left="4200" w:hanging="420"/>
+      </w:pPr>
+    </w:lvl>
+    <w:lvl w:ilvl="8" w:tplc="0409001B" w:tentative="1">
+      <w:start w:val="1"/>
+      <w:numFmt w:val="lowerRoman"/>
+      <w:lvlText w:val="%9."/>
+      <w:lvlJc w:val="right"/>
+      <w:pPr>
+        <w:ind w:left="4620" w:hanging="420"/>
+      </w:pPr>
+    </w:lvl>
+  </w:abstractNum>
+  <w:abstractNum w:abstractNumId="8" w15:restartNumberingAfterBreak="0">
     <w:nsid w:val="309576DA"/>
     <w:multiLevelType w:val="hybridMultilevel"/>
     <w:tmpl w:val="D5B4FC3C"/>
@@ -3675,7 +7294,7 @@
       </w:pPr>
     </w:lvl>
   </w:abstractNum>
-  <w:abstractNum w:abstractNumId="6" w15:restartNumberingAfterBreak="0">
+  <w:abstractNum w:abstractNumId="9" w15:restartNumberingAfterBreak="0">
     <w:nsid w:val="31E84BEF"/>
     <w:multiLevelType w:val="multilevel"/>
     <w:tmpl w:val="0409001D"/>
@@ -3761,7 +7380,7 @@
       </w:pPr>
     </w:lvl>
   </w:abstractNum>
-  <w:abstractNum w:abstractNumId="7" w15:restartNumberingAfterBreak="0">
+  <w:abstractNum w:abstractNumId="10" w15:restartNumberingAfterBreak="0">
     <w:nsid w:val="32C727FB"/>
     <w:multiLevelType w:val="multilevel"/>
     <w:tmpl w:val="0409001D"/>
@@ -3847,7 +7466,7 @@
       </w:pPr>
     </w:lvl>
   </w:abstractNum>
-  <w:abstractNum w:abstractNumId="8" w15:restartNumberingAfterBreak="0">
+  <w:abstractNum w:abstractNumId="11" w15:restartNumberingAfterBreak="0">
     <w:nsid w:val="34734AA4"/>
     <w:multiLevelType w:val="multilevel"/>
     <w:tmpl w:val="0409001D"/>
@@ -3933,7 +7552,93 @@
       </w:pPr>
     </w:lvl>
   </w:abstractNum>
-  <w:abstractNum w:abstractNumId="9" w15:restartNumberingAfterBreak="0">
+  <w:abstractNum w:abstractNumId="12" w15:restartNumberingAfterBreak="0">
+    <w:nsid w:val="35635EC9"/>
+    <w:multiLevelType w:val="multilevel"/>
+    <w:tmpl w:val="0409001D"/>
+    <w:lvl w:ilvl="0">
+      <w:start w:val="1"/>
+      <w:numFmt w:val="decimal"/>
+      <w:lvlText w:val="%1"/>
+      <w:lvlJc w:val="left"/>
+      <w:pPr>
+        <w:ind w:left="425" w:hanging="425"/>
+      </w:pPr>
+    </w:lvl>
+    <w:lvl w:ilvl="1">
+      <w:start w:val="1"/>
+      <w:numFmt w:val="decimal"/>
+      <w:lvlText w:val="%1.%2"/>
+      <w:lvlJc w:val="left"/>
+      <w:pPr>
+        <w:ind w:left="992" w:hanging="567"/>
+      </w:pPr>
+    </w:lvl>
+    <w:lvl w:ilvl="2">
+      <w:start w:val="1"/>
+      <w:numFmt w:val="decimal"/>
+      <w:lvlText w:val="%1.%2.%3"/>
+      <w:lvlJc w:val="left"/>
+      <w:pPr>
+        <w:ind w:left="1418" w:hanging="567"/>
+      </w:pPr>
+    </w:lvl>
+    <w:lvl w:ilvl="3">
+      <w:start w:val="1"/>
+      <w:numFmt w:val="decimal"/>
+      <w:lvlText w:val="%1.%2.%3.%4"/>
+      <w:lvlJc w:val="left"/>
+      <w:pPr>
+        <w:ind w:left="1984" w:hanging="708"/>
+      </w:pPr>
+    </w:lvl>
+    <w:lvl w:ilvl="4">
+      <w:start w:val="1"/>
+      <w:numFmt w:val="decimal"/>
+      <w:lvlText w:val="%1.%2.%3.%4.%5"/>
+      <w:lvlJc w:val="left"/>
+      <w:pPr>
+        <w:ind w:left="2551" w:hanging="850"/>
+      </w:pPr>
+    </w:lvl>
+    <w:lvl w:ilvl="5">
+      <w:start w:val="1"/>
+      <w:numFmt w:val="decimal"/>
+      <w:lvlText w:val="%1.%2.%3.%4.%5.%6"/>
+      <w:lvlJc w:val="left"/>
+      <w:pPr>
+        <w:ind w:left="3260" w:hanging="1134"/>
+      </w:pPr>
+    </w:lvl>
+    <w:lvl w:ilvl="6">
+      <w:start w:val="1"/>
+      <w:numFmt w:val="decimal"/>
+      <w:lvlText w:val="%1.%2.%3.%4.%5.%6.%7"/>
+      <w:lvlJc w:val="left"/>
+      <w:pPr>
+        <w:ind w:left="3827" w:hanging="1276"/>
+      </w:pPr>
+    </w:lvl>
+    <w:lvl w:ilvl="7">
+      <w:start w:val="1"/>
+      <w:numFmt w:val="decimal"/>
+      <w:lvlText w:val="%1.%2.%3.%4.%5.%6.%7.%8"/>
+      <w:lvlJc w:val="left"/>
+      <w:pPr>
+        <w:ind w:left="4394" w:hanging="1418"/>
+      </w:pPr>
+    </w:lvl>
+    <w:lvl w:ilvl="8">
+      <w:start w:val="1"/>
+      <w:numFmt w:val="decimal"/>
+      <w:lvlText w:val="%1.%2.%3.%4.%5.%6.%7.%8.%9"/>
+      <w:lvlJc w:val="left"/>
+      <w:pPr>
+        <w:ind w:left="5102" w:hanging="1700"/>
+      </w:pPr>
+    </w:lvl>
+  </w:abstractNum>
+  <w:abstractNum w:abstractNumId="13" w15:restartNumberingAfterBreak="0">
     <w:nsid w:val="37446645"/>
     <w:multiLevelType w:val="multilevel"/>
     <w:tmpl w:val="0409001D"/>
@@ -4019,7 +7724,7 @@
       </w:pPr>
     </w:lvl>
   </w:abstractNum>
-  <w:abstractNum w:abstractNumId="10" w15:restartNumberingAfterBreak="0">
+  <w:abstractNum w:abstractNumId="14" w15:restartNumberingAfterBreak="0">
     <w:nsid w:val="3CED12A3"/>
     <w:multiLevelType w:val="multilevel"/>
     <w:tmpl w:val="0409001D"/>
@@ -4105,7 +7810,7 @@
       </w:pPr>
     </w:lvl>
   </w:abstractNum>
-  <w:abstractNum w:abstractNumId="11" w15:restartNumberingAfterBreak="0">
+  <w:abstractNum w:abstractNumId="15" w15:restartNumberingAfterBreak="0">
     <w:nsid w:val="437C3544"/>
     <w:multiLevelType w:val="multilevel"/>
     <w:tmpl w:val="0409001D"/>
@@ -4191,7 +7896,7 @@
       </w:pPr>
     </w:lvl>
   </w:abstractNum>
-  <w:abstractNum w:abstractNumId="12" w15:restartNumberingAfterBreak="0">
+  <w:abstractNum w:abstractNumId="16" w15:restartNumberingAfterBreak="0">
     <w:nsid w:val="44873D99"/>
     <w:multiLevelType w:val="multilevel"/>
     <w:tmpl w:val="0409001D"/>
@@ -4277,7 +7982,93 @@
       </w:pPr>
     </w:lvl>
   </w:abstractNum>
-  <w:abstractNum w:abstractNumId="13" w15:restartNumberingAfterBreak="0">
+  <w:abstractNum w:abstractNumId="17" w15:restartNumberingAfterBreak="0">
+    <w:nsid w:val="44F122DA"/>
+    <w:multiLevelType w:val="multilevel"/>
+    <w:tmpl w:val="0409001D"/>
+    <w:lvl w:ilvl="0">
+      <w:start w:val="1"/>
+      <w:numFmt w:val="decimal"/>
+      <w:lvlText w:val="%1"/>
+      <w:lvlJc w:val="left"/>
+      <w:pPr>
+        <w:ind w:left="425" w:hanging="425"/>
+      </w:pPr>
+    </w:lvl>
+    <w:lvl w:ilvl="1">
+      <w:start w:val="1"/>
+      <w:numFmt w:val="decimal"/>
+      <w:lvlText w:val="%1.%2"/>
+      <w:lvlJc w:val="left"/>
+      <w:pPr>
+        <w:ind w:left="992" w:hanging="567"/>
+      </w:pPr>
+    </w:lvl>
+    <w:lvl w:ilvl="2">
+      <w:start w:val="1"/>
+      <w:numFmt w:val="decimal"/>
+      <w:lvlText w:val="%1.%2.%3"/>
+      <w:lvlJc w:val="left"/>
+      <w:pPr>
+        <w:ind w:left="1418" w:hanging="567"/>
+      </w:pPr>
+    </w:lvl>
+    <w:lvl w:ilvl="3">
+      <w:start w:val="1"/>
+      <w:numFmt w:val="decimal"/>
+      <w:lvlText w:val="%1.%2.%3.%4"/>
+      <w:lvlJc w:val="left"/>
+      <w:pPr>
+        <w:ind w:left="1984" w:hanging="708"/>
+      </w:pPr>
+    </w:lvl>
+    <w:lvl w:ilvl="4">
+      <w:start w:val="1"/>
+      <w:numFmt w:val="decimal"/>
+      <w:lvlText w:val="%1.%2.%3.%4.%5"/>
+      <w:lvlJc w:val="left"/>
+      <w:pPr>
+        <w:ind w:left="2551" w:hanging="850"/>
+      </w:pPr>
+    </w:lvl>
+    <w:lvl w:ilvl="5">
+      <w:start w:val="1"/>
+      <w:numFmt w:val="decimal"/>
+      <w:lvlText w:val="%1.%2.%3.%4.%5.%6"/>
+      <w:lvlJc w:val="left"/>
+      <w:pPr>
+        <w:ind w:left="3260" w:hanging="1134"/>
+      </w:pPr>
+    </w:lvl>
+    <w:lvl w:ilvl="6">
+      <w:start w:val="1"/>
+      <w:numFmt w:val="decimal"/>
+      <w:lvlText w:val="%1.%2.%3.%4.%5.%6.%7"/>
+      <w:lvlJc w:val="left"/>
+      <w:pPr>
+        <w:ind w:left="3827" w:hanging="1276"/>
+      </w:pPr>
+    </w:lvl>
+    <w:lvl w:ilvl="7">
+      <w:start w:val="1"/>
+      <w:numFmt w:val="decimal"/>
+      <w:lvlText w:val="%1.%2.%3.%4.%5.%6.%7.%8"/>
+      <w:lvlJc w:val="left"/>
+      <w:pPr>
+        <w:ind w:left="4394" w:hanging="1418"/>
+      </w:pPr>
+    </w:lvl>
+    <w:lvl w:ilvl="8">
+      <w:start w:val="1"/>
+      <w:numFmt w:val="decimal"/>
+      <w:lvlText w:val="%1.%2.%3.%4.%5.%6.%7.%8.%9"/>
+      <w:lvlJc w:val="left"/>
+      <w:pPr>
+        <w:ind w:left="5102" w:hanging="1700"/>
+      </w:pPr>
+    </w:lvl>
+  </w:abstractNum>
+  <w:abstractNum w:abstractNumId="18" w15:restartNumberingAfterBreak="0">
     <w:nsid w:val="496909B9"/>
     <w:multiLevelType w:val="multilevel"/>
     <w:tmpl w:val="0409001D"/>
@@ -4363,7 +8154,7 @@
       </w:pPr>
     </w:lvl>
   </w:abstractNum>
-  <w:abstractNum w:abstractNumId="14" w15:restartNumberingAfterBreak="0">
+  <w:abstractNum w:abstractNumId="19" w15:restartNumberingAfterBreak="0">
     <w:nsid w:val="499D4018"/>
     <w:multiLevelType w:val="multilevel"/>
     <w:tmpl w:val="0409001D"/>
@@ -4449,7 +8240,93 @@
       </w:pPr>
     </w:lvl>
   </w:abstractNum>
-  <w:abstractNum w:abstractNumId="15" w15:restartNumberingAfterBreak="0">
+  <w:abstractNum w:abstractNumId="20" w15:restartNumberingAfterBreak="0">
+    <w:nsid w:val="4A590BCB"/>
+    <w:multiLevelType w:val="multilevel"/>
+    <w:tmpl w:val="0409001D"/>
+    <w:lvl w:ilvl="0">
+      <w:start w:val="1"/>
+      <w:numFmt w:val="decimal"/>
+      <w:lvlText w:val="%1"/>
+      <w:lvlJc w:val="left"/>
+      <w:pPr>
+        <w:ind w:left="425" w:hanging="425"/>
+      </w:pPr>
+    </w:lvl>
+    <w:lvl w:ilvl="1">
+      <w:start w:val="1"/>
+      <w:numFmt w:val="decimal"/>
+      <w:lvlText w:val="%1.%2"/>
+      <w:lvlJc w:val="left"/>
+      <w:pPr>
+        <w:ind w:left="992" w:hanging="567"/>
+      </w:pPr>
+    </w:lvl>
+    <w:lvl w:ilvl="2">
+      <w:start w:val="1"/>
+      <w:numFmt w:val="decimal"/>
+      <w:lvlText w:val="%1.%2.%3"/>
+      <w:lvlJc w:val="left"/>
+      <w:pPr>
+        <w:ind w:left="1418" w:hanging="567"/>
+      </w:pPr>
+    </w:lvl>
+    <w:lvl w:ilvl="3">
+      <w:start w:val="1"/>
+      <w:numFmt w:val="decimal"/>
+      <w:lvlText w:val="%1.%2.%3.%4"/>
+      <w:lvlJc w:val="left"/>
+      <w:pPr>
+        <w:ind w:left="1984" w:hanging="708"/>
+      </w:pPr>
+    </w:lvl>
+    <w:lvl w:ilvl="4">
+      <w:start w:val="1"/>
+      <w:numFmt w:val="decimal"/>
+      <w:lvlText w:val="%1.%2.%3.%4.%5"/>
+      <w:lvlJc w:val="left"/>
+      <w:pPr>
+        <w:ind w:left="2551" w:hanging="850"/>
+      </w:pPr>
+    </w:lvl>
+    <w:lvl w:ilvl="5">
+      <w:start w:val="1"/>
+      <w:numFmt w:val="decimal"/>
+      <w:lvlText w:val="%1.%2.%3.%4.%5.%6"/>
+      <w:lvlJc w:val="left"/>
+      <w:pPr>
+        <w:ind w:left="3260" w:hanging="1134"/>
+      </w:pPr>
+    </w:lvl>
+    <w:lvl w:ilvl="6">
+      <w:start w:val="1"/>
+      <w:numFmt w:val="decimal"/>
+      <w:lvlText w:val="%1.%2.%3.%4.%5.%6.%7"/>
+      <w:lvlJc w:val="left"/>
+      <w:pPr>
+        <w:ind w:left="3827" w:hanging="1276"/>
+      </w:pPr>
+    </w:lvl>
+    <w:lvl w:ilvl="7">
+      <w:start w:val="1"/>
+      <w:numFmt w:val="decimal"/>
+      <w:lvlText w:val="%1.%2.%3.%4.%5.%6.%7.%8"/>
+      <w:lvlJc w:val="left"/>
+      <w:pPr>
+        <w:ind w:left="4394" w:hanging="1418"/>
+      </w:pPr>
+    </w:lvl>
+    <w:lvl w:ilvl="8">
+      <w:start w:val="1"/>
+      <w:numFmt w:val="decimal"/>
+      <w:lvlText w:val="%1.%2.%3.%4.%5.%6.%7.%8.%9"/>
+      <w:lvlJc w:val="left"/>
+      <w:pPr>
+        <w:ind w:left="5102" w:hanging="1700"/>
+      </w:pPr>
+    </w:lvl>
+  </w:abstractNum>
+  <w:abstractNum w:abstractNumId="21" w15:restartNumberingAfterBreak="0">
     <w:nsid w:val="4C3B3E67"/>
     <w:multiLevelType w:val="multilevel"/>
     <w:tmpl w:val="0409001D"/>
@@ -4535,7 +8412,7 @@
       </w:pPr>
     </w:lvl>
   </w:abstractNum>
-  <w:abstractNum w:abstractNumId="16" w15:restartNumberingAfterBreak="0">
+  <w:abstractNum w:abstractNumId="22" w15:restartNumberingAfterBreak="0">
     <w:nsid w:val="4FCB6378"/>
     <w:multiLevelType w:val="hybridMultilevel"/>
     <w:tmpl w:val="60A87D62"/>
@@ -4648,7 +8525,7 @@
       </w:rPr>
     </w:lvl>
   </w:abstractNum>
-  <w:abstractNum w:abstractNumId="17" w15:restartNumberingAfterBreak="0">
+  <w:abstractNum w:abstractNumId="23" w15:restartNumberingAfterBreak="0">
     <w:nsid w:val="547C4DD9"/>
     <w:multiLevelType w:val="hybridMultilevel"/>
     <w:tmpl w:val="6D66431A"/>
@@ -4761,7 +8638,7 @@
       </w:rPr>
     </w:lvl>
   </w:abstractNum>
-  <w:abstractNum w:abstractNumId="18" w15:restartNumberingAfterBreak="0">
+  <w:abstractNum w:abstractNumId="24" w15:restartNumberingAfterBreak="0">
     <w:nsid w:val="54F46944"/>
     <w:multiLevelType w:val="multilevel"/>
     <w:tmpl w:val="0409001D"/>
@@ -4847,7 +8724,7 @@
       </w:pPr>
     </w:lvl>
   </w:abstractNum>
-  <w:abstractNum w:abstractNumId="19" w15:restartNumberingAfterBreak="0">
+  <w:abstractNum w:abstractNumId="25" w15:restartNumberingAfterBreak="0">
     <w:nsid w:val="5E220545"/>
     <w:multiLevelType w:val="hybridMultilevel"/>
     <w:tmpl w:val="C75CD066"/>
@@ -4933,7 +8810,7 @@
       </w:pPr>
     </w:lvl>
   </w:abstractNum>
-  <w:abstractNum w:abstractNumId="20" w15:restartNumberingAfterBreak="0">
+  <w:abstractNum w:abstractNumId="26" w15:restartNumberingAfterBreak="0">
     <w:nsid w:val="68BF2F84"/>
     <w:multiLevelType w:val="hybridMultilevel"/>
     <w:tmpl w:val="FCDC4FE4"/>
@@ -5046,7 +8923,7 @@
       </w:rPr>
     </w:lvl>
   </w:abstractNum>
-  <w:abstractNum w:abstractNumId="21" w15:restartNumberingAfterBreak="0">
+  <w:abstractNum w:abstractNumId="27" w15:restartNumberingAfterBreak="0">
     <w:nsid w:val="692F7061"/>
     <w:multiLevelType w:val="multilevel"/>
     <w:tmpl w:val="0409001D"/>
@@ -5132,7 +9009,93 @@
       </w:pPr>
     </w:lvl>
   </w:abstractNum>
-  <w:abstractNum w:abstractNumId="22" w15:restartNumberingAfterBreak="0">
+  <w:abstractNum w:abstractNumId="28" w15:restartNumberingAfterBreak="0">
+    <w:nsid w:val="6FC10D73"/>
+    <w:multiLevelType w:val="multilevel"/>
+    <w:tmpl w:val="0409001D"/>
+    <w:lvl w:ilvl="0">
+      <w:start w:val="1"/>
+      <w:numFmt w:val="decimal"/>
+      <w:lvlText w:val="%1"/>
+      <w:lvlJc w:val="left"/>
+      <w:pPr>
+        <w:ind w:left="425" w:hanging="425"/>
+      </w:pPr>
+    </w:lvl>
+    <w:lvl w:ilvl="1">
+      <w:start w:val="1"/>
+      <w:numFmt w:val="decimal"/>
+      <w:lvlText w:val="%1.%2"/>
+      <w:lvlJc w:val="left"/>
+      <w:pPr>
+        <w:ind w:left="992" w:hanging="567"/>
+      </w:pPr>
+    </w:lvl>
+    <w:lvl w:ilvl="2">
+      <w:start w:val="1"/>
+      <w:numFmt w:val="decimal"/>
+      <w:lvlText w:val="%1.%2.%3"/>
+      <w:lvlJc w:val="left"/>
+      <w:pPr>
+        <w:ind w:left="1418" w:hanging="567"/>
+      </w:pPr>
+    </w:lvl>
+    <w:lvl w:ilvl="3">
+      <w:start w:val="1"/>
+      <w:numFmt w:val="decimal"/>
+      <w:lvlText w:val="%1.%2.%3.%4"/>
+      <w:lvlJc w:val="left"/>
+      <w:pPr>
+        <w:ind w:left="1984" w:hanging="708"/>
+      </w:pPr>
+    </w:lvl>
+    <w:lvl w:ilvl="4">
+      <w:start w:val="1"/>
+      <w:numFmt w:val="decimal"/>
+      <w:lvlText w:val="%1.%2.%3.%4.%5"/>
+      <w:lvlJc w:val="left"/>
+      <w:pPr>
+        <w:ind w:left="2551" w:hanging="850"/>
+      </w:pPr>
+    </w:lvl>
+    <w:lvl w:ilvl="5">
+      <w:start w:val="1"/>
+      <w:numFmt w:val="decimal"/>
+      <w:lvlText w:val="%1.%2.%3.%4.%5.%6"/>
+      <w:lvlJc w:val="left"/>
+      <w:pPr>
+        <w:ind w:left="3260" w:hanging="1134"/>
+      </w:pPr>
+    </w:lvl>
+    <w:lvl w:ilvl="6">
+      <w:start w:val="1"/>
+      <w:numFmt w:val="decimal"/>
+      <w:lvlText w:val="%1.%2.%3.%4.%5.%6.%7"/>
+      <w:lvlJc w:val="left"/>
+      <w:pPr>
+        <w:ind w:left="3827" w:hanging="1276"/>
+      </w:pPr>
+    </w:lvl>
+    <w:lvl w:ilvl="7">
+      <w:start w:val="1"/>
+      <w:numFmt w:val="decimal"/>
+      <w:lvlText w:val="%1.%2.%3.%4.%5.%6.%7.%8"/>
+      <w:lvlJc w:val="left"/>
+      <w:pPr>
+        <w:ind w:left="4394" w:hanging="1418"/>
+      </w:pPr>
+    </w:lvl>
+    <w:lvl w:ilvl="8">
+      <w:start w:val="1"/>
+      <w:numFmt w:val="decimal"/>
+      <w:lvlText w:val="%1.%2.%3.%4.%5.%6.%7.%8.%9"/>
+      <w:lvlJc w:val="left"/>
+      <w:pPr>
+        <w:ind w:left="5102" w:hanging="1700"/>
+      </w:pPr>
+    </w:lvl>
+  </w:abstractNum>
+  <w:abstractNum w:abstractNumId="29" w15:restartNumberingAfterBreak="0">
     <w:nsid w:val="6FD33915"/>
     <w:multiLevelType w:val="multilevel"/>
     <w:tmpl w:val="0409001D"/>
@@ -5218,7 +9181,7 @@
       </w:pPr>
     </w:lvl>
   </w:abstractNum>
-  <w:abstractNum w:abstractNumId="23" w15:restartNumberingAfterBreak="0">
+  <w:abstractNum w:abstractNumId="30" w15:restartNumberingAfterBreak="0">
     <w:nsid w:val="72074420"/>
     <w:multiLevelType w:val="multilevel"/>
     <w:tmpl w:val="F000E7F8"/>
@@ -5304,7 +9267,265 @@
       </w:pPr>
     </w:lvl>
   </w:abstractNum>
-  <w:abstractNum w:abstractNumId="24" w15:restartNumberingAfterBreak="0">
+  <w:abstractNum w:abstractNumId="31" w15:restartNumberingAfterBreak="0">
+    <w:nsid w:val="73183D4A"/>
+    <w:multiLevelType w:val="multilevel"/>
+    <w:tmpl w:val="F000E7F8"/>
+    <w:lvl w:ilvl="0">
+      <w:start w:val="1"/>
+      <w:numFmt w:val="decimal"/>
+      <w:lvlText w:val="%1"/>
+      <w:lvlJc w:val="left"/>
+      <w:pPr>
+        <w:ind w:left="425" w:hanging="425"/>
+      </w:pPr>
+    </w:lvl>
+    <w:lvl w:ilvl="1">
+      <w:start w:val="1"/>
+      <w:numFmt w:val="decimal"/>
+      <w:lvlText w:val="%1.%2"/>
+      <w:lvlJc w:val="left"/>
+      <w:pPr>
+        <w:ind w:left="992" w:hanging="567"/>
+      </w:pPr>
+    </w:lvl>
+    <w:lvl w:ilvl="2">
+      <w:start w:val="1"/>
+      <w:numFmt w:val="decimal"/>
+      <w:lvlText w:val="%1.%2.%3"/>
+      <w:lvlJc w:val="left"/>
+      <w:pPr>
+        <w:ind w:left="1418" w:hanging="567"/>
+      </w:pPr>
+    </w:lvl>
+    <w:lvl w:ilvl="3">
+      <w:start w:val="1"/>
+      <w:numFmt w:val="decimal"/>
+      <w:lvlText w:val="%4."/>
+      <w:lvlJc w:val="left"/>
+      <w:pPr>
+        <w:ind w:left="1696" w:hanging="420"/>
+      </w:pPr>
+    </w:lvl>
+    <w:lvl w:ilvl="4">
+      <w:start w:val="1"/>
+      <w:numFmt w:val="decimal"/>
+      <w:lvlText w:val="%1.%2.%3.%4.%5"/>
+      <w:lvlJc w:val="left"/>
+      <w:pPr>
+        <w:ind w:left="2551" w:hanging="850"/>
+      </w:pPr>
+    </w:lvl>
+    <w:lvl w:ilvl="5">
+      <w:start w:val="1"/>
+      <w:numFmt w:val="decimal"/>
+      <w:lvlText w:val="%1.%2.%3.%4.%5.%6"/>
+      <w:lvlJc w:val="left"/>
+      <w:pPr>
+        <w:ind w:left="3260" w:hanging="1134"/>
+      </w:pPr>
+    </w:lvl>
+    <w:lvl w:ilvl="6">
+      <w:start w:val="1"/>
+      <w:numFmt w:val="decimal"/>
+      <w:lvlText w:val="%1.%2.%3.%4.%5.%6.%7"/>
+      <w:lvlJc w:val="left"/>
+      <w:pPr>
+        <w:ind w:left="3827" w:hanging="1276"/>
+      </w:pPr>
+    </w:lvl>
+    <w:lvl w:ilvl="7">
+      <w:start w:val="1"/>
+      <w:numFmt w:val="decimal"/>
+      <w:lvlText w:val="%1.%2.%3.%4.%5.%6.%7.%8"/>
+      <w:lvlJc w:val="left"/>
+      <w:pPr>
+        <w:ind w:left="4394" w:hanging="1418"/>
+      </w:pPr>
+    </w:lvl>
+    <w:lvl w:ilvl="8">
+      <w:start w:val="1"/>
+      <w:numFmt w:val="decimal"/>
+      <w:lvlText w:val="%1.%2.%3.%4.%5.%6.%7.%8.%9"/>
+      <w:lvlJc w:val="left"/>
+      <w:pPr>
+        <w:ind w:left="5102" w:hanging="1700"/>
+      </w:pPr>
+    </w:lvl>
+  </w:abstractNum>
+  <w:abstractNum w:abstractNumId="32" w15:restartNumberingAfterBreak="0">
+    <w:nsid w:val="73D749A5"/>
+    <w:multiLevelType w:val="multilevel"/>
+    <w:tmpl w:val="0409001D"/>
+    <w:lvl w:ilvl="0">
+      <w:start w:val="1"/>
+      <w:numFmt w:val="decimal"/>
+      <w:lvlText w:val="%1"/>
+      <w:lvlJc w:val="left"/>
+      <w:pPr>
+        <w:ind w:left="425" w:hanging="425"/>
+      </w:pPr>
+    </w:lvl>
+    <w:lvl w:ilvl="1">
+      <w:start w:val="1"/>
+      <w:numFmt w:val="decimal"/>
+      <w:lvlText w:val="%1.%2"/>
+      <w:lvlJc w:val="left"/>
+      <w:pPr>
+        <w:ind w:left="992" w:hanging="567"/>
+      </w:pPr>
+    </w:lvl>
+    <w:lvl w:ilvl="2">
+      <w:start w:val="1"/>
+      <w:numFmt w:val="decimal"/>
+      <w:lvlText w:val="%1.%2.%3"/>
+      <w:lvlJc w:val="left"/>
+      <w:pPr>
+        <w:ind w:left="1418" w:hanging="567"/>
+      </w:pPr>
+    </w:lvl>
+    <w:lvl w:ilvl="3">
+      <w:start w:val="1"/>
+      <w:numFmt w:val="decimal"/>
+      <w:lvlText w:val="%1.%2.%3.%4"/>
+      <w:lvlJc w:val="left"/>
+      <w:pPr>
+        <w:ind w:left="1984" w:hanging="708"/>
+      </w:pPr>
+    </w:lvl>
+    <w:lvl w:ilvl="4">
+      <w:start w:val="1"/>
+      <w:numFmt w:val="decimal"/>
+      <w:lvlText w:val="%1.%2.%3.%4.%5"/>
+      <w:lvlJc w:val="left"/>
+      <w:pPr>
+        <w:ind w:left="2551" w:hanging="850"/>
+      </w:pPr>
+    </w:lvl>
+    <w:lvl w:ilvl="5">
+      <w:start w:val="1"/>
+      <w:numFmt w:val="decimal"/>
+      <w:lvlText w:val="%1.%2.%3.%4.%5.%6"/>
+      <w:lvlJc w:val="left"/>
+      <w:pPr>
+        <w:ind w:left="3260" w:hanging="1134"/>
+      </w:pPr>
+    </w:lvl>
+    <w:lvl w:ilvl="6">
+      <w:start w:val="1"/>
+      <w:numFmt w:val="decimal"/>
+      <w:lvlText w:val="%1.%2.%3.%4.%5.%6.%7"/>
+      <w:lvlJc w:val="left"/>
+      <w:pPr>
+        <w:ind w:left="3827" w:hanging="1276"/>
+      </w:pPr>
+    </w:lvl>
+    <w:lvl w:ilvl="7">
+      <w:start w:val="1"/>
+      <w:numFmt w:val="decimal"/>
+      <w:lvlText w:val="%1.%2.%3.%4.%5.%6.%7.%8"/>
+      <w:lvlJc w:val="left"/>
+      <w:pPr>
+        <w:ind w:left="4394" w:hanging="1418"/>
+      </w:pPr>
+    </w:lvl>
+    <w:lvl w:ilvl="8">
+      <w:start w:val="1"/>
+      <w:numFmt w:val="decimal"/>
+      <w:lvlText w:val="%1.%2.%3.%4.%5.%6.%7.%8.%9"/>
+      <w:lvlJc w:val="left"/>
+      <w:pPr>
+        <w:ind w:left="5102" w:hanging="1700"/>
+      </w:pPr>
+    </w:lvl>
+  </w:abstractNum>
+  <w:abstractNum w:abstractNumId="33" w15:restartNumberingAfterBreak="0">
+    <w:nsid w:val="74385D3D"/>
+    <w:multiLevelType w:val="multilevel"/>
+    <w:tmpl w:val="0409001D"/>
+    <w:lvl w:ilvl="0">
+      <w:start w:val="1"/>
+      <w:numFmt w:val="decimal"/>
+      <w:lvlText w:val="%1"/>
+      <w:lvlJc w:val="left"/>
+      <w:pPr>
+        <w:ind w:left="425" w:hanging="425"/>
+      </w:pPr>
+    </w:lvl>
+    <w:lvl w:ilvl="1">
+      <w:start w:val="1"/>
+      <w:numFmt w:val="decimal"/>
+      <w:lvlText w:val="%1.%2"/>
+      <w:lvlJc w:val="left"/>
+      <w:pPr>
+        <w:ind w:left="992" w:hanging="567"/>
+      </w:pPr>
+    </w:lvl>
+    <w:lvl w:ilvl="2">
+      <w:start w:val="1"/>
+      <w:numFmt w:val="decimal"/>
+      <w:lvlText w:val="%1.%2.%3"/>
+      <w:lvlJc w:val="left"/>
+      <w:pPr>
+        <w:ind w:left="1418" w:hanging="567"/>
+      </w:pPr>
+    </w:lvl>
+    <w:lvl w:ilvl="3">
+      <w:start w:val="1"/>
+      <w:numFmt w:val="decimal"/>
+      <w:lvlText w:val="%1.%2.%3.%4"/>
+      <w:lvlJc w:val="left"/>
+      <w:pPr>
+        <w:ind w:left="1984" w:hanging="708"/>
+      </w:pPr>
+    </w:lvl>
+    <w:lvl w:ilvl="4">
+      <w:start w:val="1"/>
+      <w:numFmt w:val="decimal"/>
+      <w:lvlText w:val="%1.%2.%3.%4.%5"/>
+      <w:lvlJc w:val="left"/>
+      <w:pPr>
+        <w:ind w:left="2551" w:hanging="850"/>
+      </w:pPr>
+    </w:lvl>
+    <w:lvl w:ilvl="5">
+      <w:start w:val="1"/>
+      <w:numFmt w:val="decimal"/>
+      <w:lvlText w:val="%1.%2.%3.%4.%5.%6"/>
+      <w:lvlJc w:val="left"/>
+      <w:pPr>
+        <w:ind w:left="3260" w:hanging="1134"/>
+      </w:pPr>
+    </w:lvl>
+    <w:lvl w:ilvl="6">
+      <w:start w:val="1"/>
+      <w:numFmt w:val="decimal"/>
+      <w:lvlText w:val="%1.%2.%3.%4.%5.%6.%7"/>
+      <w:lvlJc w:val="left"/>
+      <w:pPr>
+        <w:ind w:left="3827" w:hanging="1276"/>
+      </w:pPr>
+    </w:lvl>
+    <w:lvl w:ilvl="7">
+      <w:start w:val="1"/>
+      <w:numFmt w:val="decimal"/>
+      <w:lvlText w:val="%1.%2.%3.%4.%5.%6.%7.%8"/>
+      <w:lvlJc w:val="left"/>
+      <w:pPr>
+        <w:ind w:left="4394" w:hanging="1418"/>
+      </w:pPr>
+    </w:lvl>
+    <w:lvl w:ilvl="8">
+      <w:start w:val="1"/>
+      <w:numFmt w:val="decimal"/>
+      <w:lvlText w:val="%1.%2.%3.%4.%5.%6.%7.%8.%9"/>
+      <w:lvlJc w:val="left"/>
+      <w:pPr>
+        <w:ind w:left="5102" w:hanging="1700"/>
+      </w:pPr>
+    </w:lvl>
+  </w:abstractNum>
+  <w:abstractNum w:abstractNumId="34" w15:restartNumberingAfterBreak="0">
     <w:nsid w:val="7B647839"/>
     <w:multiLevelType w:val="hybridMultilevel"/>
     <w:tmpl w:val="540254C8"/>
@@ -5417,7 +9638,7 @@
       </w:rPr>
     </w:lvl>
   </w:abstractNum>
-  <w:abstractNum w:abstractNumId="25" w15:restartNumberingAfterBreak="0">
+  <w:abstractNum w:abstractNumId="35" w15:restartNumberingAfterBreak="0">
     <w:nsid w:val="7D1F7500"/>
     <w:multiLevelType w:val="multilevel"/>
     <w:tmpl w:val="0409001D"/>
@@ -5503,7 +9724,7 @@
       </w:pPr>
     </w:lvl>
   </w:abstractNum>
-  <w:abstractNum w:abstractNumId="26" w15:restartNumberingAfterBreak="0">
+  <w:abstractNum w:abstractNumId="36" w15:restartNumberingAfterBreak="0">
     <w:nsid w:val="7EA30C97"/>
     <w:multiLevelType w:val="multilevel"/>
     <w:tmpl w:val="0409001D"/>
@@ -5589,7 +9810,7 @@
       </w:pPr>
     </w:lvl>
   </w:abstractNum>
-  <w:abstractNum w:abstractNumId="27" w15:restartNumberingAfterBreak="0">
+  <w:abstractNum w:abstractNumId="37" w15:restartNumberingAfterBreak="0">
     <w:nsid w:val="7F7038D5"/>
     <w:multiLevelType w:val="multilevel"/>
     <w:tmpl w:val="0409001D"/>
@@ -5676,88 +9897,118 @@
     </w:lvl>
   </w:abstractNum>
   <w:num w:numId="1">
-    <w:abstractNumId w:val="8"/>
+    <w:abstractNumId w:val="11"/>
   </w:num>
   <w:num w:numId="2">
-    <w:abstractNumId w:val="4"/>
+    <w:abstractNumId w:val="6"/>
   </w:num>
   <w:num w:numId="3">
+    <w:abstractNumId w:val="37"/>
+  </w:num>
+  <w:num w:numId="4">
+    <w:abstractNumId w:val="30"/>
+  </w:num>
+  <w:num w:numId="5">
+    <w:abstractNumId w:val="29"/>
+  </w:num>
+  <w:num w:numId="6">
     <w:abstractNumId w:val="27"/>
   </w:num>
-  <w:num w:numId="4">
+  <w:num w:numId="7">
+    <w:abstractNumId w:val="16"/>
+  </w:num>
+  <w:num w:numId="8">
+    <w:abstractNumId w:val="10"/>
+  </w:num>
+  <w:num w:numId="9">
+    <w:abstractNumId w:val="34"/>
+  </w:num>
+  <w:num w:numId="10">
+    <w:abstractNumId w:val="19"/>
+  </w:num>
+  <w:num w:numId="11">
     <w:abstractNumId w:val="23"/>
   </w:num>
-  <w:num w:numId="5">
-    <w:abstractNumId w:val="22"/>
-  </w:num>
-  <w:num w:numId="6">
-    <w:abstractNumId w:val="21"/>
-  </w:num>
-  <w:num w:numId="7">
-    <w:abstractNumId w:val="12"/>
-  </w:num>
-  <w:num w:numId="8">
-    <w:abstractNumId w:val="7"/>
-  </w:num>
-  <w:num w:numId="9">
-    <w:abstractNumId w:val="24"/>
-  </w:num>
-  <w:num w:numId="10">
-    <w:abstractNumId w:val="14"/>
-  </w:num>
-  <w:num w:numId="11">
-    <w:abstractNumId w:val="17"/>
-  </w:num>
   <w:num w:numId="12">
-    <w:abstractNumId w:val="19"/>
+    <w:abstractNumId w:val="25"/>
   </w:num>
   <w:num w:numId="13">
     <w:abstractNumId w:val="1"/>
   </w:num>
   <w:num w:numId="14">
-    <w:abstractNumId w:val="10"/>
+    <w:abstractNumId w:val="14"/>
   </w:num>
   <w:num w:numId="15">
     <w:abstractNumId w:val="0"/>
   </w:num>
   <w:num w:numId="16">
+    <w:abstractNumId w:val="36"/>
+  </w:num>
+  <w:num w:numId="17">
+    <w:abstractNumId w:val="13"/>
+  </w:num>
+  <w:num w:numId="18">
+    <w:abstractNumId w:val="4"/>
+  </w:num>
+  <w:num w:numId="19">
+    <w:abstractNumId w:val="21"/>
+  </w:num>
+  <w:num w:numId="20">
+    <w:abstractNumId w:val="9"/>
+  </w:num>
+  <w:num w:numId="21">
+    <w:abstractNumId w:val="18"/>
+  </w:num>
+  <w:num w:numId="22">
+    <w:abstractNumId w:val="5"/>
+  </w:num>
+  <w:num w:numId="23">
+    <w:abstractNumId w:val="24"/>
+  </w:num>
+  <w:num w:numId="24">
+    <w:abstractNumId w:val="8"/>
+  </w:num>
+  <w:num w:numId="25">
     <w:abstractNumId w:val="26"/>
   </w:num>
-  <w:num w:numId="17">
-    <w:abstractNumId w:val="9"/>
+  <w:num w:numId="26">
+    <w:abstractNumId w:val="22"/>
   </w:num>
-  <w:num w:numId="18">
-    <w:abstractNumId w:val="2"/>
+  <w:num w:numId="27">
+    <w:abstractNumId w:val="35"/>
   </w:num>
-  <w:num w:numId="19">
+  <w:num w:numId="28">
     <w:abstractNumId w:val="15"/>
   </w:num>
-  <w:num w:numId="20">
-    <w:abstractNumId w:val="6"/>
+  <w:num w:numId="29">
+    <w:abstractNumId w:val="7"/>
   </w:num>
-  <w:num w:numId="21">
-    <w:abstractNumId w:val="13"/>
+  <w:num w:numId="30">
+    <w:abstractNumId w:val="28"/>
   </w:num>
-  <w:num w:numId="22">
+  <w:num w:numId="31">
+    <w:abstractNumId w:val="17"/>
+  </w:num>
+  <w:num w:numId="32">
+    <w:abstractNumId w:val="20"/>
+  </w:num>
+  <w:num w:numId="33">
     <w:abstractNumId w:val="3"/>
   </w:num>
-  <w:num w:numId="23">
-    <w:abstractNumId w:val="18"/>
+  <w:num w:numId="34">
+    <w:abstractNumId w:val="32"/>
   </w:num>
-  <w:num w:numId="24">
-    <w:abstractNumId w:val="5"/>
+  <w:num w:numId="35">
+    <w:abstractNumId w:val="33"/>
   </w:num>
-  <w:num w:numId="25">
-    <w:abstractNumId w:val="20"/>
+  <w:num w:numId="36">
+    <w:abstractNumId w:val="12"/>
   </w:num>
-  <w:num w:numId="26">
-    <w:abstractNumId w:val="16"/>
+  <w:num w:numId="37">
+    <w:abstractNumId w:val="31"/>
   </w:num>
-  <w:num w:numId="27">
-    <w:abstractNumId w:val="25"/>
-  </w:num>
-  <w:num w:numId="28">
-    <w:abstractNumId w:val="11"/>
+  <w:num w:numId="38">
+    <w:abstractNumId w:val="2"/>
   </w:num>
 </w:numbering>
 </file>
@@ -6257,6 +10508,7 @@
   <w:style w:type="character" w:default="1" w:styleId="a0">
     <w:name w:val="Default Paragraph Font"/>
     <w:uiPriority w:val="1"/>
+    <w:semiHidden/>
     <w:unhideWhenUsed/>
   </w:style>
   <w:style w:type="table" w:default="1" w:styleId="a1">
@@ -6414,6 +10666,22 @@
       <w:sz w:val="18"/>
       <w:szCs w:val="18"/>
     </w:rPr>
+  </w:style>
+  <w:style w:type="table" w:styleId="a8">
+    <w:name w:val="Table Grid"/>
+    <w:basedOn w:val="a1"/>
+    <w:uiPriority w:val="39"/>
+    <w:rsid w:val="00C15010"/>
+    <w:tblPr>
+      <w:tblBorders>
+        <w:top w:val="single" w:sz="4" w:space="0" w:color="auto"/>
+        <w:left w:val="single" w:sz="4" w:space="0" w:color="auto"/>
+        <w:bottom w:val="single" w:sz="4" w:space="0" w:color="auto"/>
+        <w:right w:val="single" w:sz="4" w:space="0" w:color="auto"/>
+        <w:insideH w:val="single" w:sz="4" w:space="0" w:color="auto"/>
+        <w:insideV w:val="single" w:sz="4" w:space="0" w:color="auto"/>
+      </w:tblBorders>
+    </w:tblPr>
   </w:style>
 </w:styles>
 </file>

--- a/Linux/Docker.docx
+++ b/Linux/Docker.docx
@@ -943,16 +943,6 @@
         <w:gridCol w:w="8096"/>
       </w:tblGrid>
       <w:tr>
-        <w:tblPrEx>
-          <w:tblBorders>
-            <w:top w:val="single" w:color="auto" w:sz="4" w:space="0"/>
-            <w:left w:val="single" w:color="auto" w:sz="4" w:space="0"/>
-            <w:bottom w:val="single" w:color="auto" w:sz="4" w:space="0"/>
-            <w:right w:val="single" w:color="auto" w:sz="4" w:space="0"/>
-            <w:insideH w:val="single" w:color="auto" w:sz="4" w:space="0"/>
-            <w:insideV w:val="single" w:color="auto" w:sz="4" w:space="0"/>
-          </w:tblBorders>
-        </w:tblPrEx>
         <w:tc>
           <w:tcPr>
             <w:tcW w:w="8290" w:type="dxa"/>
@@ -1554,16 +1544,6 @@
         <w:gridCol w:w="8096"/>
       </w:tblGrid>
       <w:tr>
-        <w:tblPrEx>
-          <w:tblBorders>
-            <w:top w:val="single" w:color="auto" w:sz="4" w:space="0"/>
-            <w:left w:val="single" w:color="auto" w:sz="4" w:space="0"/>
-            <w:bottom w:val="single" w:color="auto" w:sz="4" w:space="0"/>
-            <w:right w:val="single" w:color="auto" w:sz="4" w:space="0"/>
-            <w:insideH w:val="single" w:color="auto" w:sz="4" w:space="0"/>
-            <w:insideV w:val="single" w:color="auto" w:sz="4" w:space="0"/>
-          </w:tblBorders>
-        </w:tblPrEx>
         <w:tc>
           <w:tcPr>
             <w:tcW w:w="8290" w:type="dxa"/>
@@ -2548,16 +2528,6 @@
         <w:gridCol w:w="7676"/>
       </w:tblGrid>
       <w:tr>
-        <w:tblPrEx>
-          <w:tblBorders>
-            <w:top w:val="single" w:color="auto" w:sz="4" w:space="0"/>
-            <w:left w:val="single" w:color="auto" w:sz="4" w:space="0"/>
-            <w:bottom w:val="single" w:color="auto" w:sz="4" w:space="0"/>
-            <w:right w:val="single" w:color="auto" w:sz="4" w:space="0"/>
-            <w:insideH w:val="single" w:color="auto" w:sz="4" w:space="0"/>
-            <w:insideV w:val="single" w:color="auto" w:sz="4" w:space="0"/>
-          </w:tblBorders>
-        </w:tblPrEx>
         <w:tc>
           <w:tcPr>
             <w:tcW w:w="8290" w:type="dxa"/>
@@ -2726,6 +2696,16 @@
         <w:gridCol w:w="7676"/>
       </w:tblGrid>
       <w:tr>
+        <w:tblPrEx>
+          <w:tblBorders>
+            <w:top w:val="single" w:color="auto" w:sz="4" w:space="0"/>
+            <w:left w:val="single" w:color="auto" w:sz="4" w:space="0"/>
+            <w:bottom w:val="single" w:color="auto" w:sz="4" w:space="0"/>
+            <w:right w:val="single" w:color="auto" w:sz="4" w:space="0"/>
+            <w:insideH w:val="single" w:color="auto" w:sz="4" w:space="0"/>
+            <w:insideV w:val="single" w:color="auto" w:sz="4" w:space="0"/>
+          </w:tblBorders>
+        </w:tblPrEx>
         <w:tc>
           <w:tcPr>
             <w:tcW w:w="8290" w:type="dxa"/>
@@ -2788,6 +2768,753 @@
           <w:rFonts w:hint="eastAsia"/>
         </w:rPr>
         <w:t>重新新建个容器</w:t>
+      </w:r>
+    </w:p>
+    <w:tbl>
+      <w:tblPr>
+        <w:tblStyle w:val="10"/>
+        <w:tblW w:w="0" w:type="auto"/>
+        <w:tblInd w:w="840" w:type="dxa"/>
+        <w:tblBorders>
+          <w:top w:val="single" w:color="auto" w:sz="4" w:space="0"/>
+          <w:left w:val="single" w:color="auto" w:sz="4" w:space="0"/>
+          <w:bottom w:val="single" w:color="auto" w:sz="4" w:space="0"/>
+          <w:right w:val="single" w:color="auto" w:sz="4" w:space="0"/>
+          <w:insideH w:val="single" w:color="auto" w:sz="4" w:space="0"/>
+          <w:insideV w:val="single" w:color="auto" w:sz="4" w:space="0"/>
+        </w:tblBorders>
+        <w:tblLayout w:type="autofit"/>
+        <w:tblCellMar>
+          <w:top w:w="0" w:type="dxa"/>
+          <w:left w:w="108" w:type="dxa"/>
+          <w:bottom w:w="0" w:type="dxa"/>
+          <w:right w:w="108" w:type="dxa"/>
+        </w:tblCellMar>
+      </w:tblPr>
+      <w:tblGrid>
+        <w:gridCol w:w="7450"/>
+      </w:tblGrid>
+      <w:tr>
+        <w:tc>
+          <w:tcPr>
+            <w:tcW w:w="7450" w:type="dxa"/>
+          </w:tcPr>
+          <w:p>
+            <w:r>
+              <w:t>docker container run \</w:t>
+            </w:r>
+          </w:p>
+          <w:p>
+            <w:pPr>
+              <w:rPr>
+                <w:rFonts w:hint="eastAsia"/>
+              </w:rPr>
+            </w:pPr>
+            <w:r>
+              <w:rPr>
+                <w:rFonts w:hint="eastAsia"/>
+              </w:rPr>
+              <w:t xml:space="preserve"> </w:t>
+            </w:r>
+            <w:r>
+              <w:t xml:space="preserve"> -</w:t>
+            </w:r>
+            <w:r>
+              <w:rPr>
+                <w:rFonts w:hint="eastAsia"/>
+              </w:rPr>
+              <w:t>p</w:t>
+            </w:r>
+            <w:r>
+              <w:t xml:space="preserve"> 80:80</w:t>
+            </w:r>
+          </w:p>
+          <w:p>
+            <w:r>
+              <w:t xml:space="preserve">  --rm \</w:t>
+            </w:r>
+          </w:p>
+          <w:p>
+            <w:r>
+              <w:t xml:space="preserve">  --name wordpress \</w:t>
+            </w:r>
+          </w:p>
+          <w:p>
+            <w:r>
+              <w:t xml:space="preserve">  --volume "$PWD/":/var/www/html \</w:t>
+            </w:r>
+          </w:p>
+          <w:p>
+            <w:pPr>
+              <w:rPr>
+                <w:b/>
+              </w:rPr>
+            </w:pPr>
+            <w:r>
+              <w:t xml:space="preserve">  </w:t>
+            </w:r>
+            <w:r>
+              <w:rPr>
+                <w:b/>
+              </w:rPr>
+              <w:t>--link wordpressdb:mysql \</w:t>
+            </w:r>
+          </w:p>
+          <w:p>
+            <w:pPr>
+              <w:rPr>
+                <w:rFonts w:hint="eastAsia"/>
+              </w:rPr>
+            </w:pPr>
+            <w:r>
+              <w:t xml:space="preserve">  phpwithmysql</w:t>
+            </w:r>
+          </w:p>
+        </w:tc>
+      </w:tr>
+    </w:tbl>
+    <w:p>
+      <w:pPr>
+        <w:ind w:left="840"/>
+        <w:rPr>
+          <w:b/>
+        </w:rPr>
+      </w:pPr>
+      <w:r>
+        <w:t xml:space="preserve">--link wordpressdb:mysql :  </w:t>
+      </w:r>
+      <w:r>
+        <w:rPr>
+          <w:rFonts w:hint="eastAsia"/>
+        </w:rPr>
+        <w:t>表示将容器连接到wordpressdb容器，冒号表示</w:t>
+      </w:r>
+      <w:r>
+        <w:rPr>
+          <w:rFonts w:hint="eastAsia"/>
+          <w:b/>
+        </w:rPr>
+        <w:t>别名</w:t>
+      </w:r>
+    </w:p>
+    <w:p>
+      <w:pPr>
+        <w:ind w:left="840"/>
+      </w:pPr>
+    </w:p>
+    <w:p>
+      <w:pPr>
+        <w:ind w:left="840"/>
+      </w:pPr>
+      <w:r>
+        <w:rPr>
+          <w:rFonts w:hint="eastAsia"/>
+        </w:rPr>
+        <w:t>修改wordpress权限为7</w:t>
+      </w:r>
+      <w:r>
+        <w:t>77</w:t>
+      </w:r>
+    </w:p>
+    <w:p>
+      <w:pPr>
+        <w:ind w:left="840"/>
+      </w:pPr>
+      <w:r>
+        <w:rPr>
+          <w:rFonts w:hint="eastAsia"/>
+        </w:rPr>
+        <w:t>此时访问localhost/</w:t>
+      </w:r>
+      <w:r>
+        <w:t>wordpress</w:t>
+      </w:r>
+      <w:r>
+        <w:rPr>
+          <w:rFonts w:hint="eastAsia"/>
+        </w:rPr>
+        <w:t>就可以开始安装了！！！</w:t>
+      </w:r>
+    </w:p>
+    <w:p>
+      <w:pPr>
+        <w:pStyle w:val="3"/>
+        <w:numPr>
+          <w:ilvl w:val="0"/>
+          <w:numId w:val="1"/>
+        </w:numPr>
+      </w:pPr>
+      <w:r>
+        <w:rPr>
+          <w:rFonts w:hint="eastAsia"/>
+        </w:rPr>
+        <w:t>实战B</w:t>
+      </w:r>
+      <w:r>
+        <w:t xml:space="preserve"> </w:t>
+      </w:r>
+      <w:r>
+        <w:rPr>
+          <w:rFonts w:hint="eastAsia"/>
+        </w:rPr>
+        <w:t>：</w:t>
+      </w:r>
+      <w:r>
+        <w:t>Wordpress 官方镜像</w:t>
+      </w:r>
+    </w:p>
+    <w:p>
+      <w:pPr>
+        <w:pStyle w:val="4"/>
+        <w:numPr>
+          <w:ilvl w:val="1"/>
+          <w:numId w:val="1"/>
+        </w:numPr>
+      </w:pPr>
+      <w:r>
+        <w:rPr>
+          <w:rFonts w:hint="eastAsia"/>
+        </w:rPr>
+        <w:t>新建并启动mysql容器</w:t>
+      </w:r>
+    </w:p>
+    <w:tbl>
+      <w:tblPr>
+        <w:tblStyle w:val="10"/>
+        <w:tblW w:w="0" w:type="auto"/>
+        <w:tblInd w:w="840" w:type="dxa"/>
+        <w:tblBorders>
+          <w:top w:val="single" w:color="auto" w:sz="4" w:space="0"/>
+          <w:left w:val="single" w:color="auto" w:sz="4" w:space="0"/>
+          <w:bottom w:val="single" w:color="auto" w:sz="4" w:space="0"/>
+          <w:right w:val="single" w:color="auto" w:sz="4" w:space="0"/>
+          <w:insideH w:val="single" w:color="auto" w:sz="4" w:space="0"/>
+          <w:insideV w:val="single" w:color="auto" w:sz="4" w:space="0"/>
+        </w:tblBorders>
+        <w:tblLayout w:type="autofit"/>
+        <w:tblCellMar>
+          <w:top w:w="0" w:type="dxa"/>
+          <w:left w:w="108" w:type="dxa"/>
+          <w:bottom w:w="0" w:type="dxa"/>
+          <w:right w:w="108" w:type="dxa"/>
+        </w:tblCellMar>
+      </w:tblPr>
+      <w:tblGrid>
+        <w:gridCol w:w="7676"/>
+      </w:tblGrid>
+      <w:tr>
+        <w:tblPrEx>
+          <w:tblBorders>
+            <w:top w:val="single" w:color="auto" w:sz="4" w:space="0"/>
+            <w:left w:val="single" w:color="auto" w:sz="4" w:space="0"/>
+            <w:bottom w:val="single" w:color="auto" w:sz="4" w:space="0"/>
+            <w:right w:val="single" w:color="auto" w:sz="4" w:space="0"/>
+            <w:insideH w:val="single" w:color="auto" w:sz="4" w:space="0"/>
+            <w:insideV w:val="single" w:color="auto" w:sz="4" w:space="0"/>
+          </w:tblBorders>
+        </w:tblPrEx>
+        <w:tc>
+          <w:tcPr>
+            <w:tcW w:w="8290" w:type="dxa"/>
+          </w:tcPr>
+          <w:p>
+            <w:r>
+              <w:t>docker container run \</w:t>
+            </w:r>
+          </w:p>
+          <w:p>
+            <w:r>
+              <w:t xml:space="preserve">  -d \</w:t>
+            </w:r>
+          </w:p>
+          <w:p>
+            <w:r>
+              <w:t xml:space="preserve">  --rm \</w:t>
+            </w:r>
+          </w:p>
+          <w:p>
+            <w:r>
+              <w:t xml:space="preserve">  --name wordpressdb \</w:t>
+            </w:r>
+          </w:p>
+          <w:p>
+            <w:r>
+              <w:t xml:space="preserve">  --env MYSQL_ROOT_PASSWORD=123456 \</w:t>
+            </w:r>
+          </w:p>
+          <w:p>
+            <w:r>
+              <w:t xml:space="preserve">  --env MYSQL_DATABASE=wordpress \</w:t>
+            </w:r>
+          </w:p>
+          <w:p>
+            <w:pPr>
+              <w:rPr>
+                <w:rFonts w:hint="eastAsia"/>
+              </w:rPr>
+            </w:pPr>
+            <w:r>
+              <w:t xml:space="preserve">  mysql:5.7</w:t>
+            </w:r>
+          </w:p>
+        </w:tc>
+      </w:tr>
+    </w:tbl>
+    <w:p>
+      <w:pPr>
+        <w:pStyle w:val="4"/>
+        <w:numPr>
+          <w:ilvl w:val="1"/>
+          <w:numId w:val="1"/>
+        </w:numPr>
+      </w:pPr>
+      <w:r>
+        <w:rPr>
+          <w:rFonts w:hint="eastAsia"/>
+        </w:rPr>
+        <w:t>基于官方wordpress</w:t>
+      </w:r>
+      <w:r>
+        <w:t xml:space="preserve"> </w:t>
+      </w:r>
+      <w:r>
+        <w:rPr>
+          <w:rFonts w:hint="eastAsia"/>
+        </w:rPr>
+        <w:t>image，新建并启动容器</w:t>
+      </w:r>
+    </w:p>
+    <w:tbl>
+      <w:tblPr>
+        <w:tblStyle w:val="10"/>
+        <w:tblW w:w="0" w:type="auto"/>
+        <w:tblInd w:w="840" w:type="dxa"/>
+        <w:tblBorders>
+          <w:top w:val="single" w:color="auto" w:sz="4" w:space="0"/>
+          <w:left w:val="single" w:color="auto" w:sz="4" w:space="0"/>
+          <w:bottom w:val="single" w:color="auto" w:sz="4" w:space="0"/>
+          <w:right w:val="single" w:color="auto" w:sz="4" w:space="0"/>
+          <w:insideH w:val="single" w:color="auto" w:sz="4" w:space="0"/>
+          <w:insideV w:val="single" w:color="auto" w:sz="4" w:space="0"/>
+        </w:tblBorders>
+        <w:tblLayout w:type="autofit"/>
+        <w:tblCellMar>
+          <w:top w:w="0" w:type="dxa"/>
+          <w:left w:w="108" w:type="dxa"/>
+          <w:bottom w:w="0" w:type="dxa"/>
+          <w:right w:w="108" w:type="dxa"/>
+        </w:tblCellMar>
+      </w:tblPr>
+      <w:tblGrid>
+        <w:gridCol w:w="7676"/>
+      </w:tblGrid>
+      <w:tr>
+        <w:tblPrEx>
+          <w:tblBorders>
+            <w:top w:val="single" w:color="auto" w:sz="4" w:space="0"/>
+            <w:left w:val="single" w:color="auto" w:sz="4" w:space="0"/>
+            <w:bottom w:val="single" w:color="auto" w:sz="4" w:space="0"/>
+            <w:right w:val="single" w:color="auto" w:sz="4" w:space="0"/>
+            <w:insideH w:val="single" w:color="auto" w:sz="4" w:space="0"/>
+            <w:insideV w:val="single" w:color="auto" w:sz="4" w:space="0"/>
+          </w:tblBorders>
+        </w:tblPrEx>
+        <w:trPr>
+          <w:trHeight w:val="392" w:hRule="atLeast"/>
+        </w:trPr>
+        <w:tc>
+          <w:tcPr>
+            <w:tcW w:w="8290" w:type="dxa"/>
+          </w:tcPr>
+          <w:p>
+            <w:r>
+              <w:t>docker container run \</w:t>
+            </w:r>
+          </w:p>
+          <w:p>
+            <w:r>
+              <w:t xml:space="preserve">  -d \</w:t>
+            </w:r>
+          </w:p>
+          <w:p>
+            <w:pPr>
+              <w:rPr>
+                <w:rFonts w:hint="eastAsia"/>
+              </w:rPr>
+            </w:pPr>
+            <w:r>
+              <w:rPr>
+                <w:rFonts w:hint="eastAsia"/>
+              </w:rPr>
+              <w:t xml:space="preserve"> </w:t>
+            </w:r>
+            <w:r>
+              <w:t xml:space="preserve"> -</w:t>
+            </w:r>
+            <w:r>
+              <w:rPr>
+                <w:rFonts w:hint="eastAsia"/>
+              </w:rPr>
+              <w:t>p</w:t>
+            </w:r>
+            <w:r>
+              <w:t xml:space="preserve"> 80:80 \</w:t>
+            </w:r>
+          </w:p>
+          <w:p>
+            <w:r>
+              <w:t xml:space="preserve">  --rm \</w:t>
+            </w:r>
+          </w:p>
+          <w:p>
+            <w:r>
+              <w:t xml:space="preserve">  --name wordpress \</w:t>
+            </w:r>
+          </w:p>
+          <w:p>
+            <w:r>
+              <w:t xml:space="preserve">  --env WORDPRESS_DB_PASSWORD=123456 \</w:t>
+            </w:r>
+          </w:p>
+          <w:p>
+            <w:r>
+              <w:t xml:space="preserve">  --link wordpressdb:mysql \</w:t>
+            </w:r>
+          </w:p>
+          <w:p>
+            <w:pPr>
+              <w:rPr>
+                <w:rFonts w:hint="eastAsia"/>
+              </w:rPr>
+            </w:pPr>
+            <w:r>
+              <w:rPr>
+                <w:rFonts w:hint="eastAsia"/>
+              </w:rPr>
+              <w:t xml:space="preserve"> </w:t>
+            </w:r>
+            <w:r>
+              <w:t xml:space="preserve"> --volume "$PWD/wordpress":/var/www/html \</w:t>
+            </w:r>
+          </w:p>
+          <w:p>
+            <w:pPr>
+              <w:rPr>
+                <w:rFonts w:hint="eastAsia"/>
+              </w:rPr>
+            </w:pPr>
+            <w:r>
+              <w:t xml:space="preserve">  wordpress</w:t>
+            </w:r>
+          </w:p>
+        </w:tc>
+      </w:tr>
+    </w:tbl>
+    <w:p>
+      <w:pPr>
+        <w:ind w:left="840"/>
+      </w:pPr>
+    </w:p>
+    <w:tbl>
+      <w:tblPr>
+        <w:tblStyle w:val="10"/>
+        <w:tblW w:w="0" w:type="auto"/>
+        <w:tblInd w:w="840" w:type="dxa"/>
+        <w:tblBorders>
+          <w:top w:val="single" w:color="auto" w:sz="4" w:space="0"/>
+          <w:left w:val="single" w:color="auto" w:sz="4" w:space="0"/>
+          <w:bottom w:val="single" w:color="auto" w:sz="4" w:space="0"/>
+          <w:right w:val="single" w:color="auto" w:sz="4" w:space="0"/>
+          <w:insideH w:val="single" w:color="auto" w:sz="4" w:space="0"/>
+          <w:insideV w:val="single" w:color="auto" w:sz="4" w:space="0"/>
+        </w:tblBorders>
+        <w:tblLayout w:type="autofit"/>
+        <w:tblCellMar>
+          <w:top w:w="0" w:type="dxa"/>
+          <w:left w:w="108" w:type="dxa"/>
+          <w:bottom w:w="0" w:type="dxa"/>
+          <w:right w:w="108" w:type="dxa"/>
+        </w:tblCellMar>
+      </w:tblPr>
+      <w:tblGrid>
+        <w:gridCol w:w="7676"/>
+      </w:tblGrid>
+      <w:tr>
+        <w:tblPrEx>
+          <w:tblBorders>
+            <w:top w:val="single" w:color="auto" w:sz="4" w:space="0"/>
+            <w:left w:val="single" w:color="auto" w:sz="4" w:space="0"/>
+            <w:bottom w:val="single" w:color="auto" w:sz="4" w:space="0"/>
+            <w:right w:val="single" w:color="auto" w:sz="4" w:space="0"/>
+            <w:insideH w:val="single" w:color="auto" w:sz="4" w:space="0"/>
+            <w:insideV w:val="single" w:color="auto" w:sz="4" w:space="0"/>
+          </w:tblBorders>
+        </w:tblPrEx>
+        <w:tc>
+          <w:tcPr>
+            <w:tcW w:w="8290" w:type="dxa"/>
+          </w:tcPr>
+          <w:p>
+            <w:r>
+              <w:t>-p 80:80：将容器的 80 端口映射到</w:t>
+            </w:r>
+            <w:r>
+              <w:rPr>
+                <w:rFonts w:hint="eastAsia"/>
+              </w:rPr>
+              <w:t>本地</w:t>
+            </w:r>
+            <w:r>
+              <w:t>80端口</w:t>
+            </w:r>
+          </w:p>
+          <w:p>
+            <w:pPr>
+              <w:rPr>
+                <w:rFonts w:hint="eastAsia"/>
+              </w:rPr>
+            </w:pPr>
+          </w:p>
+          <w:p>
+            <w:r>
+              <w:t>--volume "$PWD/wordpress":/var/www/html：将容器的/var/www/html目录映射到当前目录的wordpress子目录</w:t>
+            </w:r>
+            <w:r>
+              <w:rPr>
+                <w:rFonts w:hint="eastAsia"/>
+              </w:rPr>
+              <w:t>，可以在本地修改容器里的文件</w:t>
+            </w:r>
+          </w:p>
+          <w:p/>
+          <w:p>
+            <w:pPr>
+              <w:rPr>
+                <w:rFonts w:hint="eastAsia"/>
+              </w:rPr>
+            </w:pPr>
+            <w:r>
+              <w:t>WORDPRESS_DB_PASSWORD</w:t>
+            </w:r>
+            <w:r>
+              <w:rPr>
+                <w:rFonts w:hint="eastAsia"/>
+              </w:rPr>
+              <w:t>：</w:t>
+            </w:r>
+            <w:r>
+              <w:t>MySQL 容器的根密码</w:t>
+            </w:r>
+          </w:p>
+        </w:tc>
+      </w:tr>
+    </w:tbl>
+    <w:p>
+      <w:pPr>
+        <w:ind w:left="840"/>
+      </w:pPr>
+    </w:p>
+    <w:p>
+      <w:pPr>
+        <w:ind w:left="840"/>
+      </w:pPr>
+      <w:r>
+        <w:rPr>
+          <w:rFonts w:hint="eastAsia"/>
+        </w:rPr>
+        <w:t>此时访问localhost</w:t>
+      </w:r>
+      <w:r>
+        <w:t>/wordpress</w:t>
+      </w:r>
+      <w:r>
+        <w:rPr>
+          <w:rFonts w:hint="eastAsia"/>
+        </w:rPr>
+        <w:t>即可正常访问！！ 亦可在本地当前目录下wordpress下更改容器内的文件。</w:t>
+      </w:r>
+    </w:p>
+    <w:p>
+      <w:pPr>
+        <w:ind w:left="840"/>
+      </w:pPr>
+    </w:p>
+    <w:p>
+      <w:pPr>
+        <w:pStyle w:val="3"/>
+        <w:numPr>
+          <w:ilvl w:val="0"/>
+          <w:numId w:val="1"/>
+        </w:numPr>
+      </w:pPr>
+      <w:r>
+        <w:rPr>
+          <w:rFonts w:hint="eastAsia"/>
+        </w:rPr>
+        <w:t>实战</w:t>
+      </w:r>
+      <w:r>
+        <w:t xml:space="preserve">C: Docker compose </w:t>
+      </w:r>
+      <w:r>
+        <w:rPr>
+          <w:rFonts w:hint="eastAsia"/>
+        </w:rPr>
+        <w:t>工具</w:t>
+      </w:r>
+    </w:p>
+    <w:p>
+      <w:pPr>
+        <w:ind w:left="420"/>
+      </w:pPr>
+      <w:r>
+        <w:rPr>
+          <w:rFonts w:hint="eastAsia"/>
+        </w:rPr>
+        <w:t>实战B已经够简单了，但还是要启动两个容器，且要在启动时，在命令行提供两个容器的连接信息</w:t>
+      </w:r>
+    </w:p>
+    <w:p>
+      <w:pPr>
+        <w:pStyle w:val="4"/>
+        <w:numPr>
+          <w:ilvl w:val="1"/>
+          <w:numId w:val="1"/>
+        </w:numPr>
+      </w:pPr>
+      <w:r>
+        <w:rPr>
+          <w:rFonts w:hint="eastAsia"/>
+        </w:rPr>
+        <w:t>docker</w:t>
+      </w:r>
+      <w:r>
+        <w:t>-compose</w:t>
+      </w:r>
+    </w:p>
+    <w:p>
+      <w:pPr>
+        <w:ind w:left="840"/>
+      </w:pPr>
+      <w:r>
+        <w:t>管理多个 Docker 容器组成一个应</w:t>
+      </w:r>
+      <w:r>
+        <w:rPr>
+          <w:rFonts w:hint="eastAsia"/>
+        </w:rPr>
+        <w:t>用。</w:t>
+      </w:r>
+      <w:r>
+        <w:t>需要定义一个 YAML 格式的配置文件docker-compose.yml，写好多个容器之间的调用关系</w:t>
+      </w:r>
+      <w:r>
+        <w:rPr>
+          <w:rFonts w:hint="eastAsia"/>
+        </w:rPr>
+        <w:t>；</w:t>
+      </w:r>
+    </w:p>
+    <w:tbl>
+      <w:tblPr>
+        <w:tblStyle w:val="10"/>
+        <w:tblW w:w="0" w:type="auto"/>
+        <w:tblInd w:w="840" w:type="dxa"/>
+        <w:tblBorders>
+          <w:top w:val="single" w:color="auto" w:sz="4" w:space="0"/>
+          <w:left w:val="single" w:color="auto" w:sz="4" w:space="0"/>
+          <w:bottom w:val="single" w:color="auto" w:sz="4" w:space="0"/>
+          <w:right w:val="single" w:color="auto" w:sz="4" w:space="0"/>
+          <w:insideH w:val="single" w:color="auto" w:sz="4" w:space="0"/>
+          <w:insideV w:val="single" w:color="auto" w:sz="4" w:space="0"/>
+        </w:tblBorders>
+        <w:tblLayout w:type="autofit"/>
+        <w:tblCellMar>
+          <w:top w:w="0" w:type="dxa"/>
+          <w:left w:w="108" w:type="dxa"/>
+          <w:bottom w:w="0" w:type="dxa"/>
+          <w:right w:w="108" w:type="dxa"/>
+        </w:tblCellMar>
+      </w:tblPr>
+      <w:tblGrid>
+        <w:gridCol w:w="7676"/>
+      </w:tblGrid>
+      <w:tr>
+        <w:tblPrEx>
+          <w:tblBorders>
+            <w:top w:val="single" w:color="auto" w:sz="4" w:space="0"/>
+            <w:left w:val="single" w:color="auto" w:sz="4" w:space="0"/>
+            <w:bottom w:val="single" w:color="auto" w:sz="4" w:space="0"/>
+            <w:right w:val="single" w:color="auto" w:sz="4" w:space="0"/>
+            <w:insideH w:val="single" w:color="auto" w:sz="4" w:space="0"/>
+            <w:insideV w:val="single" w:color="auto" w:sz="4" w:space="0"/>
+          </w:tblBorders>
+        </w:tblPrEx>
+        <w:tc>
+          <w:tcPr>
+            <w:tcW w:w="8290" w:type="dxa"/>
+          </w:tcPr>
+          <w:p>
+            <w:r>
+              <w:t># 启动所有服务</w:t>
+            </w:r>
+          </w:p>
+          <w:p>
+            <w:r>
+              <w:t>$ docker-compose up</w:t>
+            </w:r>
+          </w:p>
+          <w:p>
+            <w:r>
+              <w:t># 关闭所有服务</w:t>
+            </w:r>
+          </w:p>
+          <w:p>
+            <w:pPr>
+              <w:rPr>
+                <w:rFonts w:hint="eastAsia"/>
+              </w:rPr>
+            </w:pPr>
+            <w:r>
+              <w:t>$ docker-compose stop</w:t>
+            </w:r>
+          </w:p>
+        </w:tc>
+      </w:tr>
+    </w:tbl>
+    <w:p>
+      <w:pPr>
+        <w:ind w:left="840"/>
+      </w:pPr>
+      <w:r>
+        <w:rPr>
+          <w:rFonts w:hint="eastAsia"/>
+        </w:rPr>
+        <w:t>以上两个命令必须在</w:t>
+      </w:r>
+      <w:r>
+        <w:t xml:space="preserve">docker-compose.yml </w:t>
+      </w:r>
+      <w:r>
+        <w:rPr>
+          <w:rFonts w:hint="eastAsia"/>
+        </w:rPr>
+        <w:t>的当前目录执行；</w:t>
+      </w:r>
+    </w:p>
+    <w:p>
+      <w:pPr>
+        <w:pStyle w:val="4"/>
+        <w:numPr>
+          <w:ilvl w:val="1"/>
+          <w:numId w:val="1"/>
+        </w:numPr>
+      </w:pPr>
+      <w:r>
+        <w:rPr>
+          <w:rFonts w:hint="eastAsia"/>
+        </w:rPr>
+        <w:t>wordpress实例</w:t>
       </w:r>
     </w:p>
     <w:tbl>
@@ -2831,7 +3558,77 @@
           </w:tcPr>
           <w:p>
             <w:r>
-              <w:t>docker container run \</w:t>
+              <w:t>mysql:</w:t>
+            </w:r>
+          </w:p>
+          <w:p>
+            <w:r>
+              <w:t xml:space="preserve">    image: mysql:5.7</w:t>
+            </w:r>
+          </w:p>
+          <w:p>
+            <w:r>
+              <w:t xml:space="preserve">    environment:</w:t>
+            </w:r>
+          </w:p>
+          <w:p>
+            <w:r>
+              <w:t xml:space="preserve">     - MYSQL_ROOT_PASSWORD=123456</w:t>
+            </w:r>
+          </w:p>
+          <w:p>
+            <w:r>
+              <w:t xml:space="preserve">     - MYSQL_DATABASE=wordpress</w:t>
+            </w:r>
+          </w:p>
+          <w:p>
+            <w:r>
+              <w:t>web:</w:t>
+            </w:r>
+          </w:p>
+          <w:p>
+            <w:r>
+              <w:t xml:space="preserve">    image: wordpress</w:t>
+            </w:r>
+          </w:p>
+          <w:p>
+            <w:r>
+              <w:t xml:space="preserve">    links:</w:t>
+            </w:r>
+          </w:p>
+          <w:p>
+            <w:r>
+              <w:t xml:space="preserve">     - mysql</w:t>
+            </w:r>
+          </w:p>
+          <w:p>
+            <w:r>
+              <w:t xml:space="preserve">    environment:</w:t>
+            </w:r>
+          </w:p>
+          <w:p>
+            <w:r>
+              <w:t xml:space="preserve">     - WORDPRESS_DB_PASSWORD=123456</w:t>
+            </w:r>
+          </w:p>
+          <w:p>
+            <w:r>
+              <w:t xml:space="preserve">    ports:</w:t>
+            </w:r>
+          </w:p>
+          <w:p>
+            <w:r>
+              <w:t xml:space="preserve">     - "80:80"</w:t>
+            </w:r>
+          </w:p>
+          <w:p>
+            <w:r>
+              <w:t xml:space="preserve">    working_dir: /var/www/html</w:t>
+            </w:r>
+          </w:p>
+          <w:p>
+            <w:r>
+              <w:t xml:space="preserve">    volumes:</w:t>
             </w:r>
           </w:p>
           <w:p>
@@ -2841,63 +3638,7 @@
               </w:rPr>
             </w:pPr>
             <w:r>
-              <w:rPr>
-                <w:rFonts w:hint="eastAsia"/>
-              </w:rPr>
-              <w:t xml:space="preserve"> </w:t>
-            </w:r>
-            <w:r>
-              <w:t xml:space="preserve"> -</w:t>
-            </w:r>
-            <w:r>
-              <w:rPr>
-                <w:rFonts w:hint="eastAsia"/>
-              </w:rPr>
-              <w:t>p</w:t>
-            </w:r>
-            <w:r>
-              <w:t xml:space="preserve"> 80:80</w:t>
-            </w:r>
-          </w:p>
-          <w:p>
-            <w:r>
-              <w:t xml:space="preserve">  --rm \</w:t>
-            </w:r>
-          </w:p>
-          <w:p>
-            <w:r>
-              <w:t xml:space="preserve">  --name wordpress \</w:t>
-            </w:r>
-          </w:p>
-          <w:p>
-            <w:r>
-              <w:t xml:space="preserve">  --volume "$PWD/":/var/www/html \</w:t>
-            </w:r>
-          </w:p>
-          <w:p>
-            <w:pPr>
-              <w:rPr>
-                <w:b/>
-              </w:rPr>
-            </w:pPr>
-            <w:r>
-              <w:t xml:space="preserve">  </w:t>
-            </w:r>
-            <w:r>
-              <w:rPr>
-                <w:b/>
-              </w:rPr>
-              <w:t>--link wordpressdb:mysql \</w:t>
-            </w:r>
-          </w:p>
-          <w:p>
-            <w:pPr>
-              <w:rPr>
-                <w:rFonts w:hint="eastAsia"/>
-              </w:rPr>
-            </w:pPr>
-            <w:r>
-              <w:t xml:space="preserve">  phpwithmysql</w:t>
+              <w:t xml:space="preserve">     - wordpress:/var/www/html</w:t>
             </w:r>
           </w:p>
         </w:tc>
@@ -2906,106 +3647,31 @@
     <w:p>
       <w:pPr>
         <w:ind w:left="840"/>
-        <w:rPr>
-          <w:b/>
-        </w:rPr>
-      </w:pPr>
-      <w:r>
-        <w:t xml:space="preserve">--link wordpressdb:mysql :  </w:t>
-      </w:r>
-      <w:r>
-        <w:rPr>
-          <w:rFonts w:hint="eastAsia"/>
-        </w:rPr>
-        <w:t>表示将容器连接到wordpressdb容器，冒号表示</w:t>
-      </w:r>
-      <w:r>
-        <w:rPr>
-          <w:rFonts w:hint="eastAsia"/>
-          <w:b/>
-        </w:rPr>
-        <w:t>别名</w:t>
-      </w:r>
-    </w:p>
-    <w:p>
-      <w:pPr>
-        <w:ind w:left="840"/>
-      </w:pPr>
-    </w:p>
-    <w:p>
-      <w:pPr>
-        <w:ind w:left="840"/>
-      </w:pPr>
-      <w:r>
-        <w:rPr>
-          <w:rFonts w:hint="eastAsia"/>
-        </w:rPr>
-        <w:t>修改wordpress权限为7</w:t>
-      </w:r>
-      <w:r>
-        <w:t>77</w:t>
-      </w:r>
-    </w:p>
-    <w:p>
-      <w:pPr>
-        <w:ind w:left="840"/>
-      </w:pPr>
-      <w:r>
-        <w:rPr>
-          <w:rFonts w:hint="eastAsia"/>
-        </w:rPr>
-        <w:t>此时访问localhost/</w:t>
-      </w:r>
-      <w:r>
-        <w:t>wordpress</w:t>
-      </w:r>
-      <w:r>
-        <w:rPr>
-          <w:rFonts w:hint="eastAsia"/>
-        </w:rPr>
-        <w:t>就可以开始安装了！！！</w:t>
-      </w:r>
-    </w:p>
-    <w:p>
-      <w:pPr>
-        <w:pStyle w:val="3"/>
-        <w:numPr>
-          <w:ilvl w:val="0"/>
-          <w:numId w:val="1"/>
-        </w:numPr>
-      </w:pPr>
-      <w:r>
-        <w:rPr>
-          <w:rFonts w:hint="eastAsia"/>
-        </w:rPr>
-        <w:t>实战B</w:t>
-      </w:r>
-      <w:r>
-        <w:t xml:space="preserve"> </w:t>
-      </w:r>
-      <w:r>
-        <w:rPr>
-          <w:rFonts w:hint="eastAsia"/>
-        </w:rPr>
-        <w:t>：</w:t>
-      </w:r>
-      <w:r>
-        <w:t>Wordpress 官方镜像</w:t>
-      </w:r>
-    </w:p>
-    <w:p>
-      <w:pPr>
-        <w:pStyle w:val="4"/>
-        <w:numPr>
-          <w:ilvl w:val="1"/>
-          <w:numId w:val="1"/>
-        </w:numPr>
-      </w:pPr>
-      <w:r>
-        <w:rPr>
-          <w:rFonts w:hint="eastAsia"/>
-        </w:rPr>
-        <w:t>新建并启动mysql容器</w:t>
+      </w:pPr>
+      <w:r>
+        <w:t>两个顶层标签表示有两个容器mysql和web</w:t>
+      </w:r>
+      <w:r>
+        <w:rPr>
+          <w:rFonts w:hint="eastAsia"/>
+        </w:rPr>
+        <w:t>；</w:t>
+      </w:r>
+    </w:p>
+    <w:p>
+      <w:pPr>
+        <w:ind w:left="840"/>
+      </w:pPr>
+    </w:p>
+    <w:p>
+      <w:pPr>
+        <w:ind w:left="840"/>
+      </w:pPr>
+      <w:r>
+        <w:rPr>
+          <w:rFonts w:hint="eastAsia"/>
+        </w:rPr>
+        <w:t>启动两个容器：</w:t>
       </w:r>
     </w:p>
     <w:tbl>
@@ -3048,43 +3714,13 @@
             <w:tcW w:w="8290" w:type="dxa"/>
           </w:tcPr>
           <w:p>
-            <w:r>
-              <w:t>docker container run \</w:t>
-            </w:r>
-          </w:p>
-          <w:p>
-            <w:r>
-              <w:t xml:space="preserve">  -d \</w:t>
-            </w:r>
-          </w:p>
-          <w:p>
-            <w:r>
-              <w:t xml:space="preserve">  --rm \</w:t>
-            </w:r>
-          </w:p>
-          <w:p>
-            <w:r>
-              <w:t xml:space="preserve">  --name wordpressdb \</w:t>
-            </w:r>
-          </w:p>
-          <w:p>
-            <w:r>
-              <w:t xml:space="preserve">  --env MYSQL_ROOT_PASSWORD=123456 \</w:t>
-            </w:r>
-          </w:p>
-          <w:p>
-            <w:r>
-              <w:t xml:space="preserve">  --env MYSQL_DATABASE=wordpress \</w:t>
-            </w:r>
-          </w:p>
-          <w:p>
             <w:pPr>
               <w:rPr>
                 <w:rFonts w:hint="eastAsia"/>
               </w:rPr>
             </w:pPr>
             <w:r>
-              <w:t xml:space="preserve">  mysql:5.7</w:t>
+              <w:t>docker-compose up</w:t>
             </w:r>
           </w:p>
         </w:tc>
@@ -3092,26 +3728,29 @@
     </w:tbl>
     <w:p>
       <w:pPr>
-        <w:pStyle w:val="4"/>
-        <w:numPr>
-          <w:ilvl w:val="1"/>
-          <w:numId w:val="1"/>
-        </w:numPr>
-      </w:pPr>
-      <w:r>
-        <w:rPr>
-          <w:rFonts w:hint="eastAsia"/>
-        </w:rPr>
-        <w:t>基于官方wordpress</w:t>
-      </w:r>
-      <w:r>
-        <w:t xml:space="preserve"> </w:t>
-      </w:r>
-      <w:r>
-        <w:rPr>
-          <w:rFonts w:hint="eastAsia"/>
-        </w:rPr>
-        <w:t>image，新建并启动容器</w:t>
+        <w:ind w:left="840"/>
+      </w:pPr>
+      <w:r>
+        <w:rPr>
+          <w:rFonts w:hint="eastAsia"/>
+        </w:rPr>
+        <w:t>访问localhost即可进入wordpress安装页面</w:t>
+      </w:r>
+    </w:p>
+    <w:p>
+      <w:pPr>
+        <w:ind w:left="840"/>
+      </w:pPr>
+    </w:p>
+    <w:p>
+      <w:pPr>
+        <w:ind w:left="840"/>
+      </w:pPr>
+      <w:r>
+        <w:rPr>
+          <w:rFonts w:hint="eastAsia"/>
+        </w:rPr>
+        <w:t>关闭两个容器：</w:t>
       </w:r>
     </w:p>
     <w:tbl>
@@ -3154,84 +3793,22 @@
             <w:tcW w:w="8290" w:type="dxa"/>
           </w:tcPr>
           <w:p>
-            <w:r>
-              <w:t>docker container run \</w:t>
-            </w:r>
-          </w:p>
-          <w:p>
-            <w:r>
-              <w:t xml:space="preserve">  -d \</w:t>
-            </w:r>
-          </w:p>
-          <w:p>
             <w:pPr>
               <w:rPr>
                 <w:rFonts w:hint="eastAsia"/>
               </w:rPr>
             </w:pPr>
             <w:r>
+              <w:t>d</w:t>
+            </w:r>
+            <w:r>
               <w:rPr>
                 <w:rFonts w:hint="eastAsia"/>
               </w:rPr>
-              <w:t xml:space="preserve"> </w:t>
-            </w:r>
-            <w:r>
-              <w:t xml:space="preserve"> -</w:t>
-            </w:r>
-            <w:r>
-              <w:rPr>
-                <w:rFonts w:hint="eastAsia"/>
-              </w:rPr>
-              <w:t>p</w:t>
-            </w:r>
-            <w:r>
-              <w:t xml:space="preserve"> 80:80 \</w:t>
-            </w:r>
-          </w:p>
-          <w:p>
-            <w:r>
-              <w:t xml:space="preserve">  --rm \</w:t>
-            </w:r>
-          </w:p>
-          <w:p>
-            <w:r>
-              <w:t xml:space="preserve">  --name wordpress \</w:t>
-            </w:r>
-          </w:p>
-          <w:p>
-            <w:r>
-              <w:t xml:space="preserve">  --env WORDPRESS_DB_PASSWORD=123456 \</w:t>
-            </w:r>
-          </w:p>
-          <w:p>
-            <w:r>
-              <w:t xml:space="preserve">  --link wordpressdb:mysql \</w:t>
-            </w:r>
-          </w:p>
-          <w:p>
-            <w:pPr>
-              <w:rPr>
-                <w:rFonts w:hint="eastAsia"/>
-              </w:rPr>
-            </w:pPr>
-            <w:r>
-              <w:rPr>
-                <w:rFonts w:hint="eastAsia"/>
-              </w:rPr>
-              <w:t xml:space="preserve"> </w:t>
-            </w:r>
-            <w:r>
-              <w:t xml:space="preserve"> --volume "$PWD/wordpress":/var/www/html \</w:t>
-            </w:r>
-          </w:p>
-          <w:p>
-            <w:pPr>
-              <w:rPr>
-                <w:rFonts w:hint="eastAsia"/>
-              </w:rPr>
-            </w:pPr>
-            <w:r>
-              <w:t xml:space="preserve">  wordpress</w:t>
+              <w:t>ocker</w:t>
+            </w:r>
+            <w:r>
+              <w:t>-compose stop</w:t>
             </w:r>
           </w:p>
         </w:tc>
@@ -3241,6 +3818,12 @@
       <w:pPr>
         <w:ind w:left="840"/>
       </w:pPr>
+      <w:r>
+        <w:rPr>
+          <w:rFonts w:hint="eastAsia"/>
+        </w:rPr>
+        <w:t>容器文件还在，下次启动还可复用，要删除容器：</w:t>
+      </w:r>
     </w:p>
     <w:tbl>
       <w:tblPr>
@@ -3282,616 +3865,6 @@
             <w:tcW w:w="8290" w:type="dxa"/>
           </w:tcPr>
           <w:p>
-            <w:r>
-              <w:t>-p 80:80：将容器的 80 端口映射到</w:t>
-            </w:r>
-            <w:r>
-              <w:rPr>
-                <w:rFonts w:hint="eastAsia"/>
-              </w:rPr>
-              <w:t>本地</w:t>
-            </w:r>
-            <w:r>
-              <w:t>80端口</w:t>
-            </w:r>
-          </w:p>
-          <w:p>
-            <w:pPr>
-              <w:rPr>
-                <w:rFonts w:hint="eastAsia"/>
-              </w:rPr>
-            </w:pPr>
-          </w:p>
-          <w:p>
-            <w:r>
-              <w:t>--volume "$PWD/wordpress":/var/www/html：将容器的/var/www/html目录映射到当前目录的wordpress子目录</w:t>
-            </w:r>
-            <w:r>
-              <w:rPr>
-                <w:rFonts w:hint="eastAsia"/>
-              </w:rPr>
-              <w:t>，可以在本地修改容器里的文件</w:t>
-            </w:r>
-          </w:p>
-          <w:p/>
-          <w:p>
-            <w:pPr>
-              <w:rPr>
-                <w:rFonts w:hint="eastAsia"/>
-              </w:rPr>
-            </w:pPr>
-            <w:r>
-              <w:t>WORDPRESS_DB_PASSWORD</w:t>
-            </w:r>
-            <w:r>
-              <w:rPr>
-                <w:rFonts w:hint="eastAsia"/>
-              </w:rPr>
-              <w:t>：</w:t>
-            </w:r>
-            <w:r>
-              <w:t>MySQL 容器的根密码</w:t>
-            </w:r>
-          </w:p>
-        </w:tc>
-      </w:tr>
-    </w:tbl>
-    <w:p>
-      <w:pPr>
-        <w:ind w:left="840"/>
-      </w:pPr>
-    </w:p>
-    <w:p>
-      <w:pPr>
-        <w:ind w:left="840"/>
-      </w:pPr>
-      <w:r>
-        <w:rPr>
-          <w:rFonts w:hint="eastAsia"/>
-        </w:rPr>
-        <w:t>此时访问localhost</w:t>
-      </w:r>
-      <w:r>
-        <w:t>/wordpress</w:t>
-      </w:r>
-      <w:r>
-        <w:rPr>
-          <w:rFonts w:hint="eastAsia"/>
-        </w:rPr>
-        <w:t>即可正常访问！！ 亦可在本地当前目录下wordpress下更改容器内的文件。</w:t>
-      </w:r>
-    </w:p>
-    <w:p>
-      <w:pPr>
-        <w:ind w:left="840"/>
-      </w:pPr>
-    </w:p>
-    <w:p>
-      <w:pPr>
-        <w:pStyle w:val="3"/>
-        <w:numPr>
-          <w:ilvl w:val="0"/>
-          <w:numId w:val="1"/>
-        </w:numPr>
-      </w:pPr>
-      <w:r>
-        <w:rPr>
-          <w:rFonts w:hint="eastAsia"/>
-        </w:rPr>
-        <w:t>实战</w:t>
-      </w:r>
-      <w:r>
-        <w:t xml:space="preserve">C: Docker compose </w:t>
-      </w:r>
-      <w:r>
-        <w:rPr>
-          <w:rFonts w:hint="eastAsia"/>
-        </w:rPr>
-        <w:t>工具</w:t>
-      </w:r>
-    </w:p>
-    <w:p>
-      <w:pPr>
-        <w:ind w:left="420"/>
-      </w:pPr>
-      <w:r>
-        <w:rPr>
-          <w:rFonts w:hint="eastAsia"/>
-        </w:rPr>
-        <w:t>实战B已经够简单了，但还是要启动两个容器，且要在启动时，在命令行提供两个容器的连接信息</w:t>
-      </w:r>
-    </w:p>
-    <w:p>
-      <w:pPr>
-        <w:pStyle w:val="4"/>
-        <w:numPr>
-          <w:ilvl w:val="1"/>
-          <w:numId w:val="1"/>
-        </w:numPr>
-      </w:pPr>
-      <w:r>
-        <w:rPr>
-          <w:rFonts w:hint="eastAsia"/>
-        </w:rPr>
-        <w:t>docker</w:t>
-      </w:r>
-      <w:r>
-        <w:t>-compose</w:t>
-      </w:r>
-    </w:p>
-    <w:p>
-      <w:pPr>
-        <w:ind w:left="840"/>
-      </w:pPr>
-      <w:r>
-        <w:t>管理多个 Docker 容器组成一个应</w:t>
-      </w:r>
-      <w:r>
-        <w:rPr>
-          <w:rFonts w:hint="eastAsia"/>
-        </w:rPr>
-        <w:t>用。</w:t>
-      </w:r>
-      <w:r>
-        <w:t>需要定义一个 YAML 格式的配置文件docker-compose.yml，写好多个容器之间的调用关系</w:t>
-      </w:r>
-      <w:r>
-        <w:rPr>
-          <w:rFonts w:hint="eastAsia"/>
-        </w:rPr>
-        <w:t>；</w:t>
-      </w:r>
-    </w:p>
-    <w:tbl>
-      <w:tblPr>
-        <w:tblStyle w:val="10"/>
-        <w:tblW w:w="0" w:type="auto"/>
-        <w:tblInd w:w="840" w:type="dxa"/>
-        <w:tblBorders>
-          <w:top w:val="single" w:color="auto" w:sz="4" w:space="0"/>
-          <w:left w:val="single" w:color="auto" w:sz="4" w:space="0"/>
-          <w:bottom w:val="single" w:color="auto" w:sz="4" w:space="0"/>
-          <w:right w:val="single" w:color="auto" w:sz="4" w:space="0"/>
-          <w:insideH w:val="single" w:color="auto" w:sz="4" w:space="0"/>
-          <w:insideV w:val="single" w:color="auto" w:sz="4" w:space="0"/>
-        </w:tblBorders>
-        <w:tblLayout w:type="autofit"/>
-        <w:tblCellMar>
-          <w:top w:w="0" w:type="dxa"/>
-          <w:left w:w="108" w:type="dxa"/>
-          <w:bottom w:w="0" w:type="dxa"/>
-          <w:right w:w="108" w:type="dxa"/>
-        </w:tblCellMar>
-      </w:tblPr>
-      <w:tblGrid>
-        <w:gridCol w:w="7676"/>
-      </w:tblGrid>
-      <w:tr>
-        <w:tblPrEx>
-          <w:tblBorders>
-            <w:top w:val="single" w:color="auto" w:sz="4" w:space="0"/>
-            <w:left w:val="single" w:color="auto" w:sz="4" w:space="0"/>
-            <w:bottom w:val="single" w:color="auto" w:sz="4" w:space="0"/>
-            <w:right w:val="single" w:color="auto" w:sz="4" w:space="0"/>
-            <w:insideH w:val="single" w:color="auto" w:sz="4" w:space="0"/>
-            <w:insideV w:val="single" w:color="auto" w:sz="4" w:space="0"/>
-          </w:tblBorders>
-        </w:tblPrEx>
-        <w:tc>
-          <w:tcPr>
-            <w:tcW w:w="8290" w:type="dxa"/>
-          </w:tcPr>
-          <w:p>
-            <w:r>
-              <w:t># 启动所有服务</w:t>
-            </w:r>
-          </w:p>
-          <w:p>
-            <w:r>
-              <w:t>$ docker-compose up</w:t>
-            </w:r>
-          </w:p>
-          <w:p>
-            <w:r>
-              <w:t># 关闭所有服务</w:t>
-            </w:r>
-          </w:p>
-          <w:p>
-            <w:pPr>
-              <w:rPr>
-                <w:rFonts w:hint="eastAsia"/>
-              </w:rPr>
-            </w:pPr>
-            <w:r>
-              <w:t>$ docker-compose stop</w:t>
-            </w:r>
-          </w:p>
-        </w:tc>
-      </w:tr>
-    </w:tbl>
-    <w:p>
-      <w:pPr>
-        <w:ind w:left="840"/>
-      </w:pPr>
-      <w:r>
-        <w:rPr>
-          <w:rFonts w:hint="eastAsia"/>
-        </w:rPr>
-        <w:t>以上两个命令必须在</w:t>
-      </w:r>
-      <w:r>
-        <w:t xml:space="preserve">docker-compose.yml </w:t>
-      </w:r>
-      <w:r>
-        <w:rPr>
-          <w:rFonts w:hint="eastAsia"/>
-        </w:rPr>
-        <w:t>的当前目录执行；</w:t>
-      </w:r>
-    </w:p>
-    <w:p>
-      <w:pPr>
-        <w:pStyle w:val="4"/>
-        <w:numPr>
-          <w:ilvl w:val="1"/>
-          <w:numId w:val="1"/>
-        </w:numPr>
-      </w:pPr>
-      <w:r>
-        <w:rPr>
-          <w:rFonts w:hint="eastAsia"/>
-        </w:rPr>
-        <w:t>wordpress实例</w:t>
-      </w:r>
-    </w:p>
-    <w:tbl>
-      <w:tblPr>
-        <w:tblStyle w:val="10"/>
-        <w:tblW w:w="0" w:type="auto"/>
-        <w:tblInd w:w="840" w:type="dxa"/>
-        <w:tblBorders>
-          <w:top w:val="single" w:color="auto" w:sz="4" w:space="0"/>
-          <w:left w:val="single" w:color="auto" w:sz="4" w:space="0"/>
-          <w:bottom w:val="single" w:color="auto" w:sz="4" w:space="0"/>
-          <w:right w:val="single" w:color="auto" w:sz="4" w:space="0"/>
-          <w:insideH w:val="single" w:color="auto" w:sz="4" w:space="0"/>
-          <w:insideV w:val="single" w:color="auto" w:sz="4" w:space="0"/>
-        </w:tblBorders>
-        <w:tblLayout w:type="autofit"/>
-        <w:tblCellMar>
-          <w:top w:w="0" w:type="dxa"/>
-          <w:left w:w="108" w:type="dxa"/>
-          <w:bottom w:w="0" w:type="dxa"/>
-          <w:right w:w="108" w:type="dxa"/>
-        </w:tblCellMar>
-      </w:tblPr>
-      <w:tblGrid>
-        <w:gridCol w:w="7450"/>
-      </w:tblGrid>
-      <w:tr>
-        <w:tblPrEx>
-          <w:tblBorders>
-            <w:top w:val="single" w:color="auto" w:sz="4" w:space="0"/>
-            <w:left w:val="single" w:color="auto" w:sz="4" w:space="0"/>
-            <w:bottom w:val="single" w:color="auto" w:sz="4" w:space="0"/>
-            <w:right w:val="single" w:color="auto" w:sz="4" w:space="0"/>
-            <w:insideH w:val="single" w:color="auto" w:sz="4" w:space="0"/>
-            <w:insideV w:val="single" w:color="auto" w:sz="4" w:space="0"/>
-          </w:tblBorders>
-        </w:tblPrEx>
-        <w:tc>
-          <w:tcPr>
-            <w:tcW w:w="7450" w:type="dxa"/>
-          </w:tcPr>
-          <w:p>
-            <w:r>
-              <w:t>mysql:</w:t>
-            </w:r>
-          </w:p>
-          <w:p>
-            <w:r>
-              <w:t xml:space="preserve">    image: mysql:5.7</w:t>
-            </w:r>
-          </w:p>
-          <w:p>
-            <w:r>
-              <w:t xml:space="preserve">    environment:</w:t>
-            </w:r>
-          </w:p>
-          <w:p>
-            <w:r>
-              <w:t xml:space="preserve">     - MYSQL_ROOT_PASSWORD=123456</w:t>
-            </w:r>
-          </w:p>
-          <w:p>
-            <w:r>
-              <w:t xml:space="preserve">     - MYSQL_DATABASE=wordpress</w:t>
-            </w:r>
-          </w:p>
-          <w:p>
-            <w:r>
-              <w:t>web:</w:t>
-            </w:r>
-          </w:p>
-          <w:p>
-            <w:r>
-              <w:t xml:space="preserve">    image: wordpress</w:t>
-            </w:r>
-          </w:p>
-          <w:p>
-            <w:r>
-              <w:t xml:space="preserve">    links:</w:t>
-            </w:r>
-          </w:p>
-          <w:p>
-            <w:r>
-              <w:t xml:space="preserve">     - mysql</w:t>
-            </w:r>
-          </w:p>
-          <w:p>
-            <w:r>
-              <w:t xml:space="preserve">    environment:</w:t>
-            </w:r>
-          </w:p>
-          <w:p>
-            <w:r>
-              <w:t xml:space="preserve">     - WORDPRESS_DB_PASSWORD=123456</w:t>
-            </w:r>
-          </w:p>
-          <w:p>
-            <w:r>
-              <w:t xml:space="preserve">    ports:</w:t>
-            </w:r>
-          </w:p>
-          <w:p>
-            <w:r>
-              <w:t xml:space="preserve">     - "80:80"</w:t>
-            </w:r>
-          </w:p>
-          <w:p>
-            <w:r>
-              <w:t xml:space="preserve">    working_dir: /var/www/html</w:t>
-            </w:r>
-          </w:p>
-          <w:p>
-            <w:r>
-              <w:t xml:space="preserve">    volumes:</w:t>
-            </w:r>
-          </w:p>
-          <w:p>
-            <w:pPr>
-              <w:rPr>
-                <w:rFonts w:hint="eastAsia"/>
-              </w:rPr>
-            </w:pPr>
-            <w:r>
-              <w:t xml:space="preserve">     - wordpress:/var/www/html</w:t>
-            </w:r>
-          </w:p>
-        </w:tc>
-      </w:tr>
-    </w:tbl>
-    <w:p>
-      <w:pPr>
-        <w:ind w:left="840"/>
-      </w:pPr>
-      <w:r>
-        <w:t>两个顶层标签表示有两个容器mysql和web</w:t>
-      </w:r>
-      <w:r>
-        <w:rPr>
-          <w:rFonts w:hint="eastAsia"/>
-        </w:rPr>
-        <w:t>；</w:t>
-      </w:r>
-    </w:p>
-    <w:p>
-      <w:pPr>
-        <w:ind w:left="840"/>
-      </w:pPr>
-    </w:p>
-    <w:p>
-      <w:pPr>
-        <w:ind w:left="840"/>
-      </w:pPr>
-      <w:r>
-        <w:rPr>
-          <w:rFonts w:hint="eastAsia"/>
-        </w:rPr>
-        <w:t>启动两个容器：</w:t>
-      </w:r>
-    </w:p>
-    <w:tbl>
-      <w:tblPr>
-        <w:tblStyle w:val="10"/>
-        <w:tblW w:w="0" w:type="auto"/>
-        <w:tblInd w:w="840" w:type="dxa"/>
-        <w:tblBorders>
-          <w:top w:val="single" w:color="auto" w:sz="4" w:space="0"/>
-          <w:left w:val="single" w:color="auto" w:sz="4" w:space="0"/>
-          <w:bottom w:val="single" w:color="auto" w:sz="4" w:space="0"/>
-          <w:right w:val="single" w:color="auto" w:sz="4" w:space="0"/>
-          <w:insideH w:val="single" w:color="auto" w:sz="4" w:space="0"/>
-          <w:insideV w:val="single" w:color="auto" w:sz="4" w:space="0"/>
-        </w:tblBorders>
-        <w:tblLayout w:type="autofit"/>
-        <w:tblCellMar>
-          <w:top w:w="0" w:type="dxa"/>
-          <w:left w:w="108" w:type="dxa"/>
-          <w:bottom w:w="0" w:type="dxa"/>
-          <w:right w:w="108" w:type="dxa"/>
-        </w:tblCellMar>
-      </w:tblPr>
-      <w:tblGrid>
-        <w:gridCol w:w="7676"/>
-      </w:tblGrid>
-      <w:tr>
-        <w:tblPrEx>
-          <w:tblBorders>
-            <w:top w:val="single" w:color="auto" w:sz="4" w:space="0"/>
-            <w:left w:val="single" w:color="auto" w:sz="4" w:space="0"/>
-            <w:bottom w:val="single" w:color="auto" w:sz="4" w:space="0"/>
-            <w:right w:val="single" w:color="auto" w:sz="4" w:space="0"/>
-            <w:insideH w:val="single" w:color="auto" w:sz="4" w:space="0"/>
-            <w:insideV w:val="single" w:color="auto" w:sz="4" w:space="0"/>
-          </w:tblBorders>
-        </w:tblPrEx>
-        <w:tc>
-          <w:tcPr>
-            <w:tcW w:w="8290" w:type="dxa"/>
-          </w:tcPr>
-          <w:p>
-            <w:pPr>
-              <w:rPr>
-                <w:rFonts w:hint="eastAsia"/>
-              </w:rPr>
-            </w:pPr>
-            <w:r>
-              <w:t>docker-compose up</w:t>
-            </w:r>
-          </w:p>
-        </w:tc>
-      </w:tr>
-    </w:tbl>
-    <w:p>
-      <w:pPr>
-        <w:ind w:left="840"/>
-      </w:pPr>
-      <w:r>
-        <w:rPr>
-          <w:rFonts w:hint="eastAsia"/>
-        </w:rPr>
-        <w:t>访问localhost即可进入wordpress安装页面</w:t>
-      </w:r>
-    </w:p>
-    <w:p>
-      <w:pPr>
-        <w:ind w:left="840"/>
-      </w:pPr>
-    </w:p>
-    <w:p>
-      <w:pPr>
-        <w:ind w:left="840"/>
-      </w:pPr>
-      <w:r>
-        <w:rPr>
-          <w:rFonts w:hint="eastAsia"/>
-        </w:rPr>
-        <w:t>关闭两个容器：</w:t>
-      </w:r>
-    </w:p>
-    <w:tbl>
-      <w:tblPr>
-        <w:tblStyle w:val="10"/>
-        <w:tblW w:w="0" w:type="auto"/>
-        <w:tblInd w:w="840" w:type="dxa"/>
-        <w:tblBorders>
-          <w:top w:val="single" w:color="auto" w:sz="4" w:space="0"/>
-          <w:left w:val="single" w:color="auto" w:sz="4" w:space="0"/>
-          <w:bottom w:val="single" w:color="auto" w:sz="4" w:space="0"/>
-          <w:right w:val="single" w:color="auto" w:sz="4" w:space="0"/>
-          <w:insideH w:val="single" w:color="auto" w:sz="4" w:space="0"/>
-          <w:insideV w:val="single" w:color="auto" w:sz="4" w:space="0"/>
-        </w:tblBorders>
-        <w:tblLayout w:type="autofit"/>
-        <w:tblCellMar>
-          <w:top w:w="0" w:type="dxa"/>
-          <w:left w:w="108" w:type="dxa"/>
-          <w:bottom w:w="0" w:type="dxa"/>
-          <w:right w:w="108" w:type="dxa"/>
-        </w:tblCellMar>
-      </w:tblPr>
-      <w:tblGrid>
-        <w:gridCol w:w="7676"/>
-      </w:tblGrid>
-      <w:tr>
-        <w:tblPrEx>
-          <w:tblBorders>
-            <w:top w:val="single" w:color="auto" w:sz="4" w:space="0"/>
-            <w:left w:val="single" w:color="auto" w:sz="4" w:space="0"/>
-            <w:bottom w:val="single" w:color="auto" w:sz="4" w:space="0"/>
-            <w:right w:val="single" w:color="auto" w:sz="4" w:space="0"/>
-            <w:insideH w:val="single" w:color="auto" w:sz="4" w:space="0"/>
-            <w:insideV w:val="single" w:color="auto" w:sz="4" w:space="0"/>
-          </w:tblBorders>
-        </w:tblPrEx>
-        <w:tc>
-          <w:tcPr>
-            <w:tcW w:w="8290" w:type="dxa"/>
-          </w:tcPr>
-          <w:p>
-            <w:pPr>
-              <w:rPr>
-                <w:rFonts w:hint="eastAsia"/>
-              </w:rPr>
-            </w:pPr>
-            <w:r>
-              <w:t>d</w:t>
-            </w:r>
-            <w:r>
-              <w:rPr>
-                <w:rFonts w:hint="eastAsia"/>
-              </w:rPr>
-              <w:t>ocker</w:t>
-            </w:r>
-            <w:r>
-              <w:t>-compose stop</w:t>
-            </w:r>
-          </w:p>
-        </w:tc>
-      </w:tr>
-    </w:tbl>
-    <w:p>
-      <w:pPr>
-        <w:ind w:left="840"/>
-      </w:pPr>
-      <w:r>
-        <w:rPr>
-          <w:rFonts w:hint="eastAsia"/>
-        </w:rPr>
-        <w:t>容器文件还在，下次启动还可复用，要删除容器：</w:t>
-      </w:r>
-    </w:p>
-    <w:tbl>
-      <w:tblPr>
-        <w:tblStyle w:val="10"/>
-        <w:tblW w:w="0" w:type="auto"/>
-        <w:tblInd w:w="840" w:type="dxa"/>
-        <w:tblBorders>
-          <w:top w:val="single" w:color="auto" w:sz="4" w:space="0"/>
-          <w:left w:val="single" w:color="auto" w:sz="4" w:space="0"/>
-          <w:bottom w:val="single" w:color="auto" w:sz="4" w:space="0"/>
-          <w:right w:val="single" w:color="auto" w:sz="4" w:space="0"/>
-          <w:insideH w:val="single" w:color="auto" w:sz="4" w:space="0"/>
-          <w:insideV w:val="single" w:color="auto" w:sz="4" w:space="0"/>
-        </w:tblBorders>
-        <w:tblLayout w:type="autofit"/>
-        <w:tblCellMar>
-          <w:top w:w="0" w:type="dxa"/>
-          <w:left w:w="108" w:type="dxa"/>
-          <w:bottom w:w="0" w:type="dxa"/>
-          <w:right w:w="108" w:type="dxa"/>
-        </w:tblCellMar>
-      </w:tblPr>
-      <w:tblGrid>
-        <w:gridCol w:w="7676"/>
-      </w:tblGrid>
-      <w:tr>
-        <w:tblPrEx>
-          <w:tblBorders>
-            <w:top w:val="single" w:color="auto" w:sz="4" w:space="0"/>
-            <w:left w:val="single" w:color="auto" w:sz="4" w:space="0"/>
-            <w:bottom w:val="single" w:color="auto" w:sz="4" w:space="0"/>
-            <w:right w:val="single" w:color="auto" w:sz="4" w:space="0"/>
-            <w:insideH w:val="single" w:color="auto" w:sz="4" w:space="0"/>
-            <w:insideV w:val="single" w:color="auto" w:sz="4" w:space="0"/>
-          </w:tblBorders>
-        </w:tblPrEx>
-        <w:tc>
-          <w:tcPr>
-            <w:tcW w:w="8290" w:type="dxa"/>
-          </w:tcPr>
-          <w:p>
             <w:pPr>
               <w:rPr>
                 <w:rFonts w:hint="eastAsia"/>
@@ -4194,6 +4167,7 @@
       <w:pPr>
         <w:pStyle w:val="13"/>
         <w:numPr>
+          <w:ilvl w:val="0"/>
           <w:numId w:val="0"/>
         </w:numPr>
         <w:ind w:left="420" w:leftChars="0" w:firstLine="630" w:firstLineChars="300"/>
@@ -4206,6 +4180,7 @@
       <w:pPr>
         <w:pStyle w:val="13"/>
         <w:numPr>
+          <w:ilvl w:val="0"/>
           <w:numId w:val="0"/>
         </w:numPr>
         <w:ind w:left="992" w:leftChars="0"/>
@@ -4226,6 +4201,7 @@
       <w:pPr>
         <w:pStyle w:val="13"/>
         <w:numPr>
+          <w:ilvl w:val="0"/>
           <w:numId w:val="0"/>
         </w:numPr>
         <w:ind w:left="992" w:leftChars="0"/>
@@ -4247,8 +4223,6 @@
         </w:rPr>
         <w:t>f参数，可以强制删除正在运行的docker容器</w:t>
       </w:r>
-      <w:bookmarkStart w:id="0" w:name="_GoBack"/>
-      <w:bookmarkEnd w:id="0"/>
     </w:p>
     <w:p>
       <w:pPr>
@@ -6900,6 +6874,128 @@
         <w:t>如果想使用特定版本，可以选择 myimage:1.9.1、myimage:1.9.2 或 myimage:2.0.0。</w:t>
       </w:r>
     </w:p>
+    <w:p>
+      <w:pPr>
+        <w:pStyle w:val="3"/>
+        <w:numPr>
+          <w:ilvl w:val="0"/>
+          <w:numId w:val="1"/>
+        </w:numPr>
+        <w:bidi w:val="0"/>
+        <w:ind w:left="425" w:leftChars="0" w:hanging="425" w:firstLineChars="0"/>
+      </w:pPr>
+      <w:r>
+        <w:rPr>
+          <w:rFonts w:hint="eastAsia"/>
+          <w:lang w:val="en-US" w:eastAsia="zh-Hans"/>
+        </w:rPr>
+        <w:t>坑</w:t>
+      </w:r>
+    </w:p>
+    <w:p>
+      <w:pPr>
+        <w:numPr>
+          <w:ilvl w:val="1"/>
+          <w:numId w:val="1"/>
+        </w:numPr>
+        <w:ind w:left="992" w:leftChars="0" w:hanging="567" w:firstLineChars="0"/>
+      </w:pPr>
+      <w:r>
+        <w:t>pm2-runtime</w:t>
+      </w:r>
+    </w:p>
+    <w:p>
+      <w:pPr>
+        <w:numPr>
+          <w:numId w:val="0"/>
+        </w:numPr>
+        <w:ind w:left="425" w:leftChars="0"/>
+        <w:rPr>
+          <w:rFonts w:hint="eastAsia"/>
+          <w:lang w:val="en-US" w:eastAsia="zh-Hans"/>
+        </w:rPr>
+      </w:pPr>
+      <w:r>
+        <w:rPr>
+          <w:rFonts w:hint="eastAsia"/>
+          <w:lang w:val="en-US" w:eastAsia="zh-Hans"/>
+        </w:rPr>
+        <w:t>专门为Docker容器设计的，它将应用程序置于前台，从而使容器保持运行状态，</w:t>
+      </w:r>
+    </w:p>
+    <w:p>
+      <w:pPr>
+        <w:numPr>
+          <w:numId w:val="0"/>
+        </w:numPr>
+        <w:ind w:left="425" w:leftChars="0"/>
+        <w:rPr>
+          <w:rFonts w:hint="eastAsia"/>
+          <w:lang w:val="en-US" w:eastAsia="zh-Hans"/>
+        </w:rPr>
+      </w:pPr>
+    </w:p>
+    <w:p>
+      <w:pPr>
+        <w:numPr>
+          <w:numId w:val="0"/>
+        </w:numPr>
+        <w:ind w:left="425" w:leftChars="0"/>
+        <w:rPr>
+          <w:rFonts w:hint="eastAsia"/>
+          <w:lang w:val="en-US" w:eastAsia="zh-Hans"/>
+        </w:rPr>
+      </w:pPr>
+      <w:r>
+        <w:rPr>
+          <w:rFonts w:hint="eastAsia"/>
+          <w:lang w:val="en-US" w:eastAsia="zh-Hans"/>
+        </w:rPr>
+        <w:t>容器的寿命就是CMD或entrypoint的寿命.</w:t>
+      </w:r>
+    </w:p>
+    <w:p>
+      <w:pPr>
+        <w:numPr>
+          <w:numId w:val="0"/>
+        </w:numPr>
+        <w:ind w:left="425" w:leftChars="0"/>
+        <w:rPr>
+          <w:rFonts w:hint="eastAsia"/>
+          <w:lang w:val="en-US" w:eastAsia="zh-Hans"/>
+        </w:rPr>
+      </w:pPr>
+      <w:r>
+        <w:rPr>
+          <w:rFonts w:hint="eastAsia"/>
+          <w:lang w:val="en-US" w:eastAsia="zh-Hans"/>
+        </w:rPr>
+        <w:t>所以，若使用</w:t>
+      </w:r>
+      <w:r>
+        <w:rPr>
+          <w:rFonts w:hint="default"/>
+          <w:lang w:eastAsia="zh-Hans"/>
+        </w:rPr>
+        <w:t xml:space="preserve">pm2 , </w:t>
+      </w:r>
+      <w:r>
+        <w:rPr>
+          <w:rFonts w:hint="eastAsia"/>
+          <w:lang w:val="en-US" w:eastAsia="zh-Hans"/>
+        </w:rPr>
+        <w:t>程</w:t>
+      </w:r>
+      <w:bookmarkStart w:id="0" w:name="_GoBack"/>
+      <w:bookmarkEnd w:id="0"/>
+      <w:r>
+        <w:rPr>
+          <w:rFonts w:hint="eastAsia"/>
+          <w:lang w:val="en-US" w:eastAsia="zh-Hans"/>
+        </w:rPr>
+        <w:t>序运行完容器也就退出了</w:t>
+      </w:r>
+    </w:p>
     <w:sectPr>
       <w:pgSz w:w="11900" w:h="16840"/>
       <w:pgMar w:top="1440" w:right="1800" w:bottom="1440" w:left="1800" w:header="851" w:footer="992" w:gutter="0"/>
@@ -7437,7 +7533,7 @@
   <w:docDefaults>
     <w:rPrDefault>
       <w:rPr>
-        <w:rFonts w:asciiTheme="minorHAnsi" w:hAnsiTheme="minorHAnsi" w:eastAsiaTheme="minorEastAsia" w:cstheme="minorBidi"/>
+        <w:rFonts w:ascii="Times New Roman" w:hAnsi="Times New Roman" w:eastAsia="宋体" w:cs="Times New Roman"/>
       </w:rPr>
     </w:rPrDefault>
   </w:docDefaults>

--- a/Linux/Docker.docx
+++ b/Linux/Docker.docx
@@ -943,6 +943,16 @@
         <w:gridCol w:w="8096"/>
       </w:tblGrid>
       <w:tr>
+        <w:tblPrEx>
+          <w:tblBorders>
+            <w:top w:val="single" w:color="auto" w:sz="4" w:space="0"/>
+            <w:left w:val="single" w:color="auto" w:sz="4" w:space="0"/>
+            <w:bottom w:val="single" w:color="auto" w:sz="4" w:space="0"/>
+            <w:right w:val="single" w:color="auto" w:sz="4" w:space="0"/>
+            <w:insideH w:val="single" w:color="auto" w:sz="4" w:space="0"/>
+            <w:insideV w:val="single" w:color="auto" w:sz="4" w:space="0"/>
+          </w:tblBorders>
+        </w:tblPrEx>
         <w:tc>
           <w:tcPr>
             <w:tcW w:w="8290" w:type="dxa"/>
@@ -1022,7 +1032,22 @@
         <w:rPr>
           <w:rFonts w:hint="eastAsia"/>
         </w:rPr>
-        <w:t>-t：指定image文件名</w:t>
+        <w:t>-t：指定</w:t>
+      </w:r>
+      <w:r>
+        <w:rPr>
+          <w:rFonts w:hint="eastAsia"/>
+          <w:lang w:val="en-US" w:eastAsia="zh-Hans"/>
+        </w:rPr>
+        <w:t>镜像</w:t>
+      </w:r>
+      <w:bookmarkStart w:id="0" w:name="_GoBack"/>
+      <w:bookmarkEnd w:id="0"/>
+      <w:r>
+        <w:rPr>
+          <w:rFonts w:hint="default"/>
+        </w:rPr>
+        <w:t>tag</w:t>
       </w:r>
     </w:p>
     <w:p>
@@ -1544,6 +1569,16 @@
         <w:gridCol w:w="8096"/>
       </w:tblGrid>
       <w:tr>
+        <w:tblPrEx>
+          <w:tblBorders>
+            <w:top w:val="single" w:color="auto" w:sz="4" w:space="0"/>
+            <w:left w:val="single" w:color="auto" w:sz="4" w:space="0"/>
+            <w:bottom w:val="single" w:color="auto" w:sz="4" w:space="0"/>
+            <w:right w:val="single" w:color="auto" w:sz="4" w:space="0"/>
+            <w:insideH w:val="single" w:color="auto" w:sz="4" w:space="0"/>
+            <w:insideV w:val="single" w:color="auto" w:sz="4" w:space="0"/>
+          </w:tblBorders>
+        </w:tblPrEx>
         <w:tc>
           <w:tcPr>
             <w:tcW w:w="8290" w:type="dxa"/>
@@ -2528,6 +2563,16 @@
         <w:gridCol w:w="7676"/>
       </w:tblGrid>
       <w:tr>
+        <w:tblPrEx>
+          <w:tblBorders>
+            <w:top w:val="single" w:color="auto" w:sz="4" w:space="0"/>
+            <w:left w:val="single" w:color="auto" w:sz="4" w:space="0"/>
+            <w:bottom w:val="single" w:color="auto" w:sz="4" w:space="0"/>
+            <w:right w:val="single" w:color="auto" w:sz="4" w:space="0"/>
+            <w:insideH w:val="single" w:color="auto" w:sz="4" w:space="0"/>
+            <w:insideV w:val="single" w:color="auto" w:sz="4" w:space="0"/>
+          </w:tblBorders>
+        </w:tblPrEx>
         <w:tc>
           <w:tcPr>
             <w:tcW w:w="8290" w:type="dxa"/>
@@ -2795,6 +2840,16 @@
         <w:gridCol w:w="7450"/>
       </w:tblGrid>
       <w:tr>
+        <w:tblPrEx>
+          <w:tblBorders>
+            <w:top w:val="single" w:color="auto" w:sz="4" w:space="0"/>
+            <w:left w:val="single" w:color="auto" w:sz="4" w:space="0"/>
+            <w:bottom w:val="single" w:color="auto" w:sz="4" w:space="0"/>
+            <w:right w:val="single" w:color="auto" w:sz="4" w:space="0"/>
+            <w:insideH w:val="single" w:color="auto" w:sz="4" w:space="0"/>
+            <w:insideV w:val="single" w:color="auto" w:sz="4" w:space="0"/>
+          </w:tblBorders>
+        </w:tblPrEx>
         <w:tc>
           <w:tcPr>
             <w:tcW w:w="7450" w:type="dxa"/>
@@ -6907,6 +6962,7 @@
     <w:p>
       <w:pPr>
         <w:numPr>
+          <w:ilvl w:val="0"/>
           <w:numId w:val="0"/>
         </w:numPr>
         <w:ind w:left="425" w:leftChars="0"/>
@@ -6926,6 +6982,7 @@
     <w:p>
       <w:pPr>
         <w:numPr>
+          <w:ilvl w:val="0"/>
           <w:numId w:val="0"/>
         </w:numPr>
         <w:ind w:left="425" w:leftChars="0"/>
@@ -6938,6 +6995,7 @@
     <w:p>
       <w:pPr>
         <w:numPr>
+          <w:ilvl w:val="0"/>
           <w:numId w:val="0"/>
         </w:numPr>
         <w:ind w:left="425" w:leftChars="0"/>
@@ -6957,6 +7015,7 @@
     <w:p>
       <w:pPr>
         <w:numPr>
+          <w:ilvl w:val="0"/>
           <w:numId w:val="0"/>
         </w:numPr>
         <w:ind w:left="425" w:leftChars="0"/>
@@ -6984,16 +7043,230 @@
           <w:rFonts w:hint="eastAsia"/>
           <w:lang w:val="en-US" w:eastAsia="zh-Hans"/>
         </w:rPr>
-        <w:t>程</w:t>
-      </w:r>
-      <w:bookmarkStart w:id="0" w:name="_GoBack"/>
-      <w:bookmarkEnd w:id="0"/>
-      <w:r>
+        <w:t>程序运行完容器也就退出了</w:t>
+      </w:r>
+    </w:p>
+    <w:p>
+      <w:pPr>
+        <w:pStyle w:val="3"/>
+        <w:numPr>
+          <w:ilvl w:val="0"/>
+          <w:numId w:val="1"/>
+        </w:numPr>
+        <w:bidi w:val="0"/>
+        <w:ind w:left="425" w:leftChars="0" w:hanging="425" w:firstLineChars="0"/>
         <w:rPr>
           <w:rFonts w:hint="eastAsia"/>
           <w:lang w:val="en-US" w:eastAsia="zh-Hans"/>
         </w:rPr>
-        <w:t>序运行完容器也就退出了</w:t>
+      </w:pPr>
+      <w:r>
+        <w:rPr>
+          <w:rFonts w:hint="eastAsia"/>
+          <w:lang w:val="en-US" w:eastAsia="zh-Hans"/>
+        </w:rPr>
+        <w:t>docker容器无法启动，修改里面的文件</w:t>
+      </w:r>
+    </w:p>
+    <w:p>
+      <w:pPr>
+        <w:numPr>
+          <w:ilvl w:val="1"/>
+          <w:numId w:val="1"/>
+        </w:numPr>
+        <w:ind w:left="992" w:leftChars="0" w:hanging="567" w:firstLineChars="0"/>
+        <w:rPr>
+          <w:rFonts w:hint="eastAsia"/>
+          <w:lang w:val="en-US" w:eastAsia="zh-Hans"/>
+        </w:rPr>
+      </w:pPr>
+      <w:r>
+        <w:rPr>
+          <w:rFonts w:hint="eastAsia"/>
+          <w:lang w:val="en-US" w:eastAsia="zh-Hans"/>
+        </w:rPr>
+        <w:t>方法一</w:t>
+      </w:r>
+    </w:p>
+    <w:p>
+      <w:pPr>
+        <w:numPr>
+          <w:ilvl w:val="0"/>
+          <w:numId w:val="0"/>
+        </w:numPr>
+        <w:ind w:left="425" w:leftChars="0" w:firstLine="420" w:firstLineChars="0"/>
+        <w:rPr>
+          <w:rFonts w:hint="eastAsia"/>
+          <w:lang w:eastAsia="zh-Hans"/>
+        </w:rPr>
+      </w:pPr>
+      <w:r>
+        <w:rPr>
+          <w:rFonts w:hint="default"/>
+          <w:lang w:eastAsia="zh-Hans"/>
+        </w:rPr>
+        <w:t xml:space="preserve">// </w:t>
+      </w:r>
+      <w:r>
+        <w:rPr>
+          <w:rFonts w:hint="eastAsia"/>
+          <w:lang w:val="en-US" w:eastAsia="zh-Hans"/>
+        </w:rPr>
+        <w:t>将容器内文件复制出来</w:t>
+      </w:r>
+    </w:p>
+    <w:p>
+      <w:pPr>
+        <w:numPr>
+          <w:ilvl w:val="0"/>
+          <w:numId w:val="0"/>
+        </w:numPr>
+        <w:ind w:left="425" w:leftChars="0" w:firstLine="420" w:firstLineChars="0"/>
+        <w:rPr>
+          <w:rFonts w:hint="eastAsia"/>
+          <w:lang w:val="en-US" w:eastAsia="zh-Hans"/>
+        </w:rPr>
+      </w:pPr>
+      <w:r>
+        <w:rPr>
+          <w:rFonts w:hint="eastAsia"/>
+          <w:lang w:val="en-US" w:eastAsia="zh-Hans"/>
+        </w:rPr>
+        <w:t>docker cp 容器名：docker容器中对应文件路径</w:t>
+      </w:r>
+      <w:r>
+        <w:rPr>
+          <w:rFonts w:hint="default"/>
+          <w:lang w:eastAsia="zh-Hans"/>
+        </w:rPr>
+        <w:t xml:space="preserve"> </w:t>
+      </w:r>
+      <w:r>
+        <w:rPr>
+          <w:rFonts w:hint="eastAsia"/>
+          <w:lang w:val="en-US" w:eastAsia="zh-Hans"/>
+        </w:rPr>
+        <w:t>本地文件路径</w:t>
+      </w:r>
+    </w:p>
+    <w:p>
+      <w:pPr>
+        <w:numPr>
+          <w:ilvl w:val="0"/>
+          <w:numId w:val="0"/>
+        </w:numPr>
+        <w:ind w:left="425" w:leftChars="0" w:firstLine="420" w:firstLineChars="0"/>
+        <w:rPr>
+          <w:rFonts w:hint="eastAsia"/>
+          <w:lang w:val="en-US" w:eastAsia="zh-Hans"/>
+        </w:rPr>
+      </w:pPr>
+    </w:p>
+    <w:p>
+      <w:pPr>
+        <w:numPr>
+          <w:ilvl w:val="0"/>
+          <w:numId w:val="0"/>
+        </w:numPr>
+        <w:ind w:left="425" w:leftChars="0" w:firstLine="420" w:firstLineChars="0"/>
+        <w:rPr>
+          <w:rFonts w:hint="eastAsia"/>
+          <w:lang w:val="en-US" w:eastAsia="zh-Hans"/>
+        </w:rPr>
+      </w:pPr>
+      <w:r>
+        <w:rPr>
+          <w:rFonts w:hint="default"/>
+          <w:lang w:eastAsia="zh-Hans"/>
+        </w:rPr>
+        <w:t xml:space="preserve">// </w:t>
+      </w:r>
+      <w:r>
+        <w:rPr>
+          <w:rFonts w:hint="eastAsia"/>
+          <w:lang w:val="en-US" w:eastAsia="zh-Hans"/>
+        </w:rPr>
+        <w:t>修改文件</w:t>
+      </w:r>
+    </w:p>
+    <w:p>
+      <w:pPr>
+        <w:numPr>
+          <w:ilvl w:val="0"/>
+          <w:numId w:val="0"/>
+        </w:numPr>
+        <w:ind w:left="425" w:leftChars="0" w:firstLine="420" w:firstLineChars="0"/>
+        <w:rPr>
+          <w:rFonts w:hint="eastAsia"/>
+          <w:lang w:eastAsia="zh-Hans"/>
+        </w:rPr>
+      </w:pPr>
+      <w:r>
+        <w:rPr>
+          <w:rFonts w:hint="default"/>
+          <w:lang w:eastAsia="zh-Hans"/>
+        </w:rPr>
+        <w:t xml:space="preserve">// </w:t>
+      </w:r>
+      <w:r>
+        <w:rPr>
+          <w:rFonts w:hint="eastAsia"/>
+          <w:lang w:val="en-US" w:eastAsia="zh-Hans"/>
+        </w:rPr>
+        <w:t>将修改后的文件复制到容器</w:t>
+      </w:r>
+    </w:p>
+    <w:p>
+      <w:pPr>
+        <w:numPr>
+          <w:ilvl w:val="0"/>
+          <w:numId w:val="0"/>
+        </w:numPr>
+        <w:ind w:left="425" w:leftChars="0" w:firstLine="420" w:firstLineChars="0"/>
+        <w:rPr>
+          <w:rFonts w:hint="eastAsia"/>
+          <w:lang w:val="en-US" w:eastAsia="zh-Hans"/>
+        </w:rPr>
+      </w:pPr>
+      <w:r>
+        <w:rPr>
+          <w:rFonts w:hint="eastAsia"/>
+          <w:lang w:val="en-US" w:eastAsia="zh-Hans"/>
+        </w:rPr>
+        <w:t>docker cp 本地文件路径 容器名：docker容器中对应文件路径</w:t>
+      </w:r>
+    </w:p>
+    <w:p>
+      <w:pPr>
+        <w:numPr>
+          <w:ilvl w:val="0"/>
+          <w:numId w:val="0"/>
+        </w:numPr>
+        <w:ind w:left="425" w:leftChars="0" w:firstLine="420" w:firstLineChars="0"/>
+        <w:rPr>
+          <w:rFonts w:hint="eastAsia"/>
+          <w:lang w:eastAsia="zh-Hans"/>
+        </w:rPr>
+      </w:pPr>
+    </w:p>
+    <w:p>
+      <w:pPr>
+        <w:numPr>
+          <w:ilvl w:val="0"/>
+          <w:numId w:val="0"/>
+        </w:numPr>
+        <w:ind w:left="425" w:leftChars="0" w:firstLine="420" w:firstLineChars="0"/>
+        <w:rPr>
+          <w:rFonts w:hint="eastAsia"/>
+          <w:lang w:val="en-US" w:eastAsia="zh-Hans"/>
+        </w:rPr>
+      </w:pPr>
+      <w:r>
+        <w:rPr>
+          <w:rFonts w:hint="eastAsia"/>
+          <w:lang w:val="en-US" w:eastAsia="zh-Hans"/>
+        </w:rPr>
+        <w:t>重启容器</w:t>
       </w:r>
     </w:p>
     <w:sectPr>
